--- a/Homework5_Key.docx
+++ b/Homework5_Key.docx
@@ -77,7 +77,7 @@
           <w:szCs w:val="21"/>
         </w:rPr>
       </w:pPr>
-      <w:hyperlink r:id="rId5" w:history="1">
+      <w:hyperlink r:id="rId6" w:history="1">
         <w:r>
           <w:rPr>
             <w:rFonts w:ascii="Source Sans Pro" w:eastAsia="Times New Roman" w:hAnsi="Source Sans Pro" w:cs="Times New Roman"/>
@@ -114,7 +114,7 @@
           <w:szCs w:val="21"/>
         </w:rPr>
       </w:pPr>
-      <w:hyperlink r:id="rId6" w:history="1">
+      <w:hyperlink r:id="rId7" w:history="1">
         <w:r>
           <w:rPr>
             <w:rFonts w:ascii="Source Sans Pro" w:eastAsia="Times New Roman" w:hAnsi="Source Sans Pro" w:cs="Times New Roman"/>
@@ -805,17 +805,9085 @@
       </w:r>
     </w:p>
     <w:p>
+      <w:pPr>
+        <w:rPr>
+          <w:b/>
+          <w:u w:val="single"/>
+        </w:rPr>
+      </w:pPr>
+      <w:r>
+        <w:rPr>
+          <w:b/>
+          <w:u w:val="single"/>
+        </w:rPr>
+        <w:lastRenderedPageBreak/>
+        <w:t>Answer Key</w:t>
+      </w:r>
+    </w:p>
+    <w:p/>
+    <w:p>
+      <w:pPr>
+        <w:pStyle w:val="ListParagraph"/>
+        <w:numPr>
+          <w:ilvl w:val="0"/>
+          <w:numId w:val="5"/>
+        </w:numPr>
+      </w:pPr>
+      <w:r>
+        <w:t>ANCOVA of the Inventory of Drug Use (INDTOT) by the SF36 Mental Composite Score (MCS) “adjusting for” Perceived Social Support from Friends (PSS_FR).</w:t>
+      </w:r>
+      <w:r>
+        <w:t xml:space="preserve"> The table below is basically the regression model results showing the model results after each variable is added to the model. I added the first few columns to also include the model summary stats and the change in R2 after each variable is added to the model.</w:t>
+      </w:r>
+      <w:r>
+        <w:t xml:space="preserve"> </w:t>
+      </w:r>
+    </w:p>
+    <w:p/>
+    <w:p>
+      <w:pPr>
+        <w:rPr>
+          <w:rFonts w:cstheme="minorHAnsi"/>
+          <w:sz w:val="20"/>
+          <w:szCs w:val="20"/>
+        </w:rPr>
+      </w:pPr>
+      <w:r>
+        <w:rPr>
+          <w:b/>
+          <w:u w:val="single"/>
+        </w:rPr>
+        <w:t>ANCOVA Results Table – Using a sequential regression approach</w:t>
+      </w:r>
+    </w:p>
+    <w:p/>
+    <w:tbl>
+      <w:tblPr>
+        <w:tblW w:w="0" w:type="auto"/>
+        <w:tblCellMar>
+          <w:left w:w="0" w:type="dxa"/>
+          <w:right w:w="0" w:type="dxa"/>
+        </w:tblCellMar>
+        <w:tblLook w:val="0000" w:firstRow="0" w:lastRow="0" w:firstColumn="0" w:lastColumn="0" w:noHBand="0" w:noVBand="0"/>
+      </w:tblPr>
+      <w:tblGrid>
+        <w:gridCol w:w="222"/>
+        <w:gridCol w:w="1705"/>
+        <w:gridCol w:w="644"/>
+        <w:gridCol w:w="1446"/>
+        <w:gridCol w:w="727"/>
+        <w:gridCol w:w="678"/>
+        <w:gridCol w:w="475"/>
+        <w:gridCol w:w="536"/>
+        <w:gridCol w:w="779"/>
+        <w:gridCol w:w="603"/>
+        <w:gridCol w:w="907"/>
+        <w:gridCol w:w="951"/>
+      </w:tblGrid>
+      <w:tr>
+        <w:trPr>
+          <w:cantSplit/>
+        </w:trPr>
+        <w:tc>
+          <w:tcPr>
+            <w:tcW w:w="0" w:type="auto"/>
+            <w:gridSpan w:val="2"/>
+            <w:tcBorders>
+              <w:bottom w:val="single" w:sz="4" w:space="0" w:color="auto"/>
+            </w:tcBorders>
+            <w:shd w:val="clear" w:color="auto" w:fill="FFFFFF"/>
+          </w:tcPr>
+          <w:p>
+            <w:pPr>
+              <w:autoSpaceDE w:val="0"/>
+              <w:autoSpaceDN w:val="0"/>
+              <w:adjustRightInd w:val="0"/>
+              <w:jc w:val="center"/>
+              <w:rPr>
+                <w:rFonts w:cstheme="minorHAnsi"/>
+                <w:color w:val="000000"/>
+                <w:sz w:val="20"/>
+                <w:szCs w:val="20"/>
+              </w:rPr>
+            </w:pPr>
+            <w:r>
+              <w:rPr>
+                <w:rFonts w:cstheme="minorHAnsi"/>
+                <w:color w:val="000000"/>
+                <w:sz w:val="20"/>
+                <w:szCs w:val="20"/>
+              </w:rPr>
+              <w:t>Model Step</w:t>
+            </w:r>
+          </w:p>
+        </w:tc>
+        <w:tc>
+          <w:tcPr>
+            <w:tcW w:w="0" w:type="auto"/>
+            <w:tcBorders>
+              <w:bottom w:val="single" w:sz="4" w:space="0" w:color="auto"/>
+            </w:tcBorders>
+            <w:shd w:val="clear" w:color="auto" w:fill="FFFFFF"/>
+          </w:tcPr>
+          <w:p>
+            <w:pPr>
+              <w:autoSpaceDE w:val="0"/>
+              <w:autoSpaceDN w:val="0"/>
+              <w:adjustRightInd w:val="0"/>
+              <w:ind w:left="60" w:right="60"/>
+              <w:jc w:val="center"/>
+              <w:rPr>
+                <w:rFonts w:cstheme="minorHAnsi"/>
+                <w:color w:val="000000"/>
+                <w:sz w:val="20"/>
+                <w:szCs w:val="20"/>
+              </w:rPr>
+            </w:pPr>
+            <w:proofErr w:type="spellStart"/>
+            <w:r>
+              <w:rPr>
+                <w:rFonts w:cstheme="minorHAnsi"/>
+                <w:color w:val="000000"/>
+                <w:sz w:val="20"/>
+                <w:szCs w:val="20"/>
+              </w:rPr>
+              <w:t>Adj</w:t>
+            </w:r>
+            <w:proofErr w:type="spellEnd"/>
+            <w:r>
+              <w:rPr>
+                <w:rFonts w:cstheme="minorHAnsi"/>
+                <w:color w:val="000000"/>
+                <w:sz w:val="20"/>
+                <w:szCs w:val="20"/>
+              </w:rPr>
+              <w:t xml:space="preserve"> R2</w:t>
+            </w:r>
+          </w:p>
+        </w:tc>
+        <w:tc>
+          <w:tcPr>
+            <w:tcW w:w="0" w:type="auto"/>
+            <w:tcBorders>
+              <w:bottom w:val="single" w:sz="4" w:space="0" w:color="auto"/>
+            </w:tcBorders>
+            <w:shd w:val="clear" w:color="auto" w:fill="FFFFFF"/>
+          </w:tcPr>
+          <w:p>
+            <w:pPr>
+              <w:autoSpaceDE w:val="0"/>
+              <w:autoSpaceDN w:val="0"/>
+              <w:adjustRightInd w:val="0"/>
+              <w:ind w:left="60" w:right="60"/>
+              <w:jc w:val="center"/>
+              <w:rPr>
+                <w:rFonts w:cstheme="minorHAnsi"/>
+                <w:color w:val="000000"/>
+                <w:sz w:val="20"/>
+                <w:szCs w:val="20"/>
+              </w:rPr>
+            </w:pPr>
+            <w:r>
+              <w:rPr>
+                <w:rFonts w:cstheme="minorHAnsi"/>
+                <w:color w:val="000000"/>
+                <w:sz w:val="20"/>
+                <w:szCs w:val="20"/>
+              </w:rPr>
+              <w:t>F(df1, df2)</w:t>
+            </w:r>
+          </w:p>
+          <w:p>
+            <w:pPr>
+              <w:autoSpaceDE w:val="0"/>
+              <w:autoSpaceDN w:val="0"/>
+              <w:adjustRightInd w:val="0"/>
+              <w:ind w:left="60" w:right="60"/>
+              <w:jc w:val="center"/>
+              <w:rPr>
+                <w:rFonts w:cstheme="minorHAnsi"/>
+                <w:color w:val="000000"/>
+                <w:sz w:val="20"/>
+                <w:szCs w:val="20"/>
+              </w:rPr>
+            </w:pPr>
+            <w:r>
+              <w:rPr>
+                <w:rFonts w:cstheme="minorHAnsi"/>
+                <w:color w:val="000000"/>
+                <w:sz w:val="20"/>
+                <w:szCs w:val="20"/>
+              </w:rPr>
+              <w:t>p-value</w:t>
+            </w:r>
+          </w:p>
+        </w:tc>
+        <w:tc>
+          <w:tcPr>
+            <w:tcW w:w="0" w:type="auto"/>
+            <w:tcBorders>
+              <w:bottom w:val="single" w:sz="4" w:space="0" w:color="auto"/>
+            </w:tcBorders>
+            <w:shd w:val="clear" w:color="auto" w:fill="FFFFFF"/>
+          </w:tcPr>
+          <w:p>
+            <w:pPr>
+              <w:autoSpaceDE w:val="0"/>
+              <w:autoSpaceDN w:val="0"/>
+              <w:adjustRightInd w:val="0"/>
+              <w:ind w:left="60" w:right="60"/>
+              <w:jc w:val="center"/>
+              <w:rPr>
+                <w:rFonts w:cstheme="minorHAnsi"/>
+                <w:color w:val="000000"/>
+                <w:sz w:val="20"/>
+                <w:szCs w:val="20"/>
+              </w:rPr>
+            </w:pPr>
+            <w:r>
+              <w:rPr>
+                <w:rFonts w:cstheme="minorHAnsi"/>
+                <w:color w:val="000000"/>
+                <w:sz w:val="20"/>
+                <w:szCs w:val="20"/>
+              </w:rPr>
+              <w:t>Change</w:t>
+            </w:r>
+          </w:p>
+          <w:p>
+            <w:pPr>
+              <w:autoSpaceDE w:val="0"/>
+              <w:autoSpaceDN w:val="0"/>
+              <w:adjustRightInd w:val="0"/>
+              <w:ind w:left="60" w:right="60"/>
+              <w:jc w:val="center"/>
+              <w:rPr>
+                <w:rFonts w:cstheme="minorHAnsi"/>
+                <w:color w:val="000000"/>
+                <w:sz w:val="20"/>
+                <w:szCs w:val="20"/>
+              </w:rPr>
+            </w:pPr>
+            <w:r>
+              <w:rPr>
+                <w:rFonts w:cstheme="minorHAnsi"/>
+                <w:color w:val="000000"/>
+                <w:sz w:val="20"/>
+                <w:szCs w:val="20"/>
+              </w:rPr>
+              <w:t>in R2</w:t>
+            </w:r>
+          </w:p>
+        </w:tc>
+        <w:tc>
+          <w:tcPr>
+            <w:tcW w:w="0" w:type="auto"/>
+            <w:tcBorders>
+              <w:bottom w:val="single" w:sz="4" w:space="0" w:color="auto"/>
+            </w:tcBorders>
+            <w:shd w:val="clear" w:color="auto" w:fill="FFFFFF"/>
+          </w:tcPr>
+          <w:p>
+            <w:pPr>
+              <w:autoSpaceDE w:val="0"/>
+              <w:autoSpaceDN w:val="0"/>
+              <w:adjustRightInd w:val="0"/>
+              <w:ind w:left="60" w:right="60"/>
+              <w:jc w:val="center"/>
+              <w:rPr>
+                <w:rFonts w:cstheme="minorHAnsi"/>
+                <w:color w:val="000000"/>
+                <w:sz w:val="20"/>
+                <w:szCs w:val="20"/>
+              </w:rPr>
+            </w:pPr>
+            <w:r>
+              <w:rPr>
+                <w:rFonts w:cstheme="minorHAnsi"/>
+                <w:color w:val="000000"/>
+                <w:sz w:val="20"/>
+                <w:szCs w:val="20"/>
+              </w:rPr>
+              <w:t>B</w:t>
+            </w:r>
+          </w:p>
+        </w:tc>
+        <w:tc>
+          <w:tcPr>
+            <w:tcW w:w="0" w:type="auto"/>
+            <w:tcBorders>
+              <w:bottom w:val="single" w:sz="4" w:space="0" w:color="auto"/>
+            </w:tcBorders>
+            <w:shd w:val="clear" w:color="auto" w:fill="FFFFFF"/>
+          </w:tcPr>
+          <w:p>
+            <w:pPr>
+              <w:autoSpaceDE w:val="0"/>
+              <w:autoSpaceDN w:val="0"/>
+              <w:adjustRightInd w:val="0"/>
+              <w:ind w:left="60" w:right="60"/>
+              <w:jc w:val="center"/>
+              <w:rPr>
+                <w:rFonts w:cstheme="minorHAnsi"/>
+                <w:color w:val="000000"/>
+                <w:sz w:val="20"/>
+                <w:szCs w:val="20"/>
+              </w:rPr>
+            </w:pPr>
+            <w:r>
+              <w:rPr>
+                <w:rFonts w:cstheme="minorHAnsi"/>
+                <w:color w:val="000000"/>
+                <w:sz w:val="20"/>
+                <w:szCs w:val="20"/>
+              </w:rPr>
+              <w:t>SE</w:t>
+            </w:r>
+            <w:r>
+              <w:rPr>
+                <w:rFonts w:cstheme="minorHAnsi"/>
+                <w:color w:val="000000"/>
+                <w:sz w:val="20"/>
+                <w:szCs w:val="20"/>
+                <w:vertAlign w:val="subscript"/>
+              </w:rPr>
+              <w:t>B</w:t>
+            </w:r>
+          </w:p>
+        </w:tc>
+        <w:tc>
+          <w:tcPr>
+            <w:tcW w:w="0" w:type="auto"/>
+            <w:tcBorders>
+              <w:bottom w:val="single" w:sz="4" w:space="0" w:color="auto"/>
+            </w:tcBorders>
+            <w:shd w:val="clear" w:color="auto" w:fill="FFFFFF"/>
+          </w:tcPr>
+          <w:p>
+            <w:pPr>
+              <w:autoSpaceDE w:val="0"/>
+              <w:autoSpaceDN w:val="0"/>
+              <w:adjustRightInd w:val="0"/>
+              <w:ind w:left="60" w:right="60"/>
+              <w:jc w:val="center"/>
+              <w:rPr>
+                <w:rFonts w:cstheme="minorHAnsi"/>
+                <w:color w:val="000000"/>
+                <w:sz w:val="20"/>
+                <w:szCs w:val="20"/>
+              </w:rPr>
+            </w:pPr>
+            <w:r>
+              <w:rPr>
+                <w:rFonts w:cstheme="minorHAnsi"/>
+                <w:color w:val="000000"/>
+                <w:sz w:val="20"/>
+                <w:szCs w:val="20"/>
+              </w:rPr>
+              <w:t>β</w:t>
+            </w:r>
+          </w:p>
+        </w:tc>
+        <w:tc>
+          <w:tcPr>
+            <w:tcW w:w="0" w:type="auto"/>
+            <w:tcBorders>
+              <w:bottom w:val="single" w:sz="4" w:space="0" w:color="auto"/>
+            </w:tcBorders>
+            <w:shd w:val="clear" w:color="auto" w:fill="FFFFFF"/>
+          </w:tcPr>
+          <w:p>
+            <w:pPr>
+              <w:autoSpaceDE w:val="0"/>
+              <w:autoSpaceDN w:val="0"/>
+              <w:adjustRightInd w:val="0"/>
+              <w:jc w:val="center"/>
+              <w:rPr>
+                <w:rFonts w:cstheme="minorHAnsi"/>
+                <w:color w:val="000000"/>
+                <w:sz w:val="20"/>
+                <w:szCs w:val="20"/>
+              </w:rPr>
+            </w:pPr>
+            <w:r>
+              <w:rPr>
+                <w:rFonts w:cstheme="minorHAnsi"/>
+                <w:color w:val="000000"/>
+                <w:sz w:val="20"/>
+                <w:szCs w:val="20"/>
+              </w:rPr>
+              <w:t>t</w:t>
+            </w:r>
+          </w:p>
+        </w:tc>
+        <w:tc>
+          <w:tcPr>
+            <w:tcW w:w="0" w:type="auto"/>
+            <w:tcBorders>
+              <w:bottom w:val="single" w:sz="4" w:space="0" w:color="auto"/>
+            </w:tcBorders>
+            <w:shd w:val="clear" w:color="auto" w:fill="FFFFFF"/>
+          </w:tcPr>
+          <w:p>
+            <w:pPr>
+              <w:autoSpaceDE w:val="0"/>
+              <w:autoSpaceDN w:val="0"/>
+              <w:adjustRightInd w:val="0"/>
+              <w:jc w:val="center"/>
+              <w:rPr>
+                <w:rFonts w:cstheme="minorHAnsi"/>
+                <w:color w:val="000000"/>
+                <w:sz w:val="20"/>
+                <w:szCs w:val="20"/>
+              </w:rPr>
+            </w:pPr>
+            <w:r>
+              <w:rPr>
+                <w:rFonts w:cstheme="minorHAnsi"/>
+                <w:color w:val="000000"/>
+                <w:sz w:val="20"/>
+                <w:szCs w:val="20"/>
+              </w:rPr>
+              <w:t>p-value</w:t>
+            </w:r>
+          </w:p>
+        </w:tc>
+        <w:tc>
+          <w:tcPr>
+            <w:tcW w:w="0" w:type="auto"/>
+            <w:tcBorders>
+              <w:bottom w:val="single" w:sz="4" w:space="0" w:color="auto"/>
+            </w:tcBorders>
+            <w:shd w:val="clear" w:color="auto" w:fill="FFFFFF"/>
+          </w:tcPr>
+          <w:p>
+            <w:pPr>
+              <w:autoSpaceDE w:val="0"/>
+              <w:autoSpaceDN w:val="0"/>
+              <w:adjustRightInd w:val="0"/>
+              <w:ind w:left="60" w:right="60"/>
+              <w:jc w:val="center"/>
+              <w:rPr>
+                <w:rFonts w:cstheme="minorHAnsi"/>
+                <w:color w:val="000000"/>
+                <w:sz w:val="20"/>
+                <w:szCs w:val="20"/>
+              </w:rPr>
+            </w:pPr>
+            <w:r>
+              <w:rPr>
+                <w:rFonts w:cstheme="minorHAnsi"/>
+                <w:color w:val="000000"/>
+                <w:sz w:val="20"/>
+                <w:szCs w:val="20"/>
+              </w:rPr>
+              <w:t>95% CI LB</w:t>
+            </w:r>
+          </w:p>
+        </w:tc>
+        <w:tc>
+          <w:tcPr>
+            <w:tcW w:w="0" w:type="auto"/>
+            <w:tcBorders>
+              <w:bottom w:val="single" w:sz="4" w:space="0" w:color="auto"/>
+            </w:tcBorders>
+            <w:shd w:val="clear" w:color="auto" w:fill="FFFFFF"/>
+          </w:tcPr>
+          <w:p>
+            <w:pPr>
+              <w:autoSpaceDE w:val="0"/>
+              <w:autoSpaceDN w:val="0"/>
+              <w:adjustRightInd w:val="0"/>
+              <w:ind w:left="60" w:right="60"/>
+              <w:jc w:val="center"/>
+              <w:rPr>
+                <w:rFonts w:cstheme="minorHAnsi"/>
+                <w:color w:val="000000"/>
+                <w:sz w:val="20"/>
+                <w:szCs w:val="20"/>
+              </w:rPr>
+            </w:pPr>
+            <w:r>
+              <w:rPr>
+                <w:rFonts w:cstheme="minorHAnsi"/>
+                <w:color w:val="000000"/>
+                <w:sz w:val="20"/>
+                <w:szCs w:val="20"/>
+              </w:rPr>
+              <w:t>95% CI UB</w:t>
+            </w:r>
+          </w:p>
+        </w:tc>
+      </w:tr>
+      <w:tr>
+        <w:trPr>
+          <w:cantSplit/>
+        </w:trPr>
+        <w:tc>
+          <w:tcPr>
+            <w:tcW w:w="0" w:type="auto"/>
+            <w:vMerge w:val="restart"/>
+            <w:tcBorders>
+              <w:top w:val="single" w:sz="4" w:space="0" w:color="auto"/>
+            </w:tcBorders>
+            <w:shd w:val="clear" w:color="auto" w:fill="FFFFFF"/>
+          </w:tcPr>
+          <w:p>
+            <w:pPr>
+              <w:autoSpaceDE w:val="0"/>
+              <w:autoSpaceDN w:val="0"/>
+              <w:adjustRightInd w:val="0"/>
+              <w:ind w:left="60" w:right="60"/>
+              <w:rPr>
+                <w:rFonts w:cstheme="minorHAnsi"/>
+                <w:color w:val="000000"/>
+                <w:sz w:val="20"/>
+                <w:szCs w:val="20"/>
+              </w:rPr>
+            </w:pPr>
+            <w:r>
+              <w:rPr>
+                <w:rFonts w:cstheme="minorHAnsi"/>
+                <w:color w:val="000000"/>
+                <w:sz w:val="20"/>
+                <w:szCs w:val="20"/>
+              </w:rPr>
+              <w:t>1</w:t>
+            </w:r>
+          </w:p>
+        </w:tc>
+        <w:tc>
+          <w:tcPr>
+            <w:tcW w:w="0" w:type="auto"/>
+            <w:tcBorders>
+              <w:top w:val="single" w:sz="4" w:space="0" w:color="auto"/>
+            </w:tcBorders>
+            <w:shd w:val="clear" w:color="auto" w:fill="FFFFFF"/>
+          </w:tcPr>
+          <w:p>
+            <w:pPr>
+              <w:autoSpaceDE w:val="0"/>
+              <w:autoSpaceDN w:val="0"/>
+              <w:adjustRightInd w:val="0"/>
+              <w:ind w:left="60" w:right="60"/>
+              <w:rPr>
+                <w:rFonts w:cstheme="minorHAnsi"/>
+                <w:color w:val="000000"/>
+                <w:sz w:val="20"/>
+                <w:szCs w:val="20"/>
+              </w:rPr>
+            </w:pPr>
+            <w:r>
+              <w:rPr>
+                <w:rFonts w:cstheme="minorHAnsi"/>
+                <w:color w:val="000000"/>
+                <w:sz w:val="20"/>
+                <w:szCs w:val="20"/>
+              </w:rPr>
+              <w:t>(Constant)</w:t>
+            </w:r>
+          </w:p>
+        </w:tc>
+        <w:tc>
+          <w:tcPr>
+            <w:tcW w:w="0" w:type="auto"/>
+            <w:tcBorders>
+              <w:top w:val="single" w:sz="4" w:space="0" w:color="auto"/>
+            </w:tcBorders>
+            <w:shd w:val="clear" w:color="auto" w:fill="FFFFFF"/>
+          </w:tcPr>
+          <w:p>
+            <w:pPr>
+              <w:autoSpaceDE w:val="0"/>
+              <w:autoSpaceDN w:val="0"/>
+              <w:adjustRightInd w:val="0"/>
+              <w:ind w:left="60" w:right="60"/>
+              <w:jc w:val="right"/>
+              <w:rPr>
+                <w:rFonts w:cstheme="minorHAnsi"/>
+                <w:color w:val="000000"/>
+                <w:sz w:val="20"/>
+                <w:szCs w:val="20"/>
+              </w:rPr>
+            </w:pPr>
+            <w:r>
+              <w:rPr>
+                <w:rFonts w:cstheme="minorHAnsi"/>
+                <w:color w:val="000000"/>
+                <w:sz w:val="20"/>
+                <w:szCs w:val="20"/>
+              </w:rPr>
+              <w:t>0.143</w:t>
+            </w:r>
+          </w:p>
+        </w:tc>
+        <w:tc>
+          <w:tcPr>
+            <w:tcW w:w="0" w:type="auto"/>
+            <w:tcBorders>
+              <w:top w:val="single" w:sz="4" w:space="0" w:color="auto"/>
+            </w:tcBorders>
+            <w:shd w:val="clear" w:color="auto" w:fill="FFFFFF"/>
+          </w:tcPr>
+          <w:p>
+            <w:pPr>
+              <w:autoSpaceDE w:val="0"/>
+              <w:autoSpaceDN w:val="0"/>
+              <w:adjustRightInd w:val="0"/>
+              <w:ind w:left="60" w:right="60"/>
+              <w:jc w:val="right"/>
+              <w:rPr>
+                <w:rFonts w:cstheme="minorHAnsi"/>
+                <w:color w:val="000000"/>
+                <w:sz w:val="20"/>
+                <w:szCs w:val="20"/>
+              </w:rPr>
+            </w:pPr>
+            <w:r>
+              <w:rPr>
+                <w:rFonts w:cstheme="minorHAnsi"/>
+                <w:color w:val="000000"/>
+                <w:sz w:val="20"/>
+                <w:szCs w:val="20"/>
+              </w:rPr>
+              <w:t>F(1,451)=76.407</w:t>
+            </w:r>
+          </w:p>
+          <w:p>
+            <w:pPr>
+              <w:autoSpaceDE w:val="0"/>
+              <w:autoSpaceDN w:val="0"/>
+              <w:adjustRightInd w:val="0"/>
+              <w:ind w:left="60" w:right="60"/>
+              <w:jc w:val="right"/>
+              <w:rPr>
+                <w:rFonts w:cstheme="minorHAnsi"/>
+                <w:color w:val="000000"/>
+                <w:sz w:val="20"/>
+                <w:szCs w:val="20"/>
+              </w:rPr>
+            </w:pPr>
+            <w:r>
+              <w:rPr>
+                <w:rFonts w:cstheme="minorHAnsi"/>
+                <w:color w:val="000000"/>
+                <w:sz w:val="20"/>
+                <w:szCs w:val="20"/>
+              </w:rPr>
+              <w:t>p&lt;.001</w:t>
+            </w:r>
+          </w:p>
+        </w:tc>
+        <w:tc>
+          <w:tcPr>
+            <w:tcW w:w="0" w:type="auto"/>
+            <w:tcBorders>
+              <w:top w:val="single" w:sz="4" w:space="0" w:color="auto"/>
+            </w:tcBorders>
+            <w:shd w:val="clear" w:color="auto" w:fill="FFFFFF"/>
+          </w:tcPr>
+          <w:p>
+            <w:pPr>
+              <w:autoSpaceDE w:val="0"/>
+              <w:autoSpaceDN w:val="0"/>
+              <w:adjustRightInd w:val="0"/>
+              <w:ind w:left="60" w:right="60"/>
+              <w:jc w:val="right"/>
+              <w:rPr>
+                <w:rFonts w:cstheme="minorHAnsi"/>
+                <w:color w:val="000000"/>
+                <w:sz w:val="20"/>
+                <w:szCs w:val="20"/>
+              </w:rPr>
+            </w:pPr>
+          </w:p>
+        </w:tc>
+        <w:tc>
+          <w:tcPr>
+            <w:tcW w:w="0" w:type="auto"/>
+            <w:tcBorders>
+              <w:top w:val="single" w:sz="4" w:space="0" w:color="auto"/>
+            </w:tcBorders>
+            <w:shd w:val="clear" w:color="auto" w:fill="FFFFFF"/>
+          </w:tcPr>
+          <w:p>
+            <w:pPr>
+              <w:autoSpaceDE w:val="0"/>
+              <w:autoSpaceDN w:val="0"/>
+              <w:adjustRightInd w:val="0"/>
+              <w:ind w:left="60" w:right="60"/>
+              <w:jc w:val="right"/>
+              <w:rPr>
+                <w:rFonts w:cstheme="minorHAnsi"/>
+                <w:color w:val="000000"/>
+                <w:sz w:val="20"/>
+                <w:szCs w:val="20"/>
+              </w:rPr>
+            </w:pPr>
+            <w:r>
+              <w:rPr>
+                <w:rFonts w:cstheme="minorHAnsi"/>
+                <w:color w:val="000000"/>
+                <w:sz w:val="20"/>
+                <w:szCs w:val="20"/>
+              </w:rPr>
+              <w:t>35.728</w:t>
+            </w:r>
+          </w:p>
+        </w:tc>
+        <w:tc>
+          <w:tcPr>
+            <w:tcW w:w="0" w:type="auto"/>
+            <w:tcBorders>
+              <w:top w:val="single" w:sz="4" w:space="0" w:color="auto"/>
+            </w:tcBorders>
+            <w:shd w:val="clear" w:color="auto" w:fill="FFFFFF"/>
+          </w:tcPr>
+          <w:p>
+            <w:pPr>
+              <w:autoSpaceDE w:val="0"/>
+              <w:autoSpaceDN w:val="0"/>
+              <w:adjustRightInd w:val="0"/>
+              <w:ind w:left="60" w:right="60"/>
+              <w:jc w:val="right"/>
+              <w:rPr>
+                <w:rFonts w:cstheme="minorHAnsi"/>
+                <w:color w:val="000000"/>
+                <w:sz w:val="20"/>
+                <w:szCs w:val="20"/>
+              </w:rPr>
+            </w:pPr>
+            <w:r>
+              <w:rPr>
+                <w:rFonts w:cstheme="minorHAnsi"/>
+                <w:color w:val="000000"/>
+                <w:sz w:val="20"/>
+                <w:szCs w:val="20"/>
+              </w:rPr>
+              <w:t>.311</w:t>
+            </w:r>
+          </w:p>
+        </w:tc>
+        <w:tc>
+          <w:tcPr>
+            <w:tcW w:w="0" w:type="auto"/>
+            <w:tcBorders>
+              <w:top w:val="single" w:sz="4" w:space="0" w:color="auto"/>
+            </w:tcBorders>
+            <w:shd w:val="clear" w:color="auto" w:fill="FFFFFF"/>
+          </w:tcPr>
+          <w:p>
+            <w:pPr>
+              <w:autoSpaceDE w:val="0"/>
+              <w:autoSpaceDN w:val="0"/>
+              <w:adjustRightInd w:val="0"/>
+              <w:jc w:val="right"/>
+              <w:rPr>
+                <w:rFonts w:cstheme="minorHAnsi"/>
+                <w:sz w:val="20"/>
+                <w:szCs w:val="20"/>
+              </w:rPr>
+            </w:pPr>
+          </w:p>
+        </w:tc>
+        <w:tc>
+          <w:tcPr>
+            <w:tcW w:w="0" w:type="auto"/>
+            <w:tcBorders>
+              <w:top w:val="single" w:sz="4" w:space="0" w:color="auto"/>
+            </w:tcBorders>
+            <w:shd w:val="clear" w:color="auto" w:fill="FFFFFF"/>
+          </w:tcPr>
+          <w:p>
+            <w:pPr>
+              <w:autoSpaceDE w:val="0"/>
+              <w:autoSpaceDN w:val="0"/>
+              <w:adjustRightInd w:val="0"/>
+              <w:ind w:left="60" w:right="60"/>
+              <w:jc w:val="right"/>
+              <w:rPr>
+                <w:rFonts w:cstheme="minorHAnsi"/>
+                <w:color w:val="000000"/>
+                <w:sz w:val="20"/>
+                <w:szCs w:val="20"/>
+              </w:rPr>
+            </w:pPr>
+            <w:r>
+              <w:rPr>
+                <w:rFonts w:cstheme="minorHAnsi"/>
+                <w:color w:val="000000"/>
+                <w:sz w:val="20"/>
+                <w:szCs w:val="20"/>
+              </w:rPr>
+              <w:t>114.849</w:t>
+            </w:r>
+          </w:p>
+        </w:tc>
+        <w:tc>
+          <w:tcPr>
+            <w:tcW w:w="0" w:type="auto"/>
+            <w:tcBorders>
+              <w:top w:val="single" w:sz="4" w:space="0" w:color="auto"/>
+            </w:tcBorders>
+            <w:shd w:val="clear" w:color="auto" w:fill="FFFFFF"/>
+          </w:tcPr>
+          <w:p>
+            <w:pPr>
+              <w:autoSpaceDE w:val="0"/>
+              <w:autoSpaceDN w:val="0"/>
+              <w:adjustRightInd w:val="0"/>
+              <w:ind w:left="60" w:right="60"/>
+              <w:jc w:val="right"/>
+              <w:rPr>
+                <w:rFonts w:cstheme="minorHAnsi"/>
+                <w:color w:val="000000"/>
+                <w:sz w:val="20"/>
+                <w:szCs w:val="20"/>
+              </w:rPr>
+            </w:pPr>
+            <w:r>
+              <w:rPr>
+                <w:rFonts w:cstheme="minorHAnsi"/>
+                <w:color w:val="000000"/>
+                <w:sz w:val="20"/>
+                <w:szCs w:val="20"/>
+              </w:rPr>
+              <w:t>&lt;</w:t>
+            </w:r>
+            <w:r>
+              <w:rPr>
+                <w:rFonts w:cstheme="minorHAnsi"/>
+                <w:color w:val="000000"/>
+                <w:sz w:val="20"/>
+                <w:szCs w:val="20"/>
+              </w:rPr>
+              <w:t>.00</w:t>
+            </w:r>
+            <w:r>
+              <w:rPr>
+                <w:rFonts w:cstheme="minorHAnsi"/>
+                <w:color w:val="000000"/>
+                <w:sz w:val="20"/>
+                <w:szCs w:val="20"/>
+              </w:rPr>
+              <w:t>1</w:t>
+            </w:r>
+          </w:p>
+        </w:tc>
+        <w:tc>
+          <w:tcPr>
+            <w:tcW w:w="0" w:type="auto"/>
+            <w:tcBorders>
+              <w:top w:val="single" w:sz="4" w:space="0" w:color="auto"/>
+            </w:tcBorders>
+            <w:shd w:val="clear" w:color="auto" w:fill="FFFFFF"/>
+          </w:tcPr>
+          <w:p>
+            <w:pPr>
+              <w:autoSpaceDE w:val="0"/>
+              <w:autoSpaceDN w:val="0"/>
+              <w:adjustRightInd w:val="0"/>
+              <w:ind w:left="60" w:right="60"/>
+              <w:jc w:val="right"/>
+              <w:rPr>
+                <w:rFonts w:cstheme="minorHAnsi"/>
+                <w:color w:val="000000"/>
+                <w:sz w:val="20"/>
+                <w:szCs w:val="20"/>
+              </w:rPr>
+            </w:pPr>
+            <w:r>
+              <w:rPr>
+                <w:rFonts w:cstheme="minorHAnsi"/>
+                <w:color w:val="000000"/>
+                <w:sz w:val="20"/>
+                <w:szCs w:val="20"/>
+              </w:rPr>
+              <w:t>35.117</w:t>
+            </w:r>
+          </w:p>
+        </w:tc>
+        <w:tc>
+          <w:tcPr>
+            <w:tcW w:w="0" w:type="auto"/>
+            <w:tcBorders>
+              <w:top w:val="single" w:sz="4" w:space="0" w:color="auto"/>
+            </w:tcBorders>
+            <w:shd w:val="clear" w:color="auto" w:fill="FFFFFF"/>
+          </w:tcPr>
+          <w:p>
+            <w:pPr>
+              <w:autoSpaceDE w:val="0"/>
+              <w:autoSpaceDN w:val="0"/>
+              <w:adjustRightInd w:val="0"/>
+              <w:ind w:left="60" w:right="60"/>
+              <w:jc w:val="right"/>
+              <w:rPr>
+                <w:rFonts w:cstheme="minorHAnsi"/>
+                <w:color w:val="000000"/>
+                <w:sz w:val="20"/>
+                <w:szCs w:val="20"/>
+              </w:rPr>
+            </w:pPr>
+            <w:r>
+              <w:rPr>
+                <w:rFonts w:cstheme="minorHAnsi"/>
+                <w:color w:val="000000"/>
+                <w:sz w:val="20"/>
+                <w:szCs w:val="20"/>
+              </w:rPr>
+              <w:t>36.340</w:t>
+            </w:r>
+          </w:p>
+        </w:tc>
+      </w:tr>
+      <w:tr>
+        <w:trPr>
+          <w:cantSplit/>
+        </w:trPr>
+        <w:tc>
+          <w:tcPr>
+            <w:tcW w:w="0" w:type="auto"/>
+            <w:vMerge/>
+            <w:shd w:val="clear" w:color="auto" w:fill="FFFFFF"/>
+          </w:tcPr>
+          <w:p>
+            <w:pPr>
+              <w:autoSpaceDE w:val="0"/>
+              <w:autoSpaceDN w:val="0"/>
+              <w:adjustRightInd w:val="0"/>
+              <w:rPr>
+                <w:rFonts w:cstheme="minorHAnsi"/>
+                <w:sz w:val="20"/>
+                <w:szCs w:val="20"/>
+              </w:rPr>
+            </w:pPr>
+          </w:p>
+        </w:tc>
+        <w:tc>
+          <w:tcPr>
+            <w:tcW w:w="0" w:type="auto"/>
+            <w:shd w:val="clear" w:color="auto" w:fill="FFFFFF"/>
+          </w:tcPr>
+          <w:p>
+            <w:pPr>
+              <w:autoSpaceDE w:val="0"/>
+              <w:autoSpaceDN w:val="0"/>
+              <w:adjustRightInd w:val="0"/>
+              <w:ind w:left="60" w:right="60"/>
+              <w:rPr>
+                <w:rFonts w:cstheme="minorHAnsi"/>
+                <w:color w:val="000000"/>
+                <w:sz w:val="20"/>
+                <w:szCs w:val="20"/>
+              </w:rPr>
+            </w:pPr>
+            <w:r>
+              <w:rPr>
+                <w:rFonts w:cstheme="minorHAnsi"/>
+                <w:color w:val="000000"/>
+                <w:sz w:val="20"/>
+                <w:szCs w:val="20"/>
+              </w:rPr>
+              <w:t>MCS*</w:t>
+            </w:r>
+          </w:p>
+        </w:tc>
+        <w:tc>
+          <w:tcPr>
+            <w:tcW w:w="0" w:type="auto"/>
+            <w:shd w:val="clear" w:color="auto" w:fill="FFFFFF"/>
+          </w:tcPr>
+          <w:p>
+            <w:pPr>
+              <w:autoSpaceDE w:val="0"/>
+              <w:autoSpaceDN w:val="0"/>
+              <w:adjustRightInd w:val="0"/>
+              <w:ind w:left="60" w:right="60"/>
+              <w:jc w:val="right"/>
+              <w:rPr>
+                <w:rFonts w:cstheme="minorHAnsi"/>
+                <w:color w:val="000000"/>
+                <w:sz w:val="20"/>
+                <w:szCs w:val="20"/>
+              </w:rPr>
+            </w:pPr>
+          </w:p>
+        </w:tc>
+        <w:tc>
+          <w:tcPr>
+            <w:tcW w:w="0" w:type="auto"/>
+            <w:shd w:val="clear" w:color="auto" w:fill="FFFFFF"/>
+          </w:tcPr>
+          <w:p>
+            <w:pPr>
+              <w:autoSpaceDE w:val="0"/>
+              <w:autoSpaceDN w:val="0"/>
+              <w:adjustRightInd w:val="0"/>
+              <w:ind w:left="60" w:right="60"/>
+              <w:jc w:val="right"/>
+              <w:rPr>
+                <w:rFonts w:cstheme="minorHAnsi"/>
+                <w:color w:val="000000"/>
+                <w:sz w:val="20"/>
+                <w:szCs w:val="20"/>
+              </w:rPr>
+            </w:pPr>
+          </w:p>
+        </w:tc>
+        <w:tc>
+          <w:tcPr>
+            <w:tcW w:w="0" w:type="auto"/>
+            <w:shd w:val="clear" w:color="auto" w:fill="FFFFFF"/>
+          </w:tcPr>
+          <w:p>
+            <w:pPr>
+              <w:autoSpaceDE w:val="0"/>
+              <w:autoSpaceDN w:val="0"/>
+              <w:adjustRightInd w:val="0"/>
+              <w:ind w:left="60" w:right="60"/>
+              <w:jc w:val="right"/>
+              <w:rPr>
+                <w:rFonts w:cstheme="minorHAnsi"/>
+                <w:color w:val="000000"/>
+                <w:sz w:val="20"/>
+                <w:szCs w:val="20"/>
+              </w:rPr>
+            </w:pPr>
+            <w:r>
+              <w:rPr>
+                <w:rFonts w:cstheme="minorHAnsi"/>
+                <w:color w:val="000000"/>
+                <w:sz w:val="20"/>
+                <w:szCs w:val="20"/>
+              </w:rPr>
+              <w:t>0.145</w:t>
+            </w:r>
+          </w:p>
+          <w:p>
+            <w:pPr>
+              <w:autoSpaceDE w:val="0"/>
+              <w:autoSpaceDN w:val="0"/>
+              <w:adjustRightInd w:val="0"/>
+              <w:ind w:left="60" w:right="60"/>
+              <w:jc w:val="right"/>
+              <w:rPr>
+                <w:rFonts w:cstheme="minorHAnsi"/>
+                <w:color w:val="000000"/>
+                <w:sz w:val="20"/>
+                <w:szCs w:val="20"/>
+              </w:rPr>
+            </w:pPr>
+            <w:r>
+              <w:rPr>
+                <w:rFonts w:cstheme="minorHAnsi"/>
+                <w:color w:val="000000"/>
+                <w:sz w:val="20"/>
+                <w:szCs w:val="20"/>
+              </w:rPr>
+              <w:t>p&lt;.001</w:t>
+            </w:r>
+          </w:p>
+        </w:tc>
+        <w:tc>
+          <w:tcPr>
+            <w:tcW w:w="0" w:type="auto"/>
+            <w:shd w:val="clear" w:color="auto" w:fill="FFFFFF"/>
+          </w:tcPr>
+          <w:p>
+            <w:pPr>
+              <w:autoSpaceDE w:val="0"/>
+              <w:autoSpaceDN w:val="0"/>
+              <w:adjustRightInd w:val="0"/>
+              <w:ind w:left="60" w:right="60"/>
+              <w:jc w:val="right"/>
+              <w:rPr>
+                <w:rFonts w:cstheme="minorHAnsi"/>
+                <w:color w:val="000000"/>
+                <w:sz w:val="20"/>
+                <w:szCs w:val="20"/>
+              </w:rPr>
+            </w:pPr>
+            <w:r>
+              <w:rPr>
+                <w:rFonts w:cstheme="minorHAnsi"/>
+                <w:color w:val="000000"/>
+                <w:sz w:val="20"/>
+                <w:szCs w:val="20"/>
+              </w:rPr>
+              <w:t>-.212</w:t>
+            </w:r>
+          </w:p>
+        </w:tc>
+        <w:tc>
+          <w:tcPr>
+            <w:tcW w:w="0" w:type="auto"/>
+            <w:shd w:val="clear" w:color="auto" w:fill="FFFFFF"/>
+          </w:tcPr>
+          <w:p>
+            <w:pPr>
+              <w:autoSpaceDE w:val="0"/>
+              <w:autoSpaceDN w:val="0"/>
+              <w:adjustRightInd w:val="0"/>
+              <w:ind w:left="60" w:right="60"/>
+              <w:jc w:val="right"/>
+              <w:rPr>
+                <w:rFonts w:cstheme="minorHAnsi"/>
+                <w:color w:val="000000"/>
+                <w:sz w:val="20"/>
+                <w:szCs w:val="20"/>
+              </w:rPr>
+            </w:pPr>
+            <w:r>
+              <w:rPr>
+                <w:rFonts w:cstheme="minorHAnsi"/>
+                <w:color w:val="000000"/>
+                <w:sz w:val="20"/>
+                <w:szCs w:val="20"/>
+              </w:rPr>
+              <w:t>.024</w:t>
+            </w:r>
+          </w:p>
+        </w:tc>
+        <w:tc>
+          <w:tcPr>
+            <w:tcW w:w="0" w:type="auto"/>
+            <w:shd w:val="clear" w:color="auto" w:fill="FFFFFF"/>
+          </w:tcPr>
+          <w:p>
+            <w:pPr>
+              <w:autoSpaceDE w:val="0"/>
+              <w:autoSpaceDN w:val="0"/>
+              <w:adjustRightInd w:val="0"/>
+              <w:ind w:left="60" w:right="60"/>
+              <w:jc w:val="right"/>
+              <w:rPr>
+                <w:rFonts w:cstheme="minorHAnsi"/>
+                <w:color w:val="000000"/>
+                <w:sz w:val="20"/>
+                <w:szCs w:val="20"/>
+              </w:rPr>
+            </w:pPr>
+            <w:r>
+              <w:rPr>
+                <w:rFonts w:cstheme="minorHAnsi"/>
+                <w:color w:val="000000"/>
+                <w:sz w:val="20"/>
+                <w:szCs w:val="20"/>
+              </w:rPr>
+              <w:t>-.381</w:t>
+            </w:r>
+          </w:p>
+        </w:tc>
+        <w:tc>
+          <w:tcPr>
+            <w:tcW w:w="0" w:type="auto"/>
+            <w:shd w:val="clear" w:color="auto" w:fill="FFFFFF"/>
+          </w:tcPr>
+          <w:p>
+            <w:pPr>
+              <w:autoSpaceDE w:val="0"/>
+              <w:autoSpaceDN w:val="0"/>
+              <w:adjustRightInd w:val="0"/>
+              <w:ind w:left="60" w:right="60"/>
+              <w:jc w:val="right"/>
+              <w:rPr>
+                <w:rFonts w:cstheme="minorHAnsi"/>
+                <w:color w:val="000000"/>
+                <w:sz w:val="20"/>
+                <w:szCs w:val="20"/>
+              </w:rPr>
+            </w:pPr>
+            <w:r>
+              <w:rPr>
+                <w:rFonts w:cstheme="minorHAnsi"/>
+                <w:color w:val="000000"/>
+                <w:sz w:val="20"/>
+                <w:szCs w:val="20"/>
+              </w:rPr>
+              <w:t>-8.741</w:t>
+            </w:r>
+          </w:p>
+        </w:tc>
+        <w:tc>
+          <w:tcPr>
+            <w:tcW w:w="0" w:type="auto"/>
+            <w:shd w:val="clear" w:color="auto" w:fill="FFFFFF"/>
+          </w:tcPr>
+          <w:p>
+            <w:pPr>
+              <w:jc w:val="right"/>
+            </w:pPr>
+            <w:r>
+              <w:rPr>
+                <w:rFonts w:cstheme="minorHAnsi"/>
+                <w:color w:val="000000"/>
+                <w:sz w:val="20"/>
+                <w:szCs w:val="20"/>
+              </w:rPr>
+              <w:t>&lt;</w:t>
+            </w:r>
+            <w:r>
+              <w:rPr>
+                <w:rFonts w:cstheme="minorHAnsi"/>
+                <w:color w:val="000000"/>
+                <w:sz w:val="20"/>
+                <w:szCs w:val="20"/>
+              </w:rPr>
+              <w:t>.00</w:t>
+            </w:r>
+            <w:r>
+              <w:rPr>
+                <w:rFonts w:cstheme="minorHAnsi"/>
+                <w:color w:val="000000"/>
+                <w:sz w:val="20"/>
+                <w:szCs w:val="20"/>
+              </w:rPr>
+              <w:t>1</w:t>
+            </w:r>
+          </w:p>
+        </w:tc>
+        <w:tc>
+          <w:tcPr>
+            <w:tcW w:w="0" w:type="auto"/>
+            <w:shd w:val="clear" w:color="auto" w:fill="FFFFFF"/>
+          </w:tcPr>
+          <w:p>
+            <w:pPr>
+              <w:autoSpaceDE w:val="0"/>
+              <w:autoSpaceDN w:val="0"/>
+              <w:adjustRightInd w:val="0"/>
+              <w:ind w:left="60" w:right="60"/>
+              <w:jc w:val="right"/>
+              <w:rPr>
+                <w:rFonts w:cstheme="minorHAnsi"/>
+                <w:color w:val="000000"/>
+                <w:sz w:val="20"/>
+                <w:szCs w:val="20"/>
+              </w:rPr>
+            </w:pPr>
+            <w:r>
+              <w:rPr>
+                <w:rFonts w:cstheme="minorHAnsi"/>
+                <w:color w:val="000000"/>
+                <w:sz w:val="20"/>
+                <w:szCs w:val="20"/>
+              </w:rPr>
+              <w:t>-.260</w:t>
+            </w:r>
+          </w:p>
+        </w:tc>
+        <w:tc>
+          <w:tcPr>
+            <w:tcW w:w="0" w:type="auto"/>
+            <w:shd w:val="clear" w:color="auto" w:fill="FFFFFF"/>
+          </w:tcPr>
+          <w:p>
+            <w:pPr>
+              <w:autoSpaceDE w:val="0"/>
+              <w:autoSpaceDN w:val="0"/>
+              <w:adjustRightInd w:val="0"/>
+              <w:ind w:left="60" w:right="60"/>
+              <w:jc w:val="right"/>
+              <w:rPr>
+                <w:rFonts w:cstheme="minorHAnsi"/>
+                <w:color w:val="000000"/>
+                <w:sz w:val="20"/>
+                <w:szCs w:val="20"/>
+              </w:rPr>
+            </w:pPr>
+            <w:r>
+              <w:rPr>
+                <w:rFonts w:cstheme="minorHAnsi"/>
+                <w:color w:val="000000"/>
+                <w:sz w:val="20"/>
+                <w:szCs w:val="20"/>
+              </w:rPr>
+              <w:t>-.164</w:t>
+            </w:r>
+          </w:p>
+        </w:tc>
+      </w:tr>
+      <w:tr>
+        <w:trPr>
+          <w:cantSplit/>
+        </w:trPr>
+        <w:tc>
+          <w:tcPr>
+            <w:tcW w:w="0" w:type="auto"/>
+            <w:tcBorders>
+              <w:bottom w:val="single" w:sz="4" w:space="0" w:color="auto"/>
+            </w:tcBorders>
+            <w:shd w:val="clear" w:color="auto" w:fill="FFFFFF"/>
+          </w:tcPr>
+          <w:p>
+            <w:pPr>
+              <w:autoSpaceDE w:val="0"/>
+              <w:autoSpaceDN w:val="0"/>
+              <w:adjustRightInd w:val="0"/>
+              <w:ind w:left="60" w:right="60"/>
+              <w:rPr>
+                <w:rFonts w:cstheme="minorHAnsi"/>
+                <w:color w:val="000000"/>
+                <w:sz w:val="20"/>
+                <w:szCs w:val="20"/>
+              </w:rPr>
+            </w:pPr>
+          </w:p>
+        </w:tc>
+        <w:tc>
+          <w:tcPr>
+            <w:tcW w:w="0" w:type="auto"/>
+            <w:tcBorders>
+              <w:bottom w:val="single" w:sz="4" w:space="0" w:color="auto"/>
+            </w:tcBorders>
+            <w:shd w:val="clear" w:color="auto" w:fill="FFFFFF"/>
+          </w:tcPr>
+          <w:p>
+            <w:pPr>
+              <w:autoSpaceDE w:val="0"/>
+              <w:autoSpaceDN w:val="0"/>
+              <w:adjustRightInd w:val="0"/>
+              <w:ind w:left="60" w:right="60"/>
+              <w:rPr>
+                <w:rFonts w:cstheme="minorHAnsi"/>
+                <w:color w:val="000000"/>
+                <w:sz w:val="20"/>
+                <w:szCs w:val="20"/>
+              </w:rPr>
+            </w:pPr>
+          </w:p>
+        </w:tc>
+        <w:tc>
+          <w:tcPr>
+            <w:tcW w:w="0" w:type="auto"/>
+            <w:tcBorders>
+              <w:bottom w:val="single" w:sz="4" w:space="0" w:color="auto"/>
+            </w:tcBorders>
+            <w:shd w:val="clear" w:color="auto" w:fill="FFFFFF"/>
+          </w:tcPr>
+          <w:p>
+            <w:pPr>
+              <w:autoSpaceDE w:val="0"/>
+              <w:autoSpaceDN w:val="0"/>
+              <w:adjustRightInd w:val="0"/>
+              <w:ind w:left="60" w:right="60"/>
+              <w:jc w:val="right"/>
+              <w:rPr>
+                <w:rFonts w:cstheme="minorHAnsi"/>
+                <w:color w:val="000000"/>
+                <w:sz w:val="20"/>
+                <w:szCs w:val="20"/>
+              </w:rPr>
+            </w:pPr>
+          </w:p>
+        </w:tc>
+        <w:tc>
+          <w:tcPr>
+            <w:tcW w:w="0" w:type="auto"/>
+            <w:tcBorders>
+              <w:bottom w:val="single" w:sz="4" w:space="0" w:color="auto"/>
+            </w:tcBorders>
+            <w:shd w:val="clear" w:color="auto" w:fill="FFFFFF"/>
+          </w:tcPr>
+          <w:p>
+            <w:pPr>
+              <w:autoSpaceDE w:val="0"/>
+              <w:autoSpaceDN w:val="0"/>
+              <w:adjustRightInd w:val="0"/>
+              <w:ind w:left="60" w:right="60"/>
+              <w:jc w:val="right"/>
+              <w:rPr>
+                <w:rFonts w:cstheme="minorHAnsi"/>
+                <w:color w:val="000000"/>
+                <w:sz w:val="20"/>
+                <w:szCs w:val="20"/>
+              </w:rPr>
+            </w:pPr>
+          </w:p>
+        </w:tc>
+        <w:tc>
+          <w:tcPr>
+            <w:tcW w:w="0" w:type="auto"/>
+            <w:tcBorders>
+              <w:bottom w:val="single" w:sz="4" w:space="0" w:color="auto"/>
+            </w:tcBorders>
+            <w:shd w:val="clear" w:color="auto" w:fill="FFFFFF"/>
+          </w:tcPr>
+          <w:p>
+            <w:pPr>
+              <w:autoSpaceDE w:val="0"/>
+              <w:autoSpaceDN w:val="0"/>
+              <w:adjustRightInd w:val="0"/>
+              <w:ind w:left="60" w:right="60"/>
+              <w:jc w:val="right"/>
+              <w:rPr>
+                <w:rFonts w:cstheme="minorHAnsi"/>
+                <w:color w:val="000000"/>
+                <w:sz w:val="20"/>
+                <w:szCs w:val="20"/>
+              </w:rPr>
+            </w:pPr>
+          </w:p>
+        </w:tc>
+        <w:tc>
+          <w:tcPr>
+            <w:tcW w:w="0" w:type="auto"/>
+            <w:tcBorders>
+              <w:bottom w:val="single" w:sz="4" w:space="0" w:color="auto"/>
+            </w:tcBorders>
+            <w:shd w:val="clear" w:color="auto" w:fill="FFFFFF"/>
+          </w:tcPr>
+          <w:p>
+            <w:pPr>
+              <w:autoSpaceDE w:val="0"/>
+              <w:autoSpaceDN w:val="0"/>
+              <w:adjustRightInd w:val="0"/>
+              <w:ind w:left="60" w:right="60"/>
+              <w:jc w:val="right"/>
+              <w:rPr>
+                <w:rFonts w:cstheme="minorHAnsi"/>
+                <w:color w:val="000000"/>
+                <w:sz w:val="20"/>
+                <w:szCs w:val="20"/>
+              </w:rPr>
+            </w:pPr>
+          </w:p>
+        </w:tc>
+        <w:tc>
+          <w:tcPr>
+            <w:tcW w:w="0" w:type="auto"/>
+            <w:tcBorders>
+              <w:bottom w:val="single" w:sz="4" w:space="0" w:color="auto"/>
+            </w:tcBorders>
+            <w:shd w:val="clear" w:color="auto" w:fill="FFFFFF"/>
+          </w:tcPr>
+          <w:p>
+            <w:pPr>
+              <w:autoSpaceDE w:val="0"/>
+              <w:autoSpaceDN w:val="0"/>
+              <w:adjustRightInd w:val="0"/>
+              <w:ind w:left="60" w:right="60"/>
+              <w:jc w:val="right"/>
+              <w:rPr>
+                <w:rFonts w:cstheme="minorHAnsi"/>
+                <w:color w:val="000000"/>
+                <w:sz w:val="20"/>
+                <w:szCs w:val="20"/>
+              </w:rPr>
+            </w:pPr>
+          </w:p>
+        </w:tc>
+        <w:tc>
+          <w:tcPr>
+            <w:tcW w:w="0" w:type="auto"/>
+            <w:tcBorders>
+              <w:bottom w:val="single" w:sz="4" w:space="0" w:color="auto"/>
+            </w:tcBorders>
+            <w:shd w:val="clear" w:color="auto" w:fill="FFFFFF"/>
+          </w:tcPr>
+          <w:p>
+            <w:pPr>
+              <w:autoSpaceDE w:val="0"/>
+              <w:autoSpaceDN w:val="0"/>
+              <w:adjustRightInd w:val="0"/>
+              <w:jc w:val="right"/>
+              <w:rPr>
+                <w:rFonts w:cstheme="minorHAnsi"/>
+                <w:sz w:val="20"/>
+                <w:szCs w:val="20"/>
+              </w:rPr>
+            </w:pPr>
+          </w:p>
+        </w:tc>
+        <w:tc>
+          <w:tcPr>
+            <w:tcW w:w="0" w:type="auto"/>
+            <w:tcBorders>
+              <w:bottom w:val="single" w:sz="4" w:space="0" w:color="auto"/>
+            </w:tcBorders>
+            <w:shd w:val="clear" w:color="auto" w:fill="FFFFFF"/>
+          </w:tcPr>
+          <w:p>
+            <w:pPr>
+              <w:autoSpaceDE w:val="0"/>
+              <w:autoSpaceDN w:val="0"/>
+              <w:adjustRightInd w:val="0"/>
+              <w:ind w:left="60" w:right="60"/>
+              <w:jc w:val="right"/>
+              <w:rPr>
+                <w:rFonts w:cstheme="minorHAnsi"/>
+                <w:color w:val="000000"/>
+                <w:sz w:val="20"/>
+                <w:szCs w:val="20"/>
+              </w:rPr>
+            </w:pPr>
+          </w:p>
+        </w:tc>
+        <w:tc>
+          <w:tcPr>
+            <w:tcW w:w="0" w:type="auto"/>
+            <w:tcBorders>
+              <w:bottom w:val="single" w:sz="4" w:space="0" w:color="auto"/>
+            </w:tcBorders>
+            <w:shd w:val="clear" w:color="auto" w:fill="FFFFFF"/>
+          </w:tcPr>
+          <w:p>
+            <w:pPr>
+              <w:jc w:val="right"/>
+              <w:rPr>
+                <w:rFonts w:cstheme="minorHAnsi"/>
+                <w:color w:val="000000"/>
+                <w:sz w:val="20"/>
+                <w:szCs w:val="20"/>
+              </w:rPr>
+            </w:pPr>
+          </w:p>
+        </w:tc>
+        <w:tc>
+          <w:tcPr>
+            <w:tcW w:w="0" w:type="auto"/>
+            <w:tcBorders>
+              <w:bottom w:val="single" w:sz="4" w:space="0" w:color="auto"/>
+            </w:tcBorders>
+            <w:shd w:val="clear" w:color="auto" w:fill="FFFFFF"/>
+          </w:tcPr>
+          <w:p>
+            <w:pPr>
+              <w:autoSpaceDE w:val="0"/>
+              <w:autoSpaceDN w:val="0"/>
+              <w:adjustRightInd w:val="0"/>
+              <w:ind w:left="60" w:right="60"/>
+              <w:jc w:val="right"/>
+              <w:rPr>
+                <w:rFonts w:cstheme="minorHAnsi"/>
+                <w:color w:val="000000"/>
+                <w:sz w:val="20"/>
+                <w:szCs w:val="20"/>
+              </w:rPr>
+            </w:pPr>
+          </w:p>
+        </w:tc>
+        <w:tc>
+          <w:tcPr>
+            <w:tcW w:w="0" w:type="auto"/>
+            <w:tcBorders>
+              <w:bottom w:val="single" w:sz="4" w:space="0" w:color="auto"/>
+            </w:tcBorders>
+            <w:shd w:val="clear" w:color="auto" w:fill="FFFFFF"/>
+          </w:tcPr>
+          <w:p>
+            <w:pPr>
+              <w:autoSpaceDE w:val="0"/>
+              <w:autoSpaceDN w:val="0"/>
+              <w:adjustRightInd w:val="0"/>
+              <w:ind w:left="60" w:right="60"/>
+              <w:jc w:val="right"/>
+              <w:rPr>
+                <w:rFonts w:cstheme="minorHAnsi"/>
+                <w:color w:val="000000"/>
+                <w:sz w:val="20"/>
+                <w:szCs w:val="20"/>
+              </w:rPr>
+            </w:pPr>
+          </w:p>
+        </w:tc>
+      </w:tr>
+      <w:tr>
+        <w:trPr>
+          <w:cantSplit/>
+        </w:trPr>
+        <w:tc>
+          <w:tcPr>
+            <w:tcW w:w="0" w:type="auto"/>
+            <w:vMerge w:val="restart"/>
+            <w:tcBorders>
+              <w:top w:val="single" w:sz="4" w:space="0" w:color="auto"/>
+            </w:tcBorders>
+            <w:shd w:val="clear" w:color="auto" w:fill="FFFFFF"/>
+          </w:tcPr>
+          <w:p>
+            <w:pPr>
+              <w:autoSpaceDE w:val="0"/>
+              <w:autoSpaceDN w:val="0"/>
+              <w:adjustRightInd w:val="0"/>
+              <w:ind w:left="60" w:right="60"/>
+              <w:rPr>
+                <w:rFonts w:cstheme="minorHAnsi"/>
+                <w:color w:val="000000"/>
+                <w:sz w:val="20"/>
+                <w:szCs w:val="20"/>
+              </w:rPr>
+            </w:pPr>
+            <w:r>
+              <w:rPr>
+                <w:rFonts w:cstheme="minorHAnsi"/>
+                <w:color w:val="000000"/>
+                <w:sz w:val="20"/>
+                <w:szCs w:val="20"/>
+              </w:rPr>
+              <w:t>2</w:t>
+            </w:r>
+          </w:p>
+        </w:tc>
+        <w:tc>
+          <w:tcPr>
+            <w:tcW w:w="0" w:type="auto"/>
+            <w:tcBorders>
+              <w:top w:val="single" w:sz="4" w:space="0" w:color="auto"/>
+            </w:tcBorders>
+            <w:shd w:val="clear" w:color="auto" w:fill="FFFFFF"/>
+          </w:tcPr>
+          <w:p>
+            <w:pPr>
+              <w:autoSpaceDE w:val="0"/>
+              <w:autoSpaceDN w:val="0"/>
+              <w:adjustRightInd w:val="0"/>
+              <w:ind w:left="60" w:right="60"/>
+              <w:rPr>
+                <w:rFonts w:cstheme="minorHAnsi"/>
+                <w:color w:val="000000"/>
+                <w:sz w:val="20"/>
+                <w:szCs w:val="20"/>
+              </w:rPr>
+            </w:pPr>
+            <w:r>
+              <w:rPr>
+                <w:rFonts w:cstheme="minorHAnsi"/>
+                <w:color w:val="000000"/>
+                <w:sz w:val="20"/>
+                <w:szCs w:val="20"/>
+              </w:rPr>
+              <w:t>(Constant)</w:t>
+            </w:r>
+          </w:p>
+        </w:tc>
+        <w:tc>
+          <w:tcPr>
+            <w:tcW w:w="0" w:type="auto"/>
+            <w:tcBorders>
+              <w:top w:val="single" w:sz="4" w:space="0" w:color="auto"/>
+            </w:tcBorders>
+            <w:shd w:val="clear" w:color="auto" w:fill="FFFFFF"/>
+          </w:tcPr>
+          <w:p>
+            <w:pPr>
+              <w:autoSpaceDE w:val="0"/>
+              <w:autoSpaceDN w:val="0"/>
+              <w:adjustRightInd w:val="0"/>
+              <w:ind w:left="60" w:right="60"/>
+              <w:jc w:val="right"/>
+              <w:rPr>
+                <w:rFonts w:cstheme="minorHAnsi"/>
+                <w:color w:val="000000"/>
+                <w:sz w:val="20"/>
+                <w:szCs w:val="20"/>
+              </w:rPr>
+            </w:pPr>
+            <w:r>
+              <w:rPr>
+                <w:rFonts w:cstheme="minorHAnsi"/>
+                <w:color w:val="000000"/>
+                <w:sz w:val="20"/>
+                <w:szCs w:val="20"/>
+              </w:rPr>
+              <w:t>0.163</w:t>
+            </w:r>
+          </w:p>
+        </w:tc>
+        <w:tc>
+          <w:tcPr>
+            <w:tcW w:w="0" w:type="auto"/>
+            <w:tcBorders>
+              <w:top w:val="single" w:sz="4" w:space="0" w:color="auto"/>
+            </w:tcBorders>
+            <w:shd w:val="clear" w:color="auto" w:fill="FFFFFF"/>
+          </w:tcPr>
+          <w:p>
+            <w:pPr>
+              <w:autoSpaceDE w:val="0"/>
+              <w:autoSpaceDN w:val="0"/>
+              <w:adjustRightInd w:val="0"/>
+              <w:ind w:left="60" w:right="60"/>
+              <w:jc w:val="right"/>
+              <w:rPr>
+                <w:rFonts w:cstheme="minorHAnsi"/>
+                <w:color w:val="000000"/>
+                <w:sz w:val="20"/>
+                <w:szCs w:val="20"/>
+              </w:rPr>
+            </w:pPr>
+            <w:r>
+              <w:rPr>
+                <w:rFonts w:cstheme="minorHAnsi"/>
+                <w:color w:val="000000"/>
+                <w:sz w:val="20"/>
+                <w:szCs w:val="20"/>
+              </w:rPr>
+              <w:t>F(2,450)=44.903</w:t>
+            </w:r>
+          </w:p>
+          <w:p>
+            <w:pPr>
+              <w:autoSpaceDE w:val="0"/>
+              <w:autoSpaceDN w:val="0"/>
+              <w:adjustRightInd w:val="0"/>
+              <w:ind w:left="60" w:right="60"/>
+              <w:jc w:val="right"/>
+              <w:rPr>
+                <w:rFonts w:cstheme="minorHAnsi"/>
+                <w:color w:val="000000"/>
+                <w:sz w:val="20"/>
+                <w:szCs w:val="20"/>
+              </w:rPr>
+            </w:pPr>
+            <w:r>
+              <w:rPr>
+                <w:rFonts w:cstheme="minorHAnsi"/>
+                <w:color w:val="000000"/>
+                <w:sz w:val="20"/>
+                <w:szCs w:val="20"/>
+              </w:rPr>
+              <w:t>p&lt;.001</w:t>
+            </w:r>
+          </w:p>
+        </w:tc>
+        <w:tc>
+          <w:tcPr>
+            <w:tcW w:w="0" w:type="auto"/>
+            <w:tcBorders>
+              <w:top w:val="single" w:sz="4" w:space="0" w:color="auto"/>
+            </w:tcBorders>
+            <w:shd w:val="clear" w:color="auto" w:fill="FFFFFF"/>
+          </w:tcPr>
+          <w:p>
+            <w:pPr>
+              <w:autoSpaceDE w:val="0"/>
+              <w:autoSpaceDN w:val="0"/>
+              <w:adjustRightInd w:val="0"/>
+              <w:ind w:left="60" w:right="60"/>
+              <w:jc w:val="right"/>
+              <w:rPr>
+                <w:rFonts w:cstheme="minorHAnsi"/>
+                <w:color w:val="000000"/>
+                <w:sz w:val="20"/>
+                <w:szCs w:val="20"/>
+              </w:rPr>
+            </w:pPr>
+          </w:p>
+        </w:tc>
+        <w:tc>
+          <w:tcPr>
+            <w:tcW w:w="0" w:type="auto"/>
+            <w:tcBorders>
+              <w:top w:val="single" w:sz="4" w:space="0" w:color="auto"/>
+            </w:tcBorders>
+            <w:shd w:val="clear" w:color="auto" w:fill="FFFFFF"/>
+          </w:tcPr>
+          <w:p>
+            <w:pPr>
+              <w:autoSpaceDE w:val="0"/>
+              <w:autoSpaceDN w:val="0"/>
+              <w:adjustRightInd w:val="0"/>
+              <w:ind w:left="60" w:right="60"/>
+              <w:jc w:val="right"/>
+              <w:rPr>
+                <w:rFonts w:cstheme="minorHAnsi"/>
+                <w:color w:val="000000"/>
+                <w:sz w:val="20"/>
+                <w:szCs w:val="20"/>
+              </w:rPr>
+            </w:pPr>
+            <w:r>
+              <w:rPr>
+                <w:rFonts w:cstheme="minorHAnsi"/>
+                <w:color w:val="000000"/>
+                <w:sz w:val="20"/>
+                <w:szCs w:val="20"/>
+              </w:rPr>
+              <w:t>35.727</w:t>
+            </w:r>
+          </w:p>
+        </w:tc>
+        <w:tc>
+          <w:tcPr>
+            <w:tcW w:w="0" w:type="auto"/>
+            <w:tcBorders>
+              <w:top w:val="single" w:sz="4" w:space="0" w:color="auto"/>
+            </w:tcBorders>
+            <w:shd w:val="clear" w:color="auto" w:fill="FFFFFF"/>
+          </w:tcPr>
+          <w:p>
+            <w:pPr>
+              <w:autoSpaceDE w:val="0"/>
+              <w:autoSpaceDN w:val="0"/>
+              <w:adjustRightInd w:val="0"/>
+              <w:ind w:left="60" w:right="60"/>
+              <w:jc w:val="right"/>
+              <w:rPr>
+                <w:rFonts w:cstheme="minorHAnsi"/>
+                <w:color w:val="000000"/>
+                <w:sz w:val="20"/>
+                <w:szCs w:val="20"/>
+              </w:rPr>
+            </w:pPr>
+            <w:r>
+              <w:rPr>
+                <w:rFonts w:cstheme="minorHAnsi"/>
+                <w:color w:val="000000"/>
+                <w:sz w:val="20"/>
+                <w:szCs w:val="20"/>
+              </w:rPr>
+              <w:t>.307</w:t>
+            </w:r>
+          </w:p>
+        </w:tc>
+        <w:tc>
+          <w:tcPr>
+            <w:tcW w:w="0" w:type="auto"/>
+            <w:tcBorders>
+              <w:top w:val="single" w:sz="4" w:space="0" w:color="auto"/>
+            </w:tcBorders>
+            <w:shd w:val="clear" w:color="auto" w:fill="FFFFFF"/>
+          </w:tcPr>
+          <w:p>
+            <w:pPr>
+              <w:autoSpaceDE w:val="0"/>
+              <w:autoSpaceDN w:val="0"/>
+              <w:adjustRightInd w:val="0"/>
+              <w:jc w:val="right"/>
+              <w:rPr>
+                <w:rFonts w:cstheme="minorHAnsi"/>
+                <w:sz w:val="20"/>
+                <w:szCs w:val="20"/>
+              </w:rPr>
+            </w:pPr>
+          </w:p>
+        </w:tc>
+        <w:tc>
+          <w:tcPr>
+            <w:tcW w:w="0" w:type="auto"/>
+            <w:tcBorders>
+              <w:top w:val="single" w:sz="4" w:space="0" w:color="auto"/>
+            </w:tcBorders>
+            <w:shd w:val="clear" w:color="auto" w:fill="FFFFFF"/>
+          </w:tcPr>
+          <w:p>
+            <w:pPr>
+              <w:autoSpaceDE w:val="0"/>
+              <w:autoSpaceDN w:val="0"/>
+              <w:adjustRightInd w:val="0"/>
+              <w:ind w:left="60" w:right="60"/>
+              <w:jc w:val="right"/>
+              <w:rPr>
+                <w:rFonts w:cstheme="minorHAnsi"/>
+                <w:color w:val="000000"/>
+                <w:sz w:val="20"/>
+                <w:szCs w:val="20"/>
+              </w:rPr>
+            </w:pPr>
+            <w:r>
+              <w:rPr>
+                <w:rFonts w:cstheme="minorHAnsi"/>
+                <w:color w:val="000000"/>
+                <w:sz w:val="20"/>
+                <w:szCs w:val="20"/>
+              </w:rPr>
+              <w:t>116.188</w:t>
+            </w:r>
+          </w:p>
+        </w:tc>
+        <w:tc>
+          <w:tcPr>
+            <w:tcW w:w="0" w:type="auto"/>
+            <w:tcBorders>
+              <w:top w:val="single" w:sz="4" w:space="0" w:color="auto"/>
+            </w:tcBorders>
+            <w:shd w:val="clear" w:color="auto" w:fill="FFFFFF"/>
+          </w:tcPr>
+          <w:p>
+            <w:pPr>
+              <w:jc w:val="right"/>
+            </w:pPr>
+            <w:r>
+              <w:rPr>
+                <w:rFonts w:cstheme="minorHAnsi"/>
+                <w:color w:val="000000"/>
+                <w:sz w:val="20"/>
+                <w:szCs w:val="20"/>
+              </w:rPr>
+              <w:t>&lt;</w:t>
+            </w:r>
+            <w:r>
+              <w:rPr>
+                <w:rFonts w:cstheme="minorHAnsi"/>
+                <w:color w:val="000000"/>
+                <w:sz w:val="20"/>
+                <w:szCs w:val="20"/>
+              </w:rPr>
+              <w:t>.00</w:t>
+            </w:r>
+            <w:r>
+              <w:rPr>
+                <w:rFonts w:cstheme="minorHAnsi"/>
+                <w:color w:val="000000"/>
+                <w:sz w:val="20"/>
+                <w:szCs w:val="20"/>
+              </w:rPr>
+              <w:t>1</w:t>
+            </w:r>
+          </w:p>
+        </w:tc>
+        <w:tc>
+          <w:tcPr>
+            <w:tcW w:w="0" w:type="auto"/>
+            <w:tcBorders>
+              <w:top w:val="single" w:sz="4" w:space="0" w:color="auto"/>
+            </w:tcBorders>
+            <w:shd w:val="clear" w:color="auto" w:fill="FFFFFF"/>
+          </w:tcPr>
+          <w:p>
+            <w:pPr>
+              <w:autoSpaceDE w:val="0"/>
+              <w:autoSpaceDN w:val="0"/>
+              <w:adjustRightInd w:val="0"/>
+              <w:ind w:left="60" w:right="60"/>
+              <w:jc w:val="right"/>
+              <w:rPr>
+                <w:rFonts w:cstheme="minorHAnsi"/>
+                <w:color w:val="000000"/>
+                <w:sz w:val="20"/>
+                <w:szCs w:val="20"/>
+              </w:rPr>
+            </w:pPr>
+            <w:r>
+              <w:rPr>
+                <w:rFonts w:cstheme="minorHAnsi"/>
+                <w:color w:val="000000"/>
+                <w:sz w:val="20"/>
+                <w:szCs w:val="20"/>
+              </w:rPr>
+              <w:t>35.123</w:t>
+            </w:r>
+          </w:p>
+        </w:tc>
+        <w:tc>
+          <w:tcPr>
+            <w:tcW w:w="0" w:type="auto"/>
+            <w:tcBorders>
+              <w:top w:val="single" w:sz="4" w:space="0" w:color="auto"/>
+            </w:tcBorders>
+            <w:shd w:val="clear" w:color="auto" w:fill="FFFFFF"/>
+          </w:tcPr>
+          <w:p>
+            <w:pPr>
+              <w:autoSpaceDE w:val="0"/>
+              <w:autoSpaceDN w:val="0"/>
+              <w:adjustRightInd w:val="0"/>
+              <w:ind w:left="60" w:right="60"/>
+              <w:jc w:val="right"/>
+              <w:rPr>
+                <w:rFonts w:cstheme="minorHAnsi"/>
+                <w:color w:val="000000"/>
+                <w:sz w:val="20"/>
+                <w:szCs w:val="20"/>
+              </w:rPr>
+            </w:pPr>
+            <w:r>
+              <w:rPr>
+                <w:rFonts w:cstheme="minorHAnsi"/>
+                <w:color w:val="000000"/>
+                <w:sz w:val="20"/>
+                <w:szCs w:val="20"/>
+              </w:rPr>
+              <w:t>36.332</w:t>
+            </w:r>
+          </w:p>
+        </w:tc>
+      </w:tr>
+      <w:tr>
+        <w:trPr>
+          <w:cantSplit/>
+        </w:trPr>
+        <w:tc>
+          <w:tcPr>
+            <w:tcW w:w="0" w:type="auto"/>
+            <w:vMerge/>
+            <w:shd w:val="clear" w:color="auto" w:fill="FFFFFF"/>
+          </w:tcPr>
+          <w:p>
+            <w:pPr>
+              <w:autoSpaceDE w:val="0"/>
+              <w:autoSpaceDN w:val="0"/>
+              <w:adjustRightInd w:val="0"/>
+              <w:rPr>
+                <w:rFonts w:cstheme="minorHAnsi"/>
+                <w:sz w:val="20"/>
+                <w:szCs w:val="20"/>
+              </w:rPr>
+            </w:pPr>
+          </w:p>
+        </w:tc>
+        <w:tc>
+          <w:tcPr>
+            <w:tcW w:w="0" w:type="auto"/>
+            <w:shd w:val="clear" w:color="auto" w:fill="FFFFFF"/>
+          </w:tcPr>
+          <w:p>
+            <w:pPr>
+              <w:autoSpaceDE w:val="0"/>
+              <w:autoSpaceDN w:val="0"/>
+              <w:adjustRightInd w:val="0"/>
+              <w:ind w:left="60" w:right="60"/>
+              <w:rPr>
+                <w:rFonts w:cstheme="minorHAnsi"/>
+                <w:color w:val="000000"/>
+                <w:sz w:val="20"/>
+                <w:szCs w:val="20"/>
+              </w:rPr>
+            </w:pPr>
+            <w:r>
+              <w:rPr>
+                <w:rFonts w:cstheme="minorHAnsi"/>
+                <w:color w:val="000000"/>
+                <w:sz w:val="20"/>
+                <w:szCs w:val="20"/>
+              </w:rPr>
+              <w:t>MCS*</w:t>
+            </w:r>
+          </w:p>
+          <w:p>
+            <w:pPr>
+              <w:autoSpaceDE w:val="0"/>
+              <w:autoSpaceDN w:val="0"/>
+              <w:adjustRightInd w:val="0"/>
+              <w:ind w:left="60" w:right="60"/>
+              <w:rPr>
+                <w:rFonts w:cstheme="minorHAnsi"/>
+                <w:color w:val="000000"/>
+                <w:sz w:val="20"/>
+                <w:szCs w:val="20"/>
+              </w:rPr>
+            </w:pPr>
+          </w:p>
+        </w:tc>
+        <w:tc>
+          <w:tcPr>
+            <w:tcW w:w="0" w:type="auto"/>
+            <w:shd w:val="clear" w:color="auto" w:fill="FFFFFF"/>
+          </w:tcPr>
+          <w:p>
+            <w:pPr>
+              <w:autoSpaceDE w:val="0"/>
+              <w:autoSpaceDN w:val="0"/>
+              <w:adjustRightInd w:val="0"/>
+              <w:ind w:left="60" w:right="60"/>
+              <w:jc w:val="right"/>
+              <w:rPr>
+                <w:rFonts w:cstheme="minorHAnsi"/>
+                <w:color w:val="000000"/>
+                <w:sz w:val="20"/>
+                <w:szCs w:val="20"/>
+              </w:rPr>
+            </w:pPr>
+          </w:p>
+        </w:tc>
+        <w:tc>
+          <w:tcPr>
+            <w:tcW w:w="0" w:type="auto"/>
+            <w:shd w:val="clear" w:color="auto" w:fill="FFFFFF"/>
+          </w:tcPr>
+          <w:p>
+            <w:pPr>
+              <w:autoSpaceDE w:val="0"/>
+              <w:autoSpaceDN w:val="0"/>
+              <w:adjustRightInd w:val="0"/>
+              <w:ind w:left="60" w:right="60"/>
+              <w:jc w:val="right"/>
+              <w:rPr>
+                <w:rFonts w:cstheme="minorHAnsi"/>
+                <w:color w:val="000000"/>
+                <w:sz w:val="20"/>
+                <w:szCs w:val="20"/>
+              </w:rPr>
+            </w:pPr>
+          </w:p>
+        </w:tc>
+        <w:tc>
+          <w:tcPr>
+            <w:tcW w:w="0" w:type="auto"/>
+            <w:shd w:val="clear" w:color="auto" w:fill="FFFFFF"/>
+          </w:tcPr>
+          <w:p>
+            <w:pPr>
+              <w:autoSpaceDE w:val="0"/>
+              <w:autoSpaceDN w:val="0"/>
+              <w:adjustRightInd w:val="0"/>
+              <w:ind w:left="60" w:right="60"/>
+              <w:jc w:val="right"/>
+              <w:rPr>
+                <w:rFonts w:cstheme="minorHAnsi"/>
+                <w:color w:val="000000"/>
+                <w:sz w:val="20"/>
+                <w:szCs w:val="20"/>
+              </w:rPr>
+            </w:pPr>
+          </w:p>
+        </w:tc>
+        <w:tc>
+          <w:tcPr>
+            <w:tcW w:w="0" w:type="auto"/>
+            <w:shd w:val="clear" w:color="auto" w:fill="FFFFFF"/>
+          </w:tcPr>
+          <w:p>
+            <w:pPr>
+              <w:autoSpaceDE w:val="0"/>
+              <w:autoSpaceDN w:val="0"/>
+              <w:adjustRightInd w:val="0"/>
+              <w:ind w:left="60" w:right="60"/>
+              <w:jc w:val="right"/>
+              <w:rPr>
+                <w:rFonts w:cstheme="minorHAnsi"/>
+                <w:color w:val="000000"/>
+                <w:sz w:val="20"/>
+                <w:szCs w:val="20"/>
+              </w:rPr>
+            </w:pPr>
+            <w:r>
+              <w:rPr>
+                <w:rFonts w:cstheme="minorHAnsi"/>
+                <w:color w:val="000000"/>
+                <w:sz w:val="20"/>
+                <w:szCs w:val="20"/>
+              </w:rPr>
+              <w:t>-.201</w:t>
+            </w:r>
+          </w:p>
+        </w:tc>
+        <w:tc>
+          <w:tcPr>
+            <w:tcW w:w="0" w:type="auto"/>
+            <w:shd w:val="clear" w:color="auto" w:fill="FFFFFF"/>
+          </w:tcPr>
+          <w:p>
+            <w:pPr>
+              <w:autoSpaceDE w:val="0"/>
+              <w:autoSpaceDN w:val="0"/>
+              <w:adjustRightInd w:val="0"/>
+              <w:ind w:left="60" w:right="60"/>
+              <w:jc w:val="right"/>
+              <w:rPr>
+                <w:rFonts w:cstheme="minorHAnsi"/>
+                <w:color w:val="000000"/>
+                <w:sz w:val="20"/>
+                <w:szCs w:val="20"/>
+              </w:rPr>
+            </w:pPr>
+            <w:r>
+              <w:rPr>
+                <w:rFonts w:cstheme="minorHAnsi"/>
+                <w:color w:val="000000"/>
+                <w:sz w:val="20"/>
+                <w:szCs w:val="20"/>
+              </w:rPr>
+              <w:t>.024</w:t>
+            </w:r>
+          </w:p>
+        </w:tc>
+        <w:tc>
+          <w:tcPr>
+            <w:tcW w:w="0" w:type="auto"/>
+            <w:shd w:val="clear" w:color="auto" w:fill="FFFFFF"/>
+          </w:tcPr>
+          <w:p>
+            <w:pPr>
+              <w:autoSpaceDE w:val="0"/>
+              <w:autoSpaceDN w:val="0"/>
+              <w:adjustRightInd w:val="0"/>
+              <w:ind w:left="60" w:right="60"/>
+              <w:jc w:val="right"/>
+              <w:rPr>
+                <w:rFonts w:cstheme="minorHAnsi"/>
+                <w:color w:val="000000"/>
+                <w:sz w:val="20"/>
+                <w:szCs w:val="20"/>
+              </w:rPr>
+            </w:pPr>
+            <w:r>
+              <w:rPr>
+                <w:rFonts w:cstheme="minorHAnsi"/>
+                <w:color w:val="000000"/>
+                <w:sz w:val="20"/>
+                <w:szCs w:val="20"/>
+              </w:rPr>
+              <w:t>-.360</w:t>
+            </w:r>
+          </w:p>
+        </w:tc>
+        <w:tc>
+          <w:tcPr>
+            <w:tcW w:w="0" w:type="auto"/>
+            <w:shd w:val="clear" w:color="auto" w:fill="FFFFFF"/>
+          </w:tcPr>
+          <w:p>
+            <w:pPr>
+              <w:autoSpaceDE w:val="0"/>
+              <w:autoSpaceDN w:val="0"/>
+              <w:adjustRightInd w:val="0"/>
+              <w:ind w:left="60" w:right="60"/>
+              <w:jc w:val="right"/>
+              <w:rPr>
+                <w:rFonts w:cstheme="minorHAnsi"/>
+                <w:color w:val="000000"/>
+                <w:sz w:val="20"/>
+                <w:szCs w:val="20"/>
+              </w:rPr>
+            </w:pPr>
+            <w:r>
+              <w:rPr>
+                <w:rFonts w:cstheme="minorHAnsi"/>
+                <w:color w:val="000000"/>
+                <w:sz w:val="20"/>
+                <w:szCs w:val="20"/>
+              </w:rPr>
+              <w:t>-8.289</w:t>
+            </w:r>
+          </w:p>
+        </w:tc>
+        <w:tc>
+          <w:tcPr>
+            <w:tcW w:w="0" w:type="auto"/>
+            <w:shd w:val="clear" w:color="auto" w:fill="FFFFFF"/>
+          </w:tcPr>
+          <w:p>
+            <w:pPr>
+              <w:jc w:val="right"/>
+            </w:pPr>
+            <w:r>
+              <w:rPr>
+                <w:rFonts w:cstheme="minorHAnsi"/>
+                <w:color w:val="000000"/>
+                <w:sz w:val="20"/>
+                <w:szCs w:val="20"/>
+              </w:rPr>
+              <w:t>&lt;</w:t>
+            </w:r>
+            <w:r>
+              <w:rPr>
+                <w:rFonts w:cstheme="minorHAnsi"/>
+                <w:color w:val="000000"/>
+                <w:sz w:val="20"/>
+                <w:szCs w:val="20"/>
+              </w:rPr>
+              <w:t>.00</w:t>
+            </w:r>
+            <w:r>
+              <w:rPr>
+                <w:rFonts w:cstheme="minorHAnsi"/>
+                <w:color w:val="000000"/>
+                <w:sz w:val="20"/>
+                <w:szCs w:val="20"/>
+              </w:rPr>
+              <w:t>1</w:t>
+            </w:r>
+          </w:p>
+        </w:tc>
+        <w:tc>
+          <w:tcPr>
+            <w:tcW w:w="0" w:type="auto"/>
+            <w:shd w:val="clear" w:color="auto" w:fill="FFFFFF"/>
+          </w:tcPr>
+          <w:p>
+            <w:pPr>
+              <w:autoSpaceDE w:val="0"/>
+              <w:autoSpaceDN w:val="0"/>
+              <w:adjustRightInd w:val="0"/>
+              <w:ind w:left="60" w:right="60"/>
+              <w:jc w:val="right"/>
+              <w:rPr>
+                <w:rFonts w:cstheme="minorHAnsi"/>
+                <w:color w:val="000000"/>
+                <w:sz w:val="20"/>
+                <w:szCs w:val="20"/>
+              </w:rPr>
+            </w:pPr>
+            <w:r>
+              <w:rPr>
+                <w:rFonts w:cstheme="minorHAnsi"/>
+                <w:color w:val="000000"/>
+                <w:sz w:val="20"/>
+                <w:szCs w:val="20"/>
+              </w:rPr>
+              <w:t>-.248</w:t>
+            </w:r>
+          </w:p>
+        </w:tc>
+        <w:tc>
+          <w:tcPr>
+            <w:tcW w:w="0" w:type="auto"/>
+            <w:shd w:val="clear" w:color="auto" w:fill="FFFFFF"/>
+          </w:tcPr>
+          <w:p>
+            <w:pPr>
+              <w:autoSpaceDE w:val="0"/>
+              <w:autoSpaceDN w:val="0"/>
+              <w:adjustRightInd w:val="0"/>
+              <w:ind w:left="60" w:right="60"/>
+              <w:jc w:val="right"/>
+              <w:rPr>
+                <w:rFonts w:cstheme="minorHAnsi"/>
+                <w:color w:val="000000"/>
+                <w:sz w:val="20"/>
+                <w:szCs w:val="20"/>
+              </w:rPr>
+            </w:pPr>
+            <w:r>
+              <w:rPr>
+                <w:rFonts w:cstheme="minorHAnsi"/>
+                <w:color w:val="000000"/>
+                <w:sz w:val="20"/>
+                <w:szCs w:val="20"/>
+              </w:rPr>
+              <w:t>-.153</w:t>
+            </w:r>
+          </w:p>
+        </w:tc>
+      </w:tr>
+      <w:tr>
+        <w:trPr>
+          <w:cantSplit/>
+        </w:trPr>
+        <w:tc>
+          <w:tcPr>
+            <w:tcW w:w="0" w:type="auto"/>
+            <w:vMerge/>
+            <w:shd w:val="clear" w:color="auto" w:fill="FFFFFF"/>
+          </w:tcPr>
+          <w:p>
+            <w:pPr>
+              <w:autoSpaceDE w:val="0"/>
+              <w:autoSpaceDN w:val="0"/>
+              <w:adjustRightInd w:val="0"/>
+              <w:rPr>
+                <w:rFonts w:cstheme="minorHAnsi"/>
+                <w:color w:val="000000"/>
+                <w:sz w:val="20"/>
+                <w:szCs w:val="20"/>
+              </w:rPr>
+            </w:pPr>
+          </w:p>
+        </w:tc>
+        <w:tc>
+          <w:tcPr>
+            <w:tcW w:w="0" w:type="auto"/>
+            <w:shd w:val="clear" w:color="auto" w:fill="FFFFFF"/>
+          </w:tcPr>
+          <w:p>
+            <w:pPr>
+              <w:autoSpaceDE w:val="0"/>
+              <w:autoSpaceDN w:val="0"/>
+              <w:adjustRightInd w:val="0"/>
+              <w:ind w:left="60" w:right="60"/>
+              <w:rPr>
+                <w:rFonts w:cstheme="minorHAnsi"/>
+                <w:color w:val="000000"/>
+                <w:sz w:val="20"/>
+                <w:szCs w:val="20"/>
+              </w:rPr>
+            </w:pPr>
+            <w:r>
+              <w:rPr>
+                <w:rFonts w:cstheme="minorHAnsi"/>
+                <w:color w:val="000000"/>
+                <w:sz w:val="20"/>
+                <w:szCs w:val="20"/>
+              </w:rPr>
+              <w:t>PSS_FR*</w:t>
+            </w:r>
+          </w:p>
+        </w:tc>
+        <w:tc>
+          <w:tcPr>
+            <w:tcW w:w="0" w:type="auto"/>
+            <w:shd w:val="clear" w:color="auto" w:fill="FFFFFF"/>
+          </w:tcPr>
+          <w:p>
+            <w:pPr>
+              <w:autoSpaceDE w:val="0"/>
+              <w:autoSpaceDN w:val="0"/>
+              <w:adjustRightInd w:val="0"/>
+              <w:ind w:left="60" w:right="60"/>
+              <w:jc w:val="right"/>
+              <w:rPr>
+                <w:rFonts w:cstheme="minorHAnsi"/>
+                <w:color w:val="000000"/>
+                <w:sz w:val="20"/>
+                <w:szCs w:val="20"/>
+              </w:rPr>
+            </w:pPr>
+          </w:p>
+        </w:tc>
+        <w:tc>
+          <w:tcPr>
+            <w:tcW w:w="0" w:type="auto"/>
+            <w:shd w:val="clear" w:color="auto" w:fill="FFFFFF"/>
+          </w:tcPr>
+          <w:p>
+            <w:pPr>
+              <w:autoSpaceDE w:val="0"/>
+              <w:autoSpaceDN w:val="0"/>
+              <w:adjustRightInd w:val="0"/>
+              <w:ind w:left="60" w:right="60"/>
+              <w:jc w:val="right"/>
+              <w:rPr>
+                <w:rFonts w:cstheme="minorHAnsi"/>
+                <w:color w:val="000000"/>
+                <w:sz w:val="20"/>
+                <w:szCs w:val="20"/>
+              </w:rPr>
+            </w:pPr>
+          </w:p>
+        </w:tc>
+        <w:tc>
+          <w:tcPr>
+            <w:tcW w:w="0" w:type="auto"/>
+            <w:shd w:val="clear" w:color="auto" w:fill="FFFFFF"/>
+          </w:tcPr>
+          <w:p>
+            <w:pPr>
+              <w:autoSpaceDE w:val="0"/>
+              <w:autoSpaceDN w:val="0"/>
+              <w:adjustRightInd w:val="0"/>
+              <w:ind w:left="60" w:right="60"/>
+              <w:jc w:val="right"/>
+              <w:rPr>
+                <w:rFonts w:cstheme="minorHAnsi"/>
+                <w:color w:val="000000"/>
+                <w:sz w:val="20"/>
+                <w:szCs w:val="20"/>
+              </w:rPr>
+            </w:pPr>
+            <w:r>
+              <w:rPr>
+                <w:rFonts w:cstheme="minorHAnsi"/>
+                <w:color w:val="000000"/>
+                <w:sz w:val="20"/>
+                <w:szCs w:val="20"/>
+              </w:rPr>
+              <w:t>0.021</w:t>
+            </w:r>
+          </w:p>
+          <w:p>
+            <w:pPr>
+              <w:autoSpaceDE w:val="0"/>
+              <w:autoSpaceDN w:val="0"/>
+              <w:adjustRightInd w:val="0"/>
+              <w:ind w:left="60" w:right="60"/>
+              <w:jc w:val="right"/>
+              <w:rPr>
+                <w:rFonts w:cstheme="minorHAnsi"/>
+                <w:color w:val="000000"/>
+                <w:sz w:val="20"/>
+                <w:szCs w:val="20"/>
+              </w:rPr>
+            </w:pPr>
+            <w:r>
+              <w:rPr>
+                <w:rFonts w:cstheme="minorHAnsi"/>
+                <w:color w:val="000000"/>
+                <w:sz w:val="20"/>
+                <w:szCs w:val="20"/>
+              </w:rPr>
+              <w:t>p=.001</w:t>
+            </w:r>
+          </w:p>
+        </w:tc>
+        <w:tc>
+          <w:tcPr>
+            <w:tcW w:w="0" w:type="auto"/>
+            <w:shd w:val="clear" w:color="auto" w:fill="FFFFFF"/>
+          </w:tcPr>
+          <w:p>
+            <w:pPr>
+              <w:autoSpaceDE w:val="0"/>
+              <w:autoSpaceDN w:val="0"/>
+              <w:adjustRightInd w:val="0"/>
+              <w:ind w:left="60" w:right="60"/>
+              <w:jc w:val="right"/>
+              <w:rPr>
+                <w:rFonts w:cstheme="minorHAnsi"/>
+                <w:color w:val="000000"/>
+                <w:sz w:val="20"/>
+                <w:szCs w:val="20"/>
+              </w:rPr>
+            </w:pPr>
+            <w:r>
+              <w:rPr>
+                <w:rFonts w:cstheme="minorHAnsi"/>
+                <w:color w:val="000000"/>
+                <w:sz w:val="20"/>
+                <w:szCs w:val="20"/>
+              </w:rPr>
+              <w:t>-.265</w:t>
+            </w:r>
+          </w:p>
+        </w:tc>
+        <w:tc>
+          <w:tcPr>
+            <w:tcW w:w="0" w:type="auto"/>
+            <w:shd w:val="clear" w:color="auto" w:fill="FFFFFF"/>
+          </w:tcPr>
+          <w:p>
+            <w:pPr>
+              <w:autoSpaceDE w:val="0"/>
+              <w:autoSpaceDN w:val="0"/>
+              <w:adjustRightInd w:val="0"/>
+              <w:ind w:left="60" w:right="60"/>
+              <w:jc w:val="right"/>
+              <w:rPr>
+                <w:rFonts w:cstheme="minorHAnsi"/>
+                <w:color w:val="000000"/>
+                <w:sz w:val="20"/>
+                <w:szCs w:val="20"/>
+              </w:rPr>
+            </w:pPr>
+            <w:r>
+              <w:rPr>
+                <w:rFonts w:cstheme="minorHAnsi"/>
+                <w:color w:val="000000"/>
+                <w:sz w:val="20"/>
+                <w:szCs w:val="20"/>
+              </w:rPr>
+              <w:t>.078</w:t>
+            </w:r>
+          </w:p>
+        </w:tc>
+        <w:tc>
+          <w:tcPr>
+            <w:tcW w:w="0" w:type="auto"/>
+            <w:shd w:val="clear" w:color="auto" w:fill="FFFFFF"/>
+          </w:tcPr>
+          <w:p>
+            <w:pPr>
+              <w:autoSpaceDE w:val="0"/>
+              <w:autoSpaceDN w:val="0"/>
+              <w:adjustRightInd w:val="0"/>
+              <w:ind w:left="60" w:right="60"/>
+              <w:jc w:val="right"/>
+              <w:rPr>
+                <w:rFonts w:cstheme="minorHAnsi"/>
+                <w:color w:val="000000"/>
+                <w:sz w:val="20"/>
+                <w:szCs w:val="20"/>
+              </w:rPr>
+            </w:pPr>
+            <w:r>
+              <w:rPr>
+                <w:rFonts w:cstheme="minorHAnsi"/>
+                <w:color w:val="000000"/>
+                <w:sz w:val="20"/>
+                <w:szCs w:val="20"/>
+              </w:rPr>
+              <w:t>-.148</w:t>
+            </w:r>
+          </w:p>
+        </w:tc>
+        <w:tc>
+          <w:tcPr>
+            <w:tcW w:w="0" w:type="auto"/>
+            <w:shd w:val="clear" w:color="auto" w:fill="FFFFFF"/>
+          </w:tcPr>
+          <w:p>
+            <w:pPr>
+              <w:autoSpaceDE w:val="0"/>
+              <w:autoSpaceDN w:val="0"/>
+              <w:adjustRightInd w:val="0"/>
+              <w:ind w:left="60" w:right="60"/>
+              <w:jc w:val="right"/>
+              <w:rPr>
+                <w:rFonts w:cstheme="minorHAnsi"/>
+                <w:color w:val="000000"/>
+                <w:sz w:val="20"/>
+                <w:szCs w:val="20"/>
+              </w:rPr>
+            </w:pPr>
+            <w:r>
+              <w:rPr>
+                <w:rFonts w:cstheme="minorHAnsi"/>
+                <w:color w:val="000000"/>
+                <w:sz w:val="20"/>
+                <w:szCs w:val="20"/>
+              </w:rPr>
+              <w:t>-3.406</w:t>
+            </w:r>
+          </w:p>
+        </w:tc>
+        <w:tc>
+          <w:tcPr>
+            <w:tcW w:w="0" w:type="auto"/>
+            <w:shd w:val="clear" w:color="auto" w:fill="FFFFFF"/>
+          </w:tcPr>
+          <w:p>
+            <w:pPr>
+              <w:autoSpaceDE w:val="0"/>
+              <w:autoSpaceDN w:val="0"/>
+              <w:adjustRightInd w:val="0"/>
+              <w:ind w:left="60" w:right="60"/>
+              <w:jc w:val="right"/>
+              <w:rPr>
+                <w:rFonts w:cstheme="minorHAnsi"/>
+                <w:color w:val="000000"/>
+                <w:sz w:val="20"/>
+                <w:szCs w:val="20"/>
+              </w:rPr>
+            </w:pPr>
+            <w:r>
+              <w:rPr>
+                <w:rFonts w:cstheme="minorHAnsi"/>
+                <w:color w:val="000000"/>
+                <w:sz w:val="20"/>
+                <w:szCs w:val="20"/>
+              </w:rPr>
+              <w:t>.001</w:t>
+            </w:r>
+          </w:p>
+        </w:tc>
+        <w:tc>
+          <w:tcPr>
+            <w:tcW w:w="0" w:type="auto"/>
+            <w:shd w:val="clear" w:color="auto" w:fill="FFFFFF"/>
+          </w:tcPr>
+          <w:p>
+            <w:pPr>
+              <w:autoSpaceDE w:val="0"/>
+              <w:autoSpaceDN w:val="0"/>
+              <w:adjustRightInd w:val="0"/>
+              <w:ind w:left="60" w:right="60"/>
+              <w:jc w:val="right"/>
+              <w:rPr>
+                <w:rFonts w:cstheme="minorHAnsi"/>
+                <w:color w:val="000000"/>
+                <w:sz w:val="20"/>
+                <w:szCs w:val="20"/>
+              </w:rPr>
+            </w:pPr>
+            <w:r>
+              <w:rPr>
+                <w:rFonts w:cstheme="minorHAnsi"/>
+                <w:color w:val="000000"/>
+                <w:sz w:val="20"/>
+                <w:szCs w:val="20"/>
+              </w:rPr>
+              <w:t>-.418</w:t>
+            </w:r>
+          </w:p>
+        </w:tc>
+        <w:tc>
+          <w:tcPr>
+            <w:tcW w:w="0" w:type="auto"/>
+            <w:shd w:val="clear" w:color="auto" w:fill="FFFFFF"/>
+          </w:tcPr>
+          <w:p>
+            <w:pPr>
+              <w:autoSpaceDE w:val="0"/>
+              <w:autoSpaceDN w:val="0"/>
+              <w:adjustRightInd w:val="0"/>
+              <w:ind w:left="60" w:right="60"/>
+              <w:jc w:val="right"/>
+              <w:rPr>
+                <w:rFonts w:cstheme="minorHAnsi"/>
+                <w:color w:val="000000"/>
+                <w:sz w:val="20"/>
+                <w:szCs w:val="20"/>
+              </w:rPr>
+            </w:pPr>
+            <w:r>
+              <w:rPr>
+                <w:rFonts w:cstheme="minorHAnsi"/>
+                <w:color w:val="000000"/>
+                <w:sz w:val="20"/>
+                <w:szCs w:val="20"/>
+              </w:rPr>
+              <w:t>-.112</w:t>
+            </w:r>
+          </w:p>
+        </w:tc>
+      </w:tr>
+      <w:tr>
+        <w:trPr>
+          <w:cantSplit/>
+        </w:trPr>
+        <w:tc>
+          <w:tcPr>
+            <w:tcW w:w="0" w:type="auto"/>
+            <w:tcBorders>
+              <w:bottom w:val="single" w:sz="4" w:space="0" w:color="auto"/>
+            </w:tcBorders>
+            <w:shd w:val="clear" w:color="auto" w:fill="FFFFFF"/>
+          </w:tcPr>
+          <w:p>
+            <w:pPr>
+              <w:autoSpaceDE w:val="0"/>
+              <w:autoSpaceDN w:val="0"/>
+              <w:adjustRightInd w:val="0"/>
+              <w:ind w:left="60" w:right="60"/>
+              <w:rPr>
+                <w:rFonts w:cstheme="minorHAnsi"/>
+                <w:color w:val="000000"/>
+                <w:sz w:val="20"/>
+                <w:szCs w:val="20"/>
+              </w:rPr>
+            </w:pPr>
+          </w:p>
+        </w:tc>
+        <w:tc>
+          <w:tcPr>
+            <w:tcW w:w="0" w:type="auto"/>
+            <w:tcBorders>
+              <w:bottom w:val="single" w:sz="4" w:space="0" w:color="auto"/>
+            </w:tcBorders>
+            <w:shd w:val="clear" w:color="auto" w:fill="FFFFFF"/>
+          </w:tcPr>
+          <w:p>
+            <w:pPr>
+              <w:autoSpaceDE w:val="0"/>
+              <w:autoSpaceDN w:val="0"/>
+              <w:adjustRightInd w:val="0"/>
+              <w:ind w:left="60" w:right="60"/>
+              <w:rPr>
+                <w:rFonts w:cstheme="minorHAnsi"/>
+                <w:color w:val="000000"/>
+                <w:sz w:val="20"/>
+                <w:szCs w:val="20"/>
+              </w:rPr>
+            </w:pPr>
+          </w:p>
+        </w:tc>
+        <w:tc>
+          <w:tcPr>
+            <w:tcW w:w="0" w:type="auto"/>
+            <w:tcBorders>
+              <w:bottom w:val="single" w:sz="4" w:space="0" w:color="auto"/>
+            </w:tcBorders>
+            <w:shd w:val="clear" w:color="auto" w:fill="FFFFFF"/>
+          </w:tcPr>
+          <w:p>
+            <w:pPr>
+              <w:autoSpaceDE w:val="0"/>
+              <w:autoSpaceDN w:val="0"/>
+              <w:adjustRightInd w:val="0"/>
+              <w:ind w:left="60" w:right="60"/>
+              <w:jc w:val="right"/>
+              <w:rPr>
+                <w:rFonts w:cstheme="minorHAnsi"/>
+                <w:color w:val="000000"/>
+                <w:sz w:val="20"/>
+                <w:szCs w:val="20"/>
+              </w:rPr>
+            </w:pPr>
+          </w:p>
+        </w:tc>
+        <w:tc>
+          <w:tcPr>
+            <w:tcW w:w="0" w:type="auto"/>
+            <w:tcBorders>
+              <w:bottom w:val="single" w:sz="4" w:space="0" w:color="auto"/>
+            </w:tcBorders>
+            <w:shd w:val="clear" w:color="auto" w:fill="FFFFFF"/>
+          </w:tcPr>
+          <w:p>
+            <w:pPr>
+              <w:autoSpaceDE w:val="0"/>
+              <w:autoSpaceDN w:val="0"/>
+              <w:adjustRightInd w:val="0"/>
+              <w:ind w:left="60" w:right="60"/>
+              <w:jc w:val="right"/>
+              <w:rPr>
+                <w:rFonts w:cstheme="minorHAnsi"/>
+                <w:color w:val="000000"/>
+                <w:sz w:val="20"/>
+                <w:szCs w:val="20"/>
+              </w:rPr>
+            </w:pPr>
+          </w:p>
+        </w:tc>
+        <w:tc>
+          <w:tcPr>
+            <w:tcW w:w="0" w:type="auto"/>
+            <w:tcBorders>
+              <w:bottom w:val="single" w:sz="4" w:space="0" w:color="auto"/>
+            </w:tcBorders>
+            <w:shd w:val="clear" w:color="auto" w:fill="FFFFFF"/>
+          </w:tcPr>
+          <w:p>
+            <w:pPr>
+              <w:autoSpaceDE w:val="0"/>
+              <w:autoSpaceDN w:val="0"/>
+              <w:adjustRightInd w:val="0"/>
+              <w:ind w:left="60" w:right="60"/>
+              <w:jc w:val="right"/>
+              <w:rPr>
+                <w:rFonts w:cstheme="minorHAnsi"/>
+                <w:color w:val="000000"/>
+                <w:sz w:val="20"/>
+                <w:szCs w:val="20"/>
+              </w:rPr>
+            </w:pPr>
+          </w:p>
+        </w:tc>
+        <w:tc>
+          <w:tcPr>
+            <w:tcW w:w="0" w:type="auto"/>
+            <w:tcBorders>
+              <w:bottom w:val="single" w:sz="4" w:space="0" w:color="auto"/>
+            </w:tcBorders>
+            <w:shd w:val="clear" w:color="auto" w:fill="FFFFFF"/>
+          </w:tcPr>
+          <w:p>
+            <w:pPr>
+              <w:autoSpaceDE w:val="0"/>
+              <w:autoSpaceDN w:val="0"/>
+              <w:adjustRightInd w:val="0"/>
+              <w:ind w:left="60" w:right="60"/>
+              <w:jc w:val="right"/>
+              <w:rPr>
+                <w:rFonts w:cstheme="minorHAnsi"/>
+                <w:color w:val="000000"/>
+                <w:sz w:val="20"/>
+                <w:szCs w:val="20"/>
+              </w:rPr>
+            </w:pPr>
+          </w:p>
+        </w:tc>
+        <w:tc>
+          <w:tcPr>
+            <w:tcW w:w="0" w:type="auto"/>
+            <w:tcBorders>
+              <w:bottom w:val="single" w:sz="4" w:space="0" w:color="auto"/>
+            </w:tcBorders>
+            <w:shd w:val="clear" w:color="auto" w:fill="FFFFFF"/>
+          </w:tcPr>
+          <w:p>
+            <w:pPr>
+              <w:autoSpaceDE w:val="0"/>
+              <w:autoSpaceDN w:val="0"/>
+              <w:adjustRightInd w:val="0"/>
+              <w:ind w:left="60" w:right="60"/>
+              <w:jc w:val="right"/>
+              <w:rPr>
+                <w:rFonts w:cstheme="minorHAnsi"/>
+                <w:color w:val="000000"/>
+                <w:sz w:val="20"/>
+                <w:szCs w:val="20"/>
+              </w:rPr>
+            </w:pPr>
+          </w:p>
+        </w:tc>
+        <w:tc>
+          <w:tcPr>
+            <w:tcW w:w="0" w:type="auto"/>
+            <w:tcBorders>
+              <w:bottom w:val="single" w:sz="4" w:space="0" w:color="auto"/>
+            </w:tcBorders>
+            <w:shd w:val="clear" w:color="auto" w:fill="FFFFFF"/>
+          </w:tcPr>
+          <w:p>
+            <w:pPr>
+              <w:autoSpaceDE w:val="0"/>
+              <w:autoSpaceDN w:val="0"/>
+              <w:adjustRightInd w:val="0"/>
+              <w:jc w:val="right"/>
+              <w:rPr>
+                <w:rFonts w:cstheme="minorHAnsi"/>
+                <w:sz w:val="20"/>
+                <w:szCs w:val="20"/>
+              </w:rPr>
+            </w:pPr>
+          </w:p>
+        </w:tc>
+        <w:tc>
+          <w:tcPr>
+            <w:tcW w:w="0" w:type="auto"/>
+            <w:tcBorders>
+              <w:bottom w:val="single" w:sz="4" w:space="0" w:color="auto"/>
+            </w:tcBorders>
+            <w:shd w:val="clear" w:color="auto" w:fill="FFFFFF"/>
+          </w:tcPr>
+          <w:p>
+            <w:pPr>
+              <w:autoSpaceDE w:val="0"/>
+              <w:autoSpaceDN w:val="0"/>
+              <w:adjustRightInd w:val="0"/>
+              <w:ind w:left="60" w:right="60"/>
+              <w:jc w:val="right"/>
+              <w:rPr>
+                <w:rFonts w:cstheme="minorHAnsi"/>
+                <w:color w:val="000000"/>
+                <w:sz w:val="20"/>
+                <w:szCs w:val="20"/>
+              </w:rPr>
+            </w:pPr>
+          </w:p>
+        </w:tc>
+        <w:tc>
+          <w:tcPr>
+            <w:tcW w:w="0" w:type="auto"/>
+            <w:tcBorders>
+              <w:bottom w:val="single" w:sz="4" w:space="0" w:color="auto"/>
+            </w:tcBorders>
+            <w:shd w:val="clear" w:color="auto" w:fill="FFFFFF"/>
+          </w:tcPr>
+          <w:p>
+            <w:pPr>
+              <w:jc w:val="right"/>
+              <w:rPr>
+                <w:rFonts w:cstheme="minorHAnsi"/>
+                <w:color w:val="000000"/>
+                <w:sz w:val="20"/>
+                <w:szCs w:val="20"/>
+              </w:rPr>
+            </w:pPr>
+          </w:p>
+        </w:tc>
+        <w:tc>
+          <w:tcPr>
+            <w:tcW w:w="0" w:type="auto"/>
+            <w:tcBorders>
+              <w:bottom w:val="single" w:sz="4" w:space="0" w:color="auto"/>
+            </w:tcBorders>
+            <w:shd w:val="clear" w:color="auto" w:fill="FFFFFF"/>
+          </w:tcPr>
+          <w:p>
+            <w:pPr>
+              <w:autoSpaceDE w:val="0"/>
+              <w:autoSpaceDN w:val="0"/>
+              <w:adjustRightInd w:val="0"/>
+              <w:ind w:left="60" w:right="60"/>
+              <w:jc w:val="right"/>
+              <w:rPr>
+                <w:rFonts w:cstheme="minorHAnsi"/>
+                <w:color w:val="000000"/>
+                <w:sz w:val="20"/>
+                <w:szCs w:val="20"/>
+              </w:rPr>
+            </w:pPr>
+          </w:p>
+        </w:tc>
+        <w:tc>
+          <w:tcPr>
+            <w:tcW w:w="0" w:type="auto"/>
+            <w:tcBorders>
+              <w:bottom w:val="single" w:sz="4" w:space="0" w:color="auto"/>
+            </w:tcBorders>
+            <w:shd w:val="clear" w:color="auto" w:fill="FFFFFF"/>
+          </w:tcPr>
+          <w:p>
+            <w:pPr>
+              <w:autoSpaceDE w:val="0"/>
+              <w:autoSpaceDN w:val="0"/>
+              <w:adjustRightInd w:val="0"/>
+              <w:ind w:left="60" w:right="60"/>
+              <w:jc w:val="right"/>
+              <w:rPr>
+                <w:rFonts w:cstheme="minorHAnsi"/>
+                <w:color w:val="000000"/>
+                <w:sz w:val="20"/>
+                <w:szCs w:val="20"/>
+              </w:rPr>
+            </w:pPr>
+          </w:p>
+        </w:tc>
+      </w:tr>
+      <w:tr>
+        <w:trPr>
+          <w:cantSplit/>
+        </w:trPr>
+        <w:tc>
+          <w:tcPr>
+            <w:tcW w:w="0" w:type="auto"/>
+            <w:vMerge w:val="restart"/>
+            <w:tcBorders>
+              <w:top w:val="single" w:sz="4" w:space="0" w:color="auto"/>
+            </w:tcBorders>
+            <w:shd w:val="clear" w:color="auto" w:fill="FFFFFF"/>
+          </w:tcPr>
+          <w:p>
+            <w:pPr>
+              <w:autoSpaceDE w:val="0"/>
+              <w:autoSpaceDN w:val="0"/>
+              <w:adjustRightInd w:val="0"/>
+              <w:ind w:left="60" w:right="60"/>
+              <w:rPr>
+                <w:rFonts w:cstheme="minorHAnsi"/>
+                <w:color w:val="000000"/>
+                <w:sz w:val="20"/>
+                <w:szCs w:val="20"/>
+              </w:rPr>
+            </w:pPr>
+            <w:r>
+              <w:rPr>
+                <w:rFonts w:cstheme="minorHAnsi"/>
+                <w:color w:val="000000"/>
+                <w:sz w:val="20"/>
+                <w:szCs w:val="20"/>
+              </w:rPr>
+              <w:t>3</w:t>
+            </w:r>
+          </w:p>
+        </w:tc>
+        <w:tc>
+          <w:tcPr>
+            <w:tcW w:w="0" w:type="auto"/>
+            <w:tcBorders>
+              <w:top w:val="single" w:sz="4" w:space="0" w:color="auto"/>
+            </w:tcBorders>
+            <w:shd w:val="clear" w:color="auto" w:fill="FFFFFF"/>
+          </w:tcPr>
+          <w:p>
+            <w:pPr>
+              <w:autoSpaceDE w:val="0"/>
+              <w:autoSpaceDN w:val="0"/>
+              <w:adjustRightInd w:val="0"/>
+              <w:ind w:left="60" w:right="60"/>
+              <w:rPr>
+                <w:rFonts w:cstheme="minorHAnsi"/>
+                <w:color w:val="000000"/>
+                <w:sz w:val="20"/>
+                <w:szCs w:val="20"/>
+              </w:rPr>
+            </w:pPr>
+            <w:r>
+              <w:rPr>
+                <w:rFonts w:cstheme="minorHAnsi"/>
+                <w:color w:val="000000"/>
+                <w:sz w:val="20"/>
+                <w:szCs w:val="20"/>
+              </w:rPr>
+              <w:t>(Constant)</w:t>
+            </w:r>
+          </w:p>
+        </w:tc>
+        <w:tc>
+          <w:tcPr>
+            <w:tcW w:w="0" w:type="auto"/>
+            <w:tcBorders>
+              <w:top w:val="single" w:sz="4" w:space="0" w:color="auto"/>
+            </w:tcBorders>
+            <w:shd w:val="clear" w:color="auto" w:fill="FFFFFF"/>
+          </w:tcPr>
+          <w:p>
+            <w:pPr>
+              <w:autoSpaceDE w:val="0"/>
+              <w:autoSpaceDN w:val="0"/>
+              <w:adjustRightInd w:val="0"/>
+              <w:ind w:left="60" w:right="60"/>
+              <w:jc w:val="right"/>
+              <w:rPr>
+                <w:rFonts w:cstheme="minorHAnsi"/>
+                <w:color w:val="000000"/>
+                <w:sz w:val="20"/>
+                <w:szCs w:val="20"/>
+              </w:rPr>
+            </w:pPr>
+            <w:r>
+              <w:rPr>
+                <w:rFonts w:cstheme="minorHAnsi"/>
+                <w:color w:val="000000"/>
+                <w:sz w:val="20"/>
+                <w:szCs w:val="20"/>
+              </w:rPr>
+              <w:t>0.161</w:t>
+            </w:r>
+          </w:p>
+        </w:tc>
+        <w:tc>
+          <w:tcPr>
+            <w:tcW w:w="0" w:type="auto"/>
+            <w:tcBorders>
+              <w:top w:val="single" w:sz="4" w:space="0" w:color="auto"/>
+            </w:tcBorders>
+            <w:shd w:val="clear" w:color="auto" w:fill="FFFFFF"/>
+          </w:tcPr>
+          <w:p>
+            <w:pPr>
+              <w:autoSpaceDE w:val="0"/>
+              <w:autoSpaceDN w:val="0"/>
+              <w:adjustRightInd w:val="0"/>
+              <w:ind w:left="60" w:right="60"/>
+              <w:jc w:val="right"/>
+              <w:rPr>
+                <w:rFonts w:cstheme="minorHAnsi"/>
+                <w:color w:val="000000"/>
+                <w:sz w:val="20"/>
+                <w:szCs w:val="20"/>
+              </w:rPr>
+            </w:pPr>
+            <w:r>
+              <w:rPr>
+                <w:rFonts w:cstheme="minorHAnsi"/>
+                <w:color w:val="000000"/>
+                <w:sz w:val="20"/>
+                <w:szCs w:val="20"/>
+              </w:rPr>
+              <w:t>F(3,449)=29.879</w:t>
+            </w:r>
+          </w:p>
+          <w:p>
+            <w:pPr>
+              <w:autoSpaceDE w:val="0"/>
+              <w:autoSpaceDN w:val="0"/>
+              <w:adjustRightInd w:val="0"/>
+              <w:ind w:left="60" w:right="60"/>
+              <w:jc w:val="right"/>
+              <w:rPr>
+                <w:rFonts w:cstheme="minorHAnsi"/>
+                <w:color w:val="000000"/>
+                <w:sz w:val="20"/>
+                <w:szCs w:val="20"/>
+              </w:rPr>
+            </w:pPr>
+            <w:r>
+              <w:rPr>
+                <w:rFonts w:cstheme="minorHAnsi"/>
+                <w:color w:val="000000"/>
+                <w:sz w:val="20"/>
+                <w:szCs w:val="20"/>
+              </w:rPr>
+              <w:t>p&lt;.001</w:t>
+            </w:r>
+          </w:p>
+        </w:tc>
+        <w:tc>
+          <w:tcPr>
+            <w:tcW w:w="0" w:type="auto"/>
+            <w:tcBorders>
+              <w:top w:val="single" w:sz="4" w:space="0" w:color="auto"/>
+            </w:tcBorders>
+            <w:shd w:val="clear" w:color="auto" w:fill="FFFFFF"/>
+          </w:tcPr>
+          <w:p>
+            <w:pPr>
+              <w:autoSpaceDE w:val="0"/>
+              <w:autoSpaceDN w:val="0"/>
+              <w:adjustRightInd w:val="0"/>
+              <w:ind w:left="60" w:right="60"/>
+              <w:jc w:val="right"/>
+              <w:rPr>
+                <w:rFonts w:cstheme="minorHAnsi"/>
+                <w:color w:val="000000"/>
+                <w:sz w:val="20"/>
+                <w:szCs w:val="20"/>
+              </w:rPr>
+            </w:pPr>
+          </w:p>
+        </w:tc>
+        <w:tc>
+          <w:tcPr>
+            <w:tcW w:w="0" w:type="auto"/>
+            <w:tcBorders>
+              <w:top w:val="single" w:sz="4" w:space="0" w:color="auto"/>
+            </w:tcBorders>
+            <w:shd w:val="clear" w:color="auto" w:fill="FFFFFF"/>
+          </w:tcPr>
+          <w:p>
+            <w:pPr>
+              <w:autoSpaceDE w:val="0"/>
+              <w:autoSpaceDN w:val="0"/>
+              <w:adjustRightInd w:val="0"/>
+              <w:ind w:left="60" w:right="60"/>
+              <w:jc w:val="right"/>
+              <w:rPr>
+                <w:rFonts w:cstheme="minorHAnsi"/>
+                <w:color w:val="000000"/>
+                <w:sz w:val="20"/>
+                <w:szCs w:val="20"/>
+              </w:rPr>
+            </w:pPr>
+            <w:r>
+              <w:rPr>
+                <w:rFonts w:cstheme="minorHAnsi"/>
+                <w:color w:val="000000"/>
+                <w:sz w:val="20"/>
+                <w:szCs w:val="20"/>
+              </w:rPr>
+              <w:t>35.734</w:t>
+            </w:r>
+          </w:p>
+        </w:tc>
+        <w:tc>
+          <w:tcPr>
+            <w:tcW w:w="0" w:type="auto"/>
+            <w:tcBorders>
+              <w:top w:val="single" w:sz="4" w:space="0" w:color="auto"/>
+            </w:tcBorders>
+            <w:shd w:val="clear" w:color="auto" w:fill="FFFFFF"/>
+          </w:tcPr>
+          <w:p>
+            <w:pPr>
+              <w:autoSpaceDE w:val="0"/>
+              <w:autoSpaceDN w:val="0"/>
+              <w:adjustRightInd w:val="0"/>
+              <w:ind w:left="60" w:right="60"/>
+              <w:jc w:val="right"/>
+              <w:rPr>
+                <w:rFonts w:cstheme="minorHAnsi"/>
+                <w:color w:val="000000"/>
+                <w:sz w:val="20"/>
+                <w:szCs w:val="20"/>
+              </w:rPr>
+            </w:pPr>
+            <w:r>
+              <w:rPr>
+                <w:rFonts w:cstheme="minorHAnsi"/>
+                <w:color w:val="000000"/>
+                <w:sz w:val="20"/>
+                <w:szCs w:val="20"/>
+              </w:rPr>
+              <w:t>.311</w:t>
+            </w:r>
+          </w:p>
+        </w:tc>
+        <w:tc>
+          <w:tcPr>
+            <w:tcW w:w="0" w:type="auto"/>
+            <w:tcBorders>
+              <w:top w:val="single" w:sz="4" w:space="0" w:color="auto"/>
+            </w:tcBorders>
+            <w:shd w:val="clear" w:color="auto" w:fill="FFFFFF"/>
+          </w:tcPr>
+          <w:p>
+            <w:pPr>
+              <w:autoSpaceDE w:val="0"/>
+              <w:autoSpaceDN w:val="0"/>
+              <w:adjustRightInd w:val="0"/>
+              <w:jc w:val="right"/>
+              <w:rPr>
+                <w:rFonts w:cstheme="minorHAnsi"/>
+                <w:sz w:val="20"/>
+                <w:szCs w:val="20"/>
+              </w:rPr>
+            </w:pPr>
+          </w:p>
+        </w:tc>
+        <w:tc>
+          <w:tcPr>
+            <w:tcW w:w="0" w:type="auto"/>
+            <w:tcBorders>
+              <w:top w:val="single" w:sz="4" w:space="0" w:color="auto"/>
+            </w:tcBorders>
+            <w:shd w:val="clear" w:color="auto" w:fill="FFFFFF"/>
+          </w:tcPr>
+          <w:p>
+            <w:pPr>
+              <w:autoSpaceDE w:val="0"/>
+              <w:autoSpaceDN w:val="0"/>
+              <w:adjustRightInd w:val="0"/>
+              <w:ind w:left="60" w:right="60"/>
+              <w:jc w:val="right"/>
+              <w:rPr>
+                <w:rFonts w:cstheme="minorHAnsi"/>
+                <w:color w:val="000000"/>
+                <w:sz w:val="20"/>
+                <w:szCs w:val="20"/>
+              </w:rPr>
+            </w:pPr>
+            <w:r>
+              <w:rPr>
+                <w:rFonts w:cstheme="minorHAnsi"/>
+                <w:color w:val="000000"/>
+                <w:sz w:val="20"/>
+                <w:szCs w:val="20"/>
+              </w:rPr>
+              <w:t>115.061</w:t>
+            </w:r>
+          </w:p>
+        </w:tc>
+        <w:tc>
+          <w:tcPr>
+            <w:tcW w:w="0" w:type="auto"/>
+            <w:tcBorders>
+              <w:top w:val="single" w:sz="4" w:space="0" w:color="auto"/>
+            </w:tcBorders>
+            <w:shd w:val="clear" w:color="auto" w:fill="FFFFFF"/>
+          </w:tcPr>
+          <w:p>
+            <w:pPr>
+              <w:jc w:val="right"/>
+            </w:pPr>
+            <w:r>
+              <w:rPr>
+                <w:rFonts w:cstheme="minorHAnsi"/>
+                <w:color w:val="000000"/>
+                <w:sz w:val="20"/>
+                <w:szCs w:val="20"/>
+              </w:rPr>
+              <w:t>&lt;</w:t>
+            </w:r>
+            <w:r>
+              <w:rPr>
+                <w:rFonts w:cstheme="minorHAnsi"/>
+                <w:color w:val="000000"/>
+                <w:sz w:val="20"/>
+                <w:szCs w:val="20"/>
+              </w:rPr>
+              <w:t>.00</w:t>
+            </w:r>
+            <w:r>
+              <w:rPr>
+                <w:rFonts w:cstheme="minorHAnsi"/>
+                <w:color w:val="000000"/>
+                <w:sz w:val="20"/>
+                <w:szCs w:val="20"/>
+              </w:rPr>
+              <w:t>1</w:t>
+            </w:r>
+          </w:p>
+        </w:tc>
+        <w:tc>
+          <w:tcPr>
+            <w:tcW w:w="0" w:type="auto"/>
+            <w:tcBorders>
+              <w:top w:val="single" w:sz="4" w:space="0" w:color="auto"/>
+            </w:tcBorders>
+            <w:shd w:val="clear" w:color="auto" w:fill="FFFFFF"/>
+          </w:tcPr>
+          <w:p>
+            <w:pPr>
+              <w:autoSpaceDE w:val="0"/>
+              <w:autoSpaceDN w:val="0"/>
+              <w:adjustRightInd w:val="0"/>
+              <w:ind w:left="60" w:right="60"/>
+              <w:jc w:val="right"/>
+              <w:rPr>
+                <w:rFonts w:cstheme="minorHAnsi"/>
+                <w:color w:val="000000"/>
+                <w:sz w:val="20"/>
+                <w:szCs w:val="20"/>
+              </w:rPr>
+            </w:pPr>
+            <w:r>
+              <w:rPr>
+                <w:rFonts w:cstheme="minorHAnsi"/>
+                <w:color w:val="000000"/>
+                <w:sz w:val="20"/>
+                <w:szCs w:val="20"/>
+              </w:rPr>
+              <w:t>35.124</w:t>
+            </w:r>
+          </w:p>
+        </w:tc>
+        <w:tc>
+          <w:tcPr>
+            <w:tcW w:w="0" w:type="auto"/>
+            <w:tcBorders>
+              <w:top w:val="single" w:sz="4" w:space="0" w:color="auto"/>
+            </w:tcBorders>
+            <w:shd w:val="clear" w:color="auto" w:fill="FFFFFF"/>
+          </w:tcPr>
+          <w:p>
+            <w:pPr>
+              <w:autoSpaceDE w:val="0"/>
+              <w:autoSpaceDN w:val="0"/>
+              <w:adjustRightInd w:val="0"/>
+              <w:ind w:left="60" w:right="60"/>
+              <w:jc w:val="right"/>
+              <w:rPr>
+                <w:rFonts w:cstheme="minorHAnsi"/>
+                <w:color w:val="000000"/>
+                <w:sz w:val="20"/>
+                <w:szCs w:val="20"/>
+              </w:rPr>
+            </w:pPr>
+            <w:r>
+              <w:rPr>
+                <w:rFonts w:cstheme="minorHAnsi"/>
+                <w:color w:val="000000"/>
+                <w:sz w:val="20"/>
+                <w:szCs w:val="20"/>
+              </w:rPr>
+              <w:t>36.344</w:t>
+            </w:r>
+          </w:p>
+        </w:tc>
+      </w:tr>
+      <w:tr>
+        <w:trPr>
+          <w:cantSplit/>
+        </w:trPr>
+        <w:tc>
+          <w:tcPr>
+            <w:tcW w:w="0" w:type="auto"/>
+            <w:vMerge/>
+            <w:shd w:val="clear" w:color="auto" w:fill="FFFFFF"/>
+          </w:tcPr>
+          <w:p>
+            <w:pPr>
+              <w:autoSpaceDE w:val="0"/>
+              <w:autoSpaceDN w:val="0"/>
+              <w:adjustRightInd w:val="0"/>
+              <w:rPr>
+                <w:rFonts w:cstheme="minorHAnsi"/>
+                <w:sz w:val="20"/>
+                <w:szCs w:val="20"/>
+              </w:rPr>
+            </w:pPr>
+          </w:p>
+        </w:tc>
+        <w:tc>
+          <w:tcPr>
+            <w:tcW w:w="0" w:type="auto"/>
+            <w:shd w:val="clear" w:color="auto" w:fill="FFFFFF"/>
+          </w:tcPr>
+          <w:p>
+            <w:pPr>
+              <w:autoSpaceDE w:val="0"/>
+              <w:autoSpaceDN w:val="0"/>
+              <w:adjustRightInd w:val="0"/>
+              <w:ind w:left="60" w:right="60"/>
+              <w:rPr>
+                <w:rFonts w:cstheme="minorHAnsi"/>
+                <w:color w:val="000000"/>
+                <w:sz w:val="20"/>
+                <w:szCs w:val="20"/>
+              </w:rPr>
+            </w:pPr>
+            <w:r>
+              <w:rPr>
+                <w:rFonts w:cstheme="minorHAnsi"/>
+                <w:color w:val="000000"/>
+                <w:sz w:val="20"/>
+                <w:szCs w:val="20"/>
+              </w:rPr>
+              <w:t>MCS*</w:t>
+            </w:r>
+          </w:p>
+          <w:p>
+            <w:pPr>
+              <w:autoSpaceDE w:val="0"/>
+              <w:autoSpaceDN w:val="0"/>
+              <w:adjustRightInd w:val="0"/>
+              <w:ind w:left="60" w:right="60"/>
+              <w:rPr>
+                <w:rFonts w:cstheme="minorHAnsi"/>
+                <w:color w:val="000000"/>
+                <w:sz w:val="20"/>
+                <w:szCs w:val="20"/>
+              </w:rPr>
+            </w:pPr>
+          </w:p>
+        </w:tc>
+        <w:tc>
+          <w:tcPr>
+            <w:tcW w:w="0" w:type="auto"/>
+            <w:shd w:val="clear" w:color="auto" w:fill="FFFFFF"/>
+          </w:tcPr>
+          <w:p>
+            <w:pPr>
+              <w:autoSpaceDE w:val="0"/>
+              <w:autoSpaceDN w:val="0"/>
+              <w:adjustRightInd w:val="0"/>
+              <w:ind w:left="60" w:right="60"/>
+              <w:jc w:val="right"/>
+              <w:rPr>
+                <w:rFonts w:cstheme="minorHAnsi"/>
+                <w:color w:val="000000"/>
+                <w:sz w:val="20"/>
+                <w:szCs w:val="20"/>
+              </w:rPr>
+            </w:pPr>
+          </w:p>
+        </w:tc>
+        <w:tc>
+          <w:tcPr>
+            <w:tcW w:w="0" w:type="auto"/>
+            <w:shd w:val="clear" w:color="auto" w:fill="FFFFFF"/>
+          </w:tcPr>
+          <w:p>
+            <w:pPr>
+              <w:autoSpaceDE w:val="0"/>
+              <w:autoSpaceDN w:val="0"/>
+              <w:adjustRightInd w:val="0"/>
+              <w:ind w:left="60" w:right="60"/>
+              <w:jc w:val="right"/>
+              <w:rPr>
+                <w:rFonts w:cstheme="minorHAnsi"/>
+                <w:color w:val="000000"/>
+                <w:sz w:val="20"/>
+                <w:szCs w:val="20"/>
+              </w:rPr>
+            </w:pPr>
+          </w:p>
+        </w:tc>
+        <w:tc>
+          <w:tcPr>
+            <w:tcW w:w="0" w:type="auto"/>
+            <w:shd w:val="clear" w:color="auto" w:fill="FFFFFF"/>
+          </w:tcPr>
+          <w:p>
+            <w:pPr>
+              <w:autoSpaceDE w:val="0"/>
+              <w:autoSpaceDN w:val="0"/>
+              <w:adjustRightInd w:val="0"/>
+              <w:ind w:left="60" w:right="60"/>
+              <w:jc w:val="right"/>
+              <w:rPr>
+                <w:rFonts w:cstheme="minorHAnsi"/>
+                <w:color w:val="000000"/>
+                <w:sz w:val="20"/>
+                <w:szCs w:val="20"/>
+              </w:rPr>
+            </w:pPr>
+          </w:p>
+        </w:tc>
+        <w:tc>
+          <w:tcPr>
+            <w:tcW w:w="0" w:type="auto"/>
+            <w:shd w:val="clear" w:color="auto" w:fill="FFFFFF"/>
+          </w:tcPr>
+          <w:p>
+            <w:pPr>
+              <w:autoSpaceDE w:val="0"/>
+              <w:autoSpaceDN w:val="0"/>
+              <w:adjustRightInd w:val="0"/>
+              <w:ind w:left="60" w:right="60"/>
+              <w:jc w:val="right"/>
+              <w:rPr>
+                <w:rFonts w:cstheme="minorHAnsi"/>
+                <w:color w:val="000000"/>
+                <w:sz w:val="20"/>
+                <w:szCs w:val="20"/>
+              </w:rPr>
+            </w:pPr>
+            <w:r>
+              <w:rPr>
+                <w:rFonts w:cstheme="minorHAnsi"/>
+                <w:color w:val="000000"/>
+                <w:sz w:val="20"/>
+                <w:szCs w:val="20"/>
+              </w:rPr>
+              <w:t>-.200</w:t>
+            </w:r>
+          </w:p>
+        </w:tc>
+        <w:tc>
+          <w:tcPr>
+            <w:tcW w:w="0" w:type="auto"/>
+            <w:shd w:val="clear" w:color="auto" w:fill="FFFFFF"/>
+          </w:tcPr>
+          <w:p>
+            <w:pPr>
+              <w:autoSpaceDE w:val="0"/>
+              <w:autoSpaceDN w:val="0"/>
+              <w:adjustRightInd w:val="0"/>
+              <w:ind w:left="60" w:right="60"/>
+              <w:jc w:val="right"/>
+              <w:rPr>
+                <w:rFonts w:cstheme="minorHAnsi"/>
+                <w:color w:val="000000"/>
+                <w:sz w:val="20"/>
+                <w:szCs w:val="20"/>
+              </w:rPr>
+            </w:pPr>
+            <w:r>
+              <w:rPr>
+                <w:rFonts w:cstheme="minorHAnsi"/>
+                <w:color w:val="000000"/>
+                <w:sz w:val="20"/>
+                <w:szCs w:val="20"/>
+              </w:rPr>
+              <w:t>.025</w:t>
+            </w:r>
+          </w:p>
+        </w:tc>
+        <w:tc>
+          <w:tcPr>
+            <w:tcW w:w="0" w:type="auto"/>
+            <w:shd w:val="clear" w:color="auto" w:fill="FFFFFF"/>
+          </w:tcPr>
+          <w:p>
+            <w:pPr>
+              <w:autoSpaceDE w:val="0"/>
+              <w:autoSpaceDN w:val="0"/>
+              <w:adjustRightInd w:val="0"/>
+              <w:ind w:left="60" w:right="60"/>
+              <w:jc w:val="right"/>
+              <w:rPr>
+                <w:rFonts w:cstheme="minorHAnsi"/>
+                <w:color w:val="000000"/>
+                <w:sz w:val="20"/>
+                <w:szCs w:val="20"/>
+              </w:rPr>
+            </w:pPr>
+            <w:r>
+              <w:rPr>
+                <w:rFonts w:cstheme="minorHAnsi"/>
+                <w:color w:val="000000"/>
+                <w:sz w:val="20"/>
+                <w:szCs w:val="20"/>
+              </w:rPr>
+              <w:t>-.359</w:t>
+            </w:r>
+          </w:p>
+        </w:tc>
+        <w:tc>
+          <w:tcPr>
+            <w:tcW w:w="0" w:type="auto"/>
+            <w:shd w:val="clear" w:color="auto" w:fill="FFFFFF"/>
+          </w:tcPr>
+          <w:p>
+            <w:pPr>
+              <w:autoSpaceDE w:val="0"/>
+              <w:autoSpaceDN w:val="0"/>
+              <w:adjustRightInd w:val="0"/>
+              <w:ind w:left="60" w:right="60"/>
+              <w:jc w:val="right"/>
+              <w:rPr>
+                <w:rFonts w:cstheme="minorHAnsi"/>
+                <w:color w:val="000000"/>
+                <w:sz w:val="20"/>
+                <w:szCs w:val="20"/>
+              </w:rPr>
+            </w:pPr>
+            <w:r>
+              <w:rPr>
+                <w:rFonts w:cstheme="minorHAnsi"/>
+                <w:color w:val="000000"/>
+                <w:sz w:val="20"/>
+                <w:szCs w:val="20"/>
+              </w:rPr>
+              <w:t>-8.147</w:t>
+            </w:r>
+          </w:p>
+        </w:tc>
+        <w:tc>
+          <w:tcPr>
+            <w:tcW w:w="0" w:type="auto"/>
+            <w:shd w:val="clear" w:color="auto" w:fill="FFFFFF"/>
+          </w:tcPr>
+          <w:p>
+            <w:pPr>
+              <w:jc w:val="right"/>
+            </w:pPr>
+            <w:r>
+              <w:rPr>
+                <w:rFonts w:cstheme="minorHAnsi"/>
+                <w:color w:val="000000"/>
+                <w:sz w:val="20"/>
+                <w:szCs w:val="20"/>
+              </w:rPr>
+              <w:t>&lt;</w:t>
+            </w:r>
+            <w:r>
+              <w:rPr>
+                <w:rFonts w:cstheme="minorHAnsi"/>
+                <w:color w:val="000000"/>
+                <w:sz w:val="20"/>
+                <w:szCs w:val="20"/>
+              </w:rPr>
+              <w:t>.00</w:t>
+            </w:r>
+            <w:r>
+              <w:rPr>
+                <w:rFonts w:cstheme="minorHAnsi"/>
+                <w:color w:val="000000"/>
+                <w:sz w:val="20"/>
+                <w:szCs w:val="20"/>
+              </w:rPr>
+              <w:t>1</w:t>
+            </w:r>
+          </w:p>
+        </w:tc>
+        <w:tc>
+          <w:tcPr>
+            <w:tcW w:w="0" w:type="auto"/>
+            <w:shd w:val="clear" w:color="auto" w:fill="FFFFFF"/>
+          </w:tcPr>
+          <w:p>
+            <w:pPr>
+              <w:autoSpaceDE w:val="0"/>
+              <w:autoSpaceDN w:val="0"/>
+              <w:adjustRightInd w:val="0"/>
+              <w:ind w:left="60" w:right="60"/>
+              <w:jc w:val="right"/>
+              <w:rPr>
+                <w:rFonts w:cstheme="minorHAnsi"/>
+                <w:color w:val="000000"/>
+                <w:sz w:val="20"/>
+                <w:szCs w:val="20"/>
+              </w:rPr>
+            </w:pPr>
+            <w:r>
+              <w:rPr>
+                <w:rFonts w:cstheme="minorHAnsi"/>
+                <w:color w:val="000000"/>
+                <w:sz w:val="20"/>
+                <w:szCs w:val="20"/>
+              </w:rPr>
+              <w:t>-.248</w:t>
+            </w:r>
+          </w:p>
+        </w:tc>
+        <w:tc>
+          <w:tcPr>
+            <w:tcW w:w="0" w:type="auto"/>
+            <w:shd w:val="clear" w:color="auto" w:fill="FFFFFF"/>
+          </w:tcPr>
+          <w:p>
+            <w:pPr>
+              <w:autoSpaceDE w:val="0"/>
+              <w:autoSpaceDN w:val="0"/>
+              <w:adjustRightInd w:val="0"/>
+              <w:ind w:left="60" w:right="60"/>
+              <w:jc w:val="right"/>
+              <w:rPr>
+                <w:rFonts w:cstheme="minorHAnsi"/>
+                <w:color w:val="000000"/>
+                <w:sz w:val="20"/>
+                <w:szCs w:val="20"/>
+              </w:rPr>
+            </w:pPr>
+            <w:r>
+              <w:rPr>
+                <w:rFonts w:cstheme="minorHAnsi"/>
+                <w:color w:val="000000"/>
+                <w:sz w:val="20"/>
+                <w:szCs w:val="20"/>
+              </w:rPr>
+              <w:t>-.152</w:t>
+            </w:r>
+          </w:p>
+        </w:tc>
+      </w:tr>
+      <w:tr>
+        <w:trPr>
+          <w:cantSplit/>
+        </w:trPr>
+        <w:tc>
+          <w:tcPr>
+            <w:tcW w:w="0" w:type="auto"/>
+            <w:vMerge/>
+            <w:shd w:val="clear" w:color="auto" w:fill="FFFFFF"/>
+          </w:tcPr>
+          <w:p>
+            <w:pPr>
+              <w:autoSpaceDE w:val="0"/>
+              <w:autoSpaceDN w:val="0"/>
+              <w:adjustRightInd w:val="0"/>
+              <w:rPr>
+                <w:rFonts w:cstheme="minorHAnsi"/>
+                <w:color w:val="000000"/>
+                <w:sz w:val="20"/>
+                <w:szCs w:val="20"/>
+              </w:rPr>
+            </w:pPr>
+          </w:p>
+        </w:tc>
+        <w:tc>
+          <w:tcPr>
+            <w:tcW w:w="0" w:type="auto"/>
+            <w:shd w:val="clear" w:color="auto" w:fill="FFFFFF"/>
+          </w:tcPr>
+          <w:p>
+            <w:pPr>
+              <w:autoSpaceDE w:val="0"/>
+              <w:autoSpaceDN w:val="0"/>
+              <w:adjustRightInd w:val="0"/>
+              <w:ind w:left="60" w:right="60"/>
+              <w:rPr>
+                <w:rFonts w:cstheme="minorHAnsi"/>
+                <w:color w:val="000000"/>
+                <w:sz w:val="20"/>
+                <w:szCs w:val="20"/>
+              </w:rPr>
+            </w:pPr>
+            <w:r>
+              <w:rPr>
+                <w:rFonts w:cstheme="minorHAnsi"/>
+                <w:color w:val="000000"/>
+                <w:sz w:val="20"/>
+                <w:szCs w:val="20"/>
+              </w:rPr>
+              <w:t>PSS_FR*</w:t>
+            </w:r>
+          </w:p>
+          <w:p>
+            <w:pPr>
+              <w:autoSpaceDE w:val="0"/>
+              <w:autoSpaceDN w:val="0"/>
+              <w:adjustRightInd w:val="0"/>
+              <w:ind w:left="60" w:right="60"/>
+              <w:rPr>
+                <w:rFonts w:cstheme="minorHAnsi"/>
+                <w:color w:val="000000"/>
+                <w:sz w:val="20"/>
+                <w:szCs w:val="20"/>
+              </w:rPr>
+            </w:pPr>
+          </w:p>
+        </w:tc>
+        <w:tc>
+          <w:tcPr>
+            <w:tcW w:w="0" w:type="auto"/>
+            <w:shd w:val="clear" w:color="auto" w:fill="FFFFFF"/>
+          </w:tcPr>
+          <w:p>
+            <w:pPr>
+              <w:autoSpaceDE w:val="0"/>
+              <w:autoSpaceDN w:val="0"/>
+              <w:adjustRightInd w:val="0"/>
+              <w:ind w:left="60" w:right="60"/>
+              <w:jc w:val="right"/>
+              <w:rPr>
+                <w:rFonts w:cstheme="minorHAnsi"/>
+                <w:color w:val="000000"/>
+                <w:sz w:val="20"/>
+                <w:szCs w:val="20"/>
+              </w:rPr>
+            </w:pPr>
+          </w:p>
+        </w:tc>
+        <w:tc>
+          <w:tcPr>
+            <w:tcW w:w="0" w:type="auto"/>
+            <w:shd w:val="clear" w:color="auto" w:fill="FFFFFF"/>
+          </w:tcPr>
+          <w:p>
+            <w:pPr>
+              <w:autoSpaceDE w:val="0"/>
+              <w:autoSpaceDN w:val="0"/>
+              <w:adjustRightInd w:val="0"/>
+              <w:ind w:left="60" w:right="60"/>
+              <w:jc w:val="right"/>
+              <w:rPr>
+                <w:rFonts w:cstheme="minorHAnsi"/>
+                <w:color w:val="000000"/>
+                <w:sz w:val="20"/>
+                <w:szCs w:val="20"/>
+              </w:rPr>
+            </w:pPr>
+          </w:p>
+        </w:tc>
+        <w:tc>
+          <w:tcPr>
+            <w:tcW w:w="0" w:type="auto"/>
+            <w:shd w:val="clear" w:color="auto" w:fill="FFFFFF"/>
+          </w:tcPr>
+          <w:p>
+            <w:pPr>
+              <w:autoSpaceDE w:val="0"/>
+              <w:autoSpaceDN w:val="0"/>
+              <w:adjustRightInd w:val="0"/>
+              <w:ind w:left="60" w:right="60"/>
+              <w:jc w:val="right"/>
+              <w:rPr>
+                <w:rFonts w:cstheme="minorHAnsi"/>
+                <w:color w:val="000000"/>
+                <w:sz w:val="20"/>
+                <w:szCs w:val="20"/>
+              </w:rPr>
+            </w:pPr>
+          </w:p>
+        </w:tc>
+        <w:tc>
+          <w:tcPr>
+            <w:tcW w:w="0" w:type="auto"/>
+            <w:shd w:val="clear" w:color="auto" w:fill="FFFFFF"/>
+          </w:tcPr>
+          <w:p>
+            <w:pPr>
+              <w:autoSpaceDE w:val="0"/>
+              <w:autoSpaceDN w:val="0"/>
+              <w:adjustRightInd w:val="0"/>
+              <w:ind w:left="60" w:right="60"/>
+              <w:jc w:val="right"/>
+              <w:rPr>
+                <w:rFonts w:cstheme="minorHAnsi"/>
+                <w:color w:val="000000"/>
+                <w:sz w:val="20"/>
+                <w:szCs w:val="20"/>
+              </w:rPr>
+            </w:pPr>
+            <w:r>
+              <w:rPr>
+                <w:rFonts w:cstheme="minorHAnsi"/>
+                <w:color w:val="000000"/>
+                <w:sz w:val="20"/>
+                <w:szCs w:val="20"/>
+              </w:rPr>
+              <w:t>-.265</w:t>
+            </w:r>
+          </w:p>
+        </w:tc>
+        <w:tc>
+          <w:tcPr>
+            <w:tcW w:w="0" w:type="auto"/>
+            <w:shd w:val="clear" w:color="auto" w:fill="FFFFFF"/>
+          </w:tcPr>
+          <w:p>
+            <w:pPr>
+              <w:autoSpaceDE w:val="0"/>
+              <w:autoSpaceDN w:val="0"/>
+              <w:adjustRightInd w:val="0"/>
+              <w:ind w:left="60" w:right="60"/>
+              <w:jc w:val="right"/>
+              <w:rPr>
+                <w:rFonts w:cstheme="minorHAnsi"/>
+                <w:color w:val="000000"/>
+                <w:sz w:val="20"/>
+                <w:szCs w:val="20"/>
+              </w:rPr>
+            </w:pPr>
+            <w:r>
+              <w:rPr>
+                <w:rFonts w:cstheme="minorHAnsi"/>
+                <w:color w:val="000000"/>
+                <w:sz w:val="20"/>
+                <w:szCs w:val="20"/>
+              </w:rPr>
+              <w:t>.078</w:t>
+            </w:r>
+          </w:p>
+        </w:tc>
+        <w:tc>
+          <w:tcPr>
+            <w:tcW w:w="0" w:type="auto"/>
+            <w:shd w:val="clear" w:color="auto" w:fill="FFFFFF"/>
+          </w:tcPr>
+          <w:p>
+            <w:pPr>
+              <w:autoSpaceDE w:val="0"/>
+              <w:autoSpaceDN w:val="0"/>
+              <w:adjustRightInd w:val="0"/>
+              <w:ind w:left="60" w:right="60"/>
+              <w:jc w:val="right"/>
+              <w:rPr>
+                <w:rFonts w:cstheme="minorHAnsi"/>
+                <w:color w:val="000000"/>
+                <w:sz w:val="20"/>
+                <w:szCs w:val="20"/>
+              </w:rPr>
+            </w:pPr>
+            <w:r>
+              <w:rPr>
+                <w:rFonts w:cstheme="minorHAnsi"/>
+                <w:color w:val="000000"/>
+                <w:sz w:val="20"/>
+                <w:szCs w:val="20"/>
+              </w:rPr>
+              <w:t>-.148</w:t>
+            </w:r>
+          </w:p>
+        </w:tc>
+        <w:tc>
+          <w:tcPr>
+            <w:tcW w:w="0" w:type="auto"/>
+            <w:shd w:val="clear" w:color="auto" w:fill="FFFFFF"/>
+          </w:tcPr>
+          <w:p>
+            <w:pPr>
+              <w:autoSpaceDE w:val="0"/>
+              <w:autoSpaceDN w:val="0"/>
+              <w:adjustRightInd w:val="0"/>
+              <w:ind w:left="60" w:right="60"/>
+              <w:jc w:val="right"/>
+              <w:rPr>
+                <w:rFonts w:cstheme="minorHAnsi"/>
+                <w:color w:val="000000"/>
+                <w:sz w:val="20"/>
+                <w:szCs w:val="20"/>
+              </w:rPr>
+            </w:pPr>
+            <w:r>
+              <w:rPr>
+                <w:rFonts w:cstheme="minorHAnsi"/>
+                <w:color w:val="000000"/>
+                <w:sz w:val="20"/>
+                <w:szCs w:val="20"/>
+              </w:rPr>
+              <w:t>-3.395</w:t>
+            </w:r>
+          </w:p>
+        </w:tc>
+        <w:tc>
+          <w:tcPr>
+            <w:tcW w:w="0" w:type="auto"/>
+            <w:shd w:val="clear" w:color="auto" w:fill="FFFFFF"/>
+          </w:tcPr>
+          <w:p>
+            <w:pPr>
+              <w:autoSpaceDE w:val="0"/>
+              <w:autoSpaceDN w:val="0"/>
+              <w:adjustRightInd w:val="0"/>
+              <w:ind w:left="60" w:right="60"/>
+              <w:jc w:val="right"/>
+              <w:rPr>
+                <w:rFonts w:cstheme="minorHAnsi"/>
+                <w:color w:val="000000"/>
+                <w:sz w:val="20"/>
+                <w:szCs w:val="20"/>
+              </w:rPr>
+            </w:pPr>
+            <w:r>
+              <w:rPr>
+                <w:rFonts w:cstheme="minorHAnsi"/>
+                <w:color w:val="000000"/>
+                <w:sz w:val="20"/>
+                <w:szCs w:val="20"/>
+              </w:rPr>
+              <w:t>.001</w:t>
+            </w:r>
+          </w:p>
+        </w:tc>
+        <w:tc>
+          <w:tcPr>
+            <w:tcW w:w="0" w:type="auto"/>
+            <w:shd w:val="clear" w:color="auto" w:fill="FFFFFF"/>
+          </w:tcPr>
+          <w:p>
+            <w:pPr>
+              <w:autoSpaceDE w:val="0"/>
+              <w:autoSpaceDN w:val="0"/>
+              <w:adjustRightInd w:val="0"/>
+              <w:ind w:left="60" w:right="60"/>
+              <w:jc w:val="right"/>
+              <w:rPr>
+                <w:rFonts w:cstheme="minorHAnsi"/>
+                <w:color w:val="000000"/>
+                <w:sz w:val="20"/>
+                <w:szCs w:val="20"/>
+              </w:rPr>
+            </w:pPr>
+            <w:r>
+              <w:rPr>
+                <w:rFonts w:cstheme="minorHAnsi"/>
+                <w:color w:val="000000"/>
+                <w:sz w:val="20"/>
+                <w:szCs w:val="20"/>
+              </w:rPr>
+              <w:t>-.418</w:t>
+            </w:r>
+          </w:p>
+        </w:tc>
+        <w:tc>
+          <w:tcPr>
+            <w:tcW w:w="0" w:type="auto"/>
+            <w:shd w:val="clear" w:color="auto" w:fill="FFFFFF"/>
+          </w:tcPr>
+          <w:p>
+            <w:pPr>
+              <w:autoSpaceDE w:val="0"/>
+              <w:autoSpaceDN w:val="0"/>
+              <w:adjustRightInd w:val="0"/>
+              <w:ind w:left="60" w:right="60"/>
+              <w:jc w:val="right"/>
+              <w:rPr>
+                <w:rFonts w:cstheme="minorHAnsi"/>
+                <w:color w:val="000000"/>
+                <w:sz w:val="20"/>
+                <w:szCs w:val="20"/>
+              </w:rPr>
+            </w:pPr>
+            <w:r>
+              <w:rPr>
+                <w:rFonts w:cstheme="minorHAnsi"/>
+                <w:color w:val="000000"/>
+                <w:sz w:val="20"/>
+                <w:szCs w:val="20"/>
+              </w:rPr>
+              <w:t>-.111</w:t>
+            </w:r>
+          </w:p>
+        </w:tc>
+      </w:tr>
+      <w:tr>
+        <w:trPr>
+          <w:cantSplit/>
+        </w:trPr>
+        <w:tc>
+          <w:tcPr>
+            <w:tcW w:w="0" w:type="auto"/>
+            <w:vMerge/>
+            <w:shd w:val="clear" w:color="auto" w:fill="FFFFFF"/>
+          </w:tcPr>
+          <w:p>
+            <w:pPr>
+              <w:autoSpaceDE w:val="0"/>
+              <w:autoSpaceDN w:val="0"/>
+              <w:adjustRightInd w:val="0"/>
+              <w:rPr>
+                <w:rFonts w:cstheme="minorHAnsi"/>
+                <w:color w:val="000000"/>
+                <w:sz w:val="20"/>
+                <w:szCs w:val="20"/>
+              </w:rPr>
+            </w:pPr>
+          </w:p>
+        </w:tc>
+        <w:tc>
+          <w:tcPr>
+            <w:tcW w:w="0" w:type="auto"/>
+            <w:shd w:val="clear" w:color="auto" w:fill="FFFFFF"/>
+          </w:tcPr>
+          <w:p>
+            <w:pPr>
+              <w:autoSpaceDE w:val="0"/>
+              <w:autoSpaceDN w:val="0"/>
+              <w:adjustRightInd w:val="0"/>
+              <w:ind w:left="60" w:right="60"/>
+              <w:rPr>
+                <w:rFonts w:cstheme="minorHAnsi"/>
+                <w:color w:val="000000"/>
+                <w:sz w:val="20"/>
+                <w:szCs w:val="20"/>
+              </w:rPr>
+            </w:pPr>
+            <w:r>
+              <w:rPr>
+                <w:rFonts w:cstheme="minorHAnsi"/>
+                <w:color w:val="000000"/>
+                <w:sz w:val="20"/>
+                <w:szCs w:val="20"/>
+              </w:rPr>
+              <w:t>MCS* - x – PSS_FR*</w:t>
+            </w:r>
+          </w:p>
+        </w:tc>
+        <w:tc>
+          <w:tcPr>
+            <w:tcW w:w="0" w:type="auto"/>
+            <w:shd w:val="clear" w:color="auto" w:fill="FFFFFF"/>
+          </w:tcPr>
+          <w:p>
+            <w:pPr>
+              <w:autoSpaceDE w:val="0"/>
+              <w:autoSpaceDN w:val="0"/>
+              <w:adjustRightInd w:val="0"/>
+              <w:ind w:left="60" w:right="60"/>
+              <w:jc w:val="right"/>
+              <w:rPr>
+                <w:rFonts w:cstheme="minorHAnsi"/>
+                <w:color w:val="000000"/>
+                <w:sz w:val="20"/>
+                <w:szCs w:val="20"/>
+              </w:rPr>
+            </w:pPr>
+          </w:p>
+        </w:tc>
+        <w:tc>
+          <w:tcPr>
+            <w:tcW w:w="0" w:type="auto"/>
+            <w:shd w:val="clear" w:color="auto" w:fill="FFFFFF"/>
+          </w:tcPr>
+          <w:p>
+            <w:pPr>
+              <w:autoSpaceDE w:val="0"/>
+              <w:autoSpaceDN w:val="0"/>
+              <w:adjustRightInd w:val="0"/>
+              <w:ind w:left="60" w:right="60"/>
+              <w:jc w:val="right"/>
+              <w:rPr>
+                <w:rFonts w:cstheme="minorHAnsi"/>
+                <w:color w:val="000000"/>
+                <w:sz w:val="20"/>
+                <w:szCs w:val="20"/>
+              </w:rPr>
+            </w:pPr>
+          </w:p>
+        </w:tc>
+        <w:tc>
+          <w:tcPr>
+            <w:tcW w:w="0" w:type="auto"/>
+            <w:shd w:val="clear" w:color="auto" w:fill="FFFFFF"/>
+          </w:tcPr>
+          <w:p>
+            <w:pPr>
+              <w:autoSpaceDE w:val="0"/>
+              <w:autoSpaceDN w:val="0"/>
+              <w:adjustRightInd w:val="0"/>
+              <w:ind w:left="60" w:right="60"/>
+              <w:jc w:val="right"/>
+              <w:rPr>
+                <w:rFonts w:cstheme="minorHAnsi"/>
+                <w:color w:val="000000"/>
+                <w:sz w:val="20"/>
+                <w:szCs w:val="20"/>
+              </w:rPr>
+            </w:pPr>
+            <w:r>
+              <w:rPr>
+                <w:rFonts w:cstheme="minorHAnsi"/>
+                <w:color w:val="000000"/>
+                <w:sz w:val="20"/>
+                <w:szCs w:val="20"/>
+              </w:rPr>
+              <w:t>0.000</w:t>
+            </w:r>
+          </w:p>
+          <w:p>
+            <w:pPr>
+              <w:autoSpaceDE w:val="0"/>
+              <w:autoSpaceDN w:val="0"/>
+              <w:adjustRightInd w:val="0"/>
+              <w:ind w:left="60" w:right="60"/>
+              <w:jc w:val="right"/>
+              <w:rPr>
+                <w:rFonts w:cstheme="minorHAnsi"/>
+                <w:color w:val="000000"/>
+                <w:sz w:val="20"/>
+                <w:szCs w:val="20"/>
+              </w:rPr>
+            </w:pPr>
+            <w:r>
+              <w:rPr>
+                <w:rFonts w:cstheme="minorHAnsi"/>
+                <w:color w:val="000000"/>
+                <w:sz w:val="20"/>
+                <w:szCs w:val="20"/>
+              </w:rPr>
+              <w:t>p=.874</w:t>
+            </w:r>
+          </w:p>
+        </w:tc>
+        <w:tc>
+          <w:tcPr>
+            <w:tcW w:w="0" w:type="auto"/>
+            <w:shd w:val="clear" w:color="auto" w:fill="FFFFFF"/>
+          </w:tcPr>
+          <w:p>
+            <w:pPr>
+              <w:autoSpaceDE w:val="0"/>
+              <w:autoSpaceDN w:val="0"/>
+              <w:adjustRightInd w:val="0"/>
+              <w:ind w:left="60" w:right="60"/>
+              <w:jc w:val="right"/>
+              <w:rPr>
+                <w:rFonts w:cstheme="minorHAnsi"/>
+                <w:color w:val="000000"/>
+                <w:sz w:val="20"/>
+                <w:szCs w:val="20"/>
+              </w:rPr>
+            </w:pPr>
+            <w:r>
+              <w:rPr>
+                <w:rFonts w:cstheme="minorHAnsi"/>
+                <w:color w:val="000000"/>
+                <w:sz w:val="20"/>
+                <w:szCs w:val="20"/>
+              </w:rPr>
+              <w:t>-.001</w:t>
+            </w:r>
+          </w:p>
+        </w:tc>
+        <w:tc>
+          <w:tcPr>
+            <w:tcW w:w="0" w:type="auto"/>
+            <w:shd w:val="clear" w:color="auto" w:fill="FFFFFF"/>
+          </w:tcPr>
+          <w:p>
+            <w:pPr>
+              <w:autoSpaceDE w:val="0"/>
+              <w:autoSpaceDN w:val="0"/>
+              <w:adjustRightInd w:val="0"/>
+              <w:ind w:left="60" w:right="60"/>
+              <w:jc w:val="right"/>
+              <w:rPr>
+                <w:rFonts w:cstheme="minorHAnsi"/>
+                <w:color w:val="000000"/>
+                <w:sz w:val="20"/>
+                <w:szCs w:val="20"/>
+              </w:rPr>
+            </w:pPr>
+            <w:r>
+              <w:rPr>
+                <w:rFonts w:cstheme="minorHAnsi"/>
+                <w:color w:val="000000"/>
+                <w:sz w:val="20"/>
+                <w:szCs w:val="20"/>
+              </w:rPr>
+              <w:t>.006</w:t>
+            </w:r>
+          </w:p>
+        </w:tc>
+        <w:tc>
+          <w:tcPr>
+            <w:tcW w:w="0" w:type="auto"/>
+            <w:shd w:val="clear" w:color="auto" w:fill="FFFFFF"/>
+          </w:tcPr>
+          <w:p>
+            <w:pPr>
+              <w:autoSpaceDE w:val="0"/>
+              <w:autoSpaceDN w:val="0"/>
+              <w:adjustRightInd w:val="0"/>
+              <w:ind w:left="60" w:right="60"/>
+              <w:jc w:val="right"/>
+              <w:rPr>
+                <w:rFonts w:cstheme="minorHAnsi"/>
+                <w:color w:val="000000"/>
+                <w:sz w:val="20"/>
+                <w:szCs w:val="20"/>
+              </w:rPr>
+            </w:pPr>
+            <w:r>
+              <w:rPr>
+                <w:rFonts w:cstheme="minorHAnsi"/>
+                <w:color w:val="000000"/>
+                <w:sz w:val="20"/>
+                <w:szCs w:val="20"/>
+              </w:rPr>
+              <w:t>-.007</w:t>
+            </w:r>
+          </w:p>
+        </w:tc>
+        <w:tc>
+          <w:tcPr>
+            <w:tcW w:w="0" w:type="auto"/>
+            <w:shd w:val="clear" w:color="auto" w:fill="FFFFFF"/>
+          </w:tcPr>
+          <w:p>
+            <w:pPr>
+              <w:autoSpaceDE w:val="0"/>
+              <w:autoSpaceDN w:val="0"/>
+              <w:adjustRightInd w:val="0"/>
+              <w:ind w:left="60" w:right="60"/>
+              <w:jc w:val="right"/>
+              <w:rPr>
+                <w:rFonts w:cstheme="minorHAnsi"/>
+                <w:color w:val="000000"/>
+                <w:sz w:val="20"/>
+                <w:szCs w:val="20"/>
+              </w:rPr>
+            </w:pPr>
+            <w:r>
+              <w:rPr>
+                <w:rFonts w:cstheme="minorHAnsi"/>
+                <w:color w:val="000000"/>
+                <w:sz w:val="20"/>
+                <w:szCs w:val="20"/>
+              </w:rPr>
+              <w:t>-.158</w:t>
+            </w:r>
+          </w:p>
+        </w:tc>
+        <w:tc>
+          <w:tcPr>
+            <w:tcW w:w="0" w:type="auto"/>
+            <w:shd w:val="clear" w:color="auto" w:fill="FFFFFF"/>
+          </w:tcPr>
+          <w:p>
+            <w:pPr>
+              <w:autoSpaceDE w:val="0"/>
+              <w:autoSpaceDN w:val="0"/>
+              <w:adjustRightInd w:val="0"/>
+              <w:ind w:left="60" w:right="60"/>
+              <w:jc w:val="right"/>
+              <w:rPr>
+                <w:rFonts w:cstheme="minorHAnsi"/>
+                <w:color w:val="000000"/>
+                <w:sz w:val="20"/>
+                <w:szCs w:val="20"/>
+              </w:rPr>
+            </w:pPr>
+            <w:r>
+              <w:rPr>
+                <w:rFonts w:cstheme="minorHAnsi"/>
+                <w:color w:val="000000"/>
+                <w:sz w:val="20"/>
+                <w:szCs w:val="20"/>
+              </w:rPr>
+              <w:t>.874</w:t>
+            </w:r>
+          </w:p>
+        </w:tc>
+        <w:tc>
+          <w:tcPr>
+            <w:tcW w:w="0" w:type="auto"/>
+            <w:shd w:val="clear" w:color="auto" w:fill="FFFFFF"/>
+          </w:tcPr>
+          <w:p>
+            <w:pPr>
+              <w:autoSpaceDE w:val="0"/>
+              <w:autoSpaceDN w:val="0"/>
+              <w:adjustRightInd w:val="0"/>
+              <w:ind w:left="60" w:right="60"/>
+              <w:jc w:val="right"/>
+              <w:rPr>
+                <w:rFonts w:cstheme="minorHAnsi"/>
+                <w:color w:val="000000"/>
+                <w:sz w:val="20"/>
+                <w:szCs w:val="20"/>
+              </w:rPr>
+            </w:pPr>
+            <w:r>
+              <w:rPr>
+                <w:rFonts w:cstheme="minorHAnsi"/>
+                <w:color w:val="000000"/>
+                <w:sz w:val="20"/>
+                <w:szCs w:val="20"/>
+              </w:rPr>
+              <w:t>-.012</w:t>
+            </w:r>
+          </w:p>
+        </w:tc>
+        <w:tc>
+          <w:tcPr>
+            <w:tcW w:w="0" w:type="auto"/>
+            <w:shd w:val="clear" w:color="auto" w:fill="FFFFFF"/>
+          </w:tcPr>
+          <w:p>
+            <w:pPr>
+              <w:autoSpaceDE w:val="0"/>
+              <w:autoSpaceDN w:val="0"/>
+              <w:adjustRightInd w:val="0"/>
+              <w:ind w:left="60" w:right="60"/>
+              <w:jc w:val="right"/>
+              <w:rPr>
+                <w:rFonts w:cstheme="minorHAnsi"/>
+                <w:color w:val="000000"/>
+                <w:sz w:val="20"/>
+                <w:szCs w:val="20"/>
+              </w:rPr>
+            </w:pPr>
+            <w:r>
+              <w:rPr>
+                <w:rFonts w:cstheme="minorHAnsi"/>
+                <w:color w:val="000000"/>
+                <w:sz w:val="20"/>
+                <w:szCs w:val="20"/>
+              </w:rPr>
+              <w:t>.011</w:t>
+            </w:r>
+          </w:p>
+        </w:tc>
+      </w:tr>
+    </w:tbl>
+    <w:p>
+      <w:pPr>
+        <w:autoSpaceDE w:val="0"/>
+        <w:autoSpaceDN w:val="0"/>
+        <w:adjustRightInd w:val="0"/>
+        <w:rPr>
+          <w:rFonts w:cstheme="minorHAnsi"/>
+          <w:sz w:val="20"/>
+          <w:szCs w:val="20"/>
+        </w:rPr>
+      </w:pPr>
+    </w:p>
+    <w:p>
+      <w:pPr>
+        <w:rPr>
+          <w:rFonts w:cstheme="minorHAnsi"/>
+          <w:sz w:val="20"/>
+          <w:szCs w:val="20"/>
+        </w:rPr>
+      </w:pPr>
+      <w:r>
+        <w:rPr>
+          <w:rFonts w:cstheme="minorHAnsi"/>
+          <w:sz w:val="20"/>
+          <w:szCs w:val="20"/>
+        </w:rPr>
+        <w:t>* MCS was mean centered at31.677; and PSS_FR was mean centered at 6.71</w:t>
+      </w:r>
+    </w:p>
+    <w:p>
+      <w:pPr>
+        <w:rPr>
+          <w:rFonts w:cstheme="minorHAnsi"/>
+          <w:sz w:val="20"/>
+          <w:szCs w:val="20"/>
+        </w:rPr>
+      </w:pPr>
+    </w:p>
+    <w:p>
+      <w:r>
+        <w:t>Since the interaction term is not significant (p=.874)</w:t>
+      </w:r>
+      <w:r>
+        <w:t xml:space="preserve">, we can assume that the homogeneity of slopes assumption has been met. </w:t>
+      </w:r>
+    </w:p>
+    <w:p/>
+    <w:p>
+      <w:r>
+        <w:br w:type="page"/>
+      </w:r>
+    </w:p>
+    <w:p>
+      <w:r>
+        <w:lastRenderedPageBreak/>
+        <w:t>Effects Plot – this plot was made in SPSS splitting the data into a low PSS-FR value and a high PSS-FR value</w:t>
+      </w:r>
+    </w:p>
+    <w:p>
+      <w:pPr>
+        <w:rPr>
+          <w:rFonts w:cstheme="minorHAnsi"/>
+        </w:rPr>
+      </w:pPr>
+    </w:p>
+    <w:p>
+      <w:pPr>
+        <w:autoSpaceDE w:val="0"/>
+        <w:autoSpaceDN w:val="0"/>
+        <w:adjustRightInd w:val="0"/>
+        <w:rPr>
+          <w:rFonts w:cstheme="minorHAnsi"/>
+        </w:rPr>
+      </w:pPr>
+      <w:r>
+        <w:rPr>
+          <w:rFonts w:cstheme="minorHAnsi"/>
+          <w:noProof/>
+        </w:rPr>
+        <w:drawing>
+          <wp:inline distT="0" distB="0" distL="0" distR="0">
+            <wp:extent cx="4754880" cy="3803904"/>
+            <wp:effectExtent l="0" t="0" r="7620" b="6350"/>
+            <wp:docPr id="1" name="Picture 1"/>
+            <wp:cNvGraphicFramePr>
+              <a:graphicFrameLocks xmlns:a="http://schemas.openxmlformats.org/drawingml/2006/main" noChangeAspect="1"/>
+            </wp:cNvGraphicFramePr>
+            <a:graphic xmlns:a="http://schemas.openxmlformats.org/drawingml/2006/main">
+              <a:graphicData uri="http://schemas.openxmlformats.org/drawingml/2006/picture">
+                <pic:pic xmlns:pic="http://schemas.openxmlformats.org/drawingml/2006/picture">
+                  <pic:nvPicPr>
+                    <pic:cNvPr id="0" name="Picture 1"/>
+                    <pic:cNvPicPr>
+                      <a:picLocks noChangeAspect="1" noChangeArrowheads="1"/>
+                    </pic:cNvPicPr>
+                  </pic:nvPicPr>
+                  <pic:blipFill>
+                    <a:blip r:embed="rId8">
+                      <a:extLst>
+                        <a:ext uri="{28A0092B-C50C-407E-A947-70E740481C1C}">
+                          <a14:useLocalDpi xmlns:a14="http://schemas.microsoft.com/office/drawing/2010/main" val="0"/>
+                        </a:ext>
+                      </a:extLst>
+                    </a:blip>
+                    <a:srcRect/>
+                    <a:stretch>
+                      <a:fillRect/>
+                    </a:stretch>
+                  </pic:blipFill>
+                  <pic:spPr bwMode="auto">
+                    <a:xfrm>
+                      <a:off x="0" y="0"/>
+                      <a:ext cx="4754880" cy="3803904"/>
+                    </a:xfrm>
+                    <a:prstGeom prst="rect">
+                      <a:avLst/>
+                    </a:prstGeom>
+                    <a:noFill/>
+                    <a:ln>
+                      <a:noFill/>
+                    </a:ln>
+                  </pic:spPr>
+                </pic:pic>
+              </a:graphicData>
+            </a:graphic>
+          </wp:inline>
+        </w:drawing>
+      </w:r>
+    </w:p>
+    <w:p>
+      <w:pPr>
+        <w:autoSpaceDE w:val="0"/>
+        <w:autoSpaceDN w:val="0"/>
+        <w:adjustRightInd w:val="0"/>
+        <w:rPr>
+          <w:rFonts w:cstheme="minorHAnsi"/>
+        </w:rPr>
+      </w:pPr>
+    </w:p>
+    <w:p>
+      <w:pPr>
+        <w:rPr>
+          <w:rFonts w:cstheme="minorHAnsi"/>
+        </w:rPr>
+      </w:pPr>
+      <w:r>
+        <w:rPr>
+          <w:rFonts w:cstheme="minorHAnsi"/>
+        </w:rPr>
+        <w:t>This is an effects plot</w:t>
+      </w:r>
+      <w:r>
+        <w:rPr>
+          <w:rFonts w:cstheme="minorHAnsi"/>
+        </w:rPr>
+        <w:t xml:space="preserve"> in R using the effects package – at varying levels of PSS-FR</w:t>
+      </w:r>
+    </w:p>
+    <w:p>
+      <w:pPr>
+        <w:rPr>
+          <w:rFonts w:cstheme="minorHAnsi"/>
+        </w:rPr>
+      </w:pPr>
+    </w:p>
+    <w:p>
+      <w:pPr>
+        <w:rPr>
+          <w:rFonts w:cstheme="minorHAnsi"/>
+        </w:rPr>
+      </w:pPr>
+      <w:r>
+        <w:rPr>
+          <w:rFonts w:cstheme="minorHAnsi"/>
+        </w:rPr>
+        <w:drawing>
+          <wp:inline distT="0" distB="0" distL="0" distR="0" wp14:anchorId="794813CA" wp14:editId="524E12EC">
+            <wp:extent cx="5084064" cy="3630168"/>
+            <wp:effectExtent l="0" t="0" r="2540" b="8890"/>
+            <wp:docPr id="2" name="Picture 2"/>
+            <wp:cNvGraphicFramePr>
+              <a:graphicFrameLocks xmlns:a="http://schemas.openxmlformats.org/drawingml/2006/main" noChangeAspect="1"/>
+            </wp:cNvGraphicFramePr>
+            <a:graphic xmlns:a="http://schemas.openxmlformats.org/drawingml/2006/main">
+              <a:graphicData uri="http://schemas.openxmlformats.org/drawingml/2006/picture">
+                <pic:pic xmlns:pic="http://schemas.openxmlformats.org/drawingml/2006/picture">
+                  <pic:nvPicPr>
+                    <pic:cNvPr id="1" name=""/>
+                    <pic:cNvPicPr/>
+                  </pic:nvPicPr>
+                  <pic:blipFill>
+                    <a:blip r:embed="rId9"/>
+                    <a:stretch>
+                      <a:fillRect/>
+                    </a:stretch>
+                  </pic:blipFill>
+                  <pic:spPr>
+                    <a:xfrm>
+                      <a:off x="0" y="0"/>
+                      <a:ext cx="5084064" cy="3630168"/>
+                    </a:xfrm>
+                    <a:prstGeom prst="rect">
+                      <a:avLst/>
+                    </a:prstGeom>
+                  </pic:spPr>
+                </pic:pic>
+              </a:graphicData>
+            </a:graphic>
+          </wp:inline>
+        </w:drawing>
+      </w:r>
+    </w:p>
+    <w:p/>
+    <w:p>
+      <w:r>
+        <w:br w:type="page"/>
+      </w:r>
+    </w:p>
+    <w:p>
+      <w:r>
+        <w:lastRenderedPageBreak/>
+        <w:t>And another Effects Plot from SAS – at varying levels of PSS-FR</w:t>
+      </w:r>
+    </w:p>
+    <w:p/>
+    <w:p>
+      <w:r>
+        <w:drawing>
+          <wp:inline distT="0" distB="0" distL="0" distR="0" wp14:anchorId="141900C5" wp14:editId="16780948">
+            <wp:extent cx="6095238" cy="4571429"/>
+            <wp:effectExtent l="0" t="0" r="1270" b="635"/>
+            <wp:docPr id="3" name="Picture 3"/>
+            <wp:cNvGraphicFramePr>
+              <a:graphicFrameLocks xmlns:a="http://schemas.openxmlformats.org/drawingml/2006/main" noChangeAspect="1"/>
+            </wp:cNvGraphicFramePr>
+            <a:graphic xmlns:a="http://schemas.openxmlformats.org/drawingml/2006/main">
+              <a:graphicData uri="http://schemas.openxmlformats.org/drawingml/2006/picture">
+                <pic:pic xmlns:pic="http://schemas.openxmlformats.org/drawingml/2006/picture">
+                  <pic:nvPicPr>
+                    <pic:cNvPr id="1" name=""/>
+                    <pic:cNvPicPr/>
+                  </pic:nvPicPr>
+                  <pic:blipFill>
+                    <a:blip r:embed="rId10"/>
+                    <a:stretch>
+                      <a:fillRect/>
+                    </a:stretch>
+                  </pic:blipFill>
+                  <pic:spPr>
+                    <a:xfrm>
+                      <a:off x="0" y="0"/>
+                      <a:ext cx="6095238" cy="4571429"/>
+                    </a:xfrm>
+                    <a:prstGeom prst="rect">
+                      <a:avLst/>
+                    </a:prstGeom>
+                  </pic:spPr>
+                </pic:pic>
+              </a:graphicData>
+            </a:graphic>
+          </wp:inline>
+        </w:drawing>
+      </w:r>
+    </w:p>
+    <w:p/>
+    <w:p>
+      <w:r>
+        <w:br w:type="page"/>
+      </w:r>
+    </w:p>
+    <w:p>
+      <w:pPr>
+        <w:pStyle w:val="ListParagraph"/>
+        <w:numPr>
+          <w:ilvl w:val="0"/>
+          <w:numId w:val="5"/>
+        </w:numPr>
+      </w:pPr>
+      <w:r>
+        <w:lastRenderedPageBreak/>
+        <w:t xml:space="preserve">ANCOVA of the Inventory of Drug Use (INDTOT) by the SF36 Mental Composite Score (MCS) “adjusting for” </w:t>
+      </w:r>
+      <w:r>
+        <w:t>gender</w:t>
+      </w:r>
+      <w:r>
+        <w:t xml:space="preserve"> </w:t>
+      </w:r>
+      <w:r>
+        <w:t>(FEMALE</w:t>
+      </w:r>
+      <w:r>
+        <w:t xml:space="preserve">). The table below is basically the regression model results showing the model results after each variable is added to the model. I added the first few columns to also include the model summary stats and the change in R2 after each variable is added to the model. </w:t>
+      </w:r>
+    </w:p>
+    <w:p>
+      <w:pPr>
+        <w:rPr>
+          <w:rFonts w:cstheme="minorHAnsi"/>
+        </w:rPr>
+      </w:pPr>
+    </w:p>
+    <w:p>
+      <w:pPr>
+        <w:autoSpaceDE w:val="0"/>
+        <w:autoSpaceDN w:val="0"/>
+        <w:adjustRightInd w:val="0"/>
+        <w:rPr>
+          <w:rFonts w:cstheme="minorHAnsi"/>
+        </w:rPr>
+      </w:pPr>
+    </w:p>
+    <w:tbl>
+      <w:tblPr>
+        <w:tblW w:w="0" w:type="auto"/>
+        <w:tblCellMar>
+          <w:left w:w="0" w:type="dxa"/>
+          <w:right w:w="0" w:type="dxa"/>
+        </w:tblCellMar>
+        <w:tblLook w:val="0000" w:firstRow="0" w:lastRow="0" w:firstColumn="0" w:lastColumn="0" w:noHBand="0" w:noVBand="0"/>
+      </w:tblPr>
+      <w:tblGrid>
+        <w:gridCol w:w="232"/>
+        <w:gridCol w:w="1717"/>
+        <w:gridCol w:w="644"/>
+        <w:gridCol w:w="1579"/>
+        <w:gridCol w:w="736"/>
+        <w:gridCol w:w="734"/>
+        <w:gridCol w:w="511"/>
+        <w:gridCol w:w="578"/>
+        <w:gridCol w:w="845"/>
+        <w:gridCol w:w="620"/>
+        <w:gridCol w:w="907"/>
+        <w:gridCol w:w="951"/>
+      </w:tblGrid>
+      <w:tr>
+        <w:tblPrEx>
+          <w:tblCellMar>
+            <w:top w:w="0" w:type="dxa"/>
+            <w:bottom w:w="0" w:type="dxa"/>
+          </w:tblCellMar>
+        </w:tblPrEx>
+        <w:trPr>
+          <w:cantSplit/>
+        </w:trPr>
+        <w:tc>
+          <w:tcPr>
+            <w:tcW w:w="0" w:type="auto"/>
+            <w:tcBorders>
+              <w:bottom w:val="single" w:sz="4" w:space="0" w:color="auto"/>
+            </w:tcBorders>
+            <w:shd w:val="clear" w:color="auto" w:fill="FFFFFF"/>
+          </w:tcPr>
+          <w:p>
+            <w:pPr>
+              <w:autoSpaceDE w:val="0"/>
+              <w:autoSpaceDN w:val="0"/>
+              <w:adjustRightInd w:val="0"/>
+              <w:ind w:left="60" w:right="60"/>
+              <w:rPr>
+                <w:rFonts w:cstheme="minorHAnsi"/>
+                <w:color w:val="000000"/>
+              </w:rPr>
+            </w:pPr>
+          </w:p>
+        </w:tc>
+        <w:tc>
+          <w:tcPr>
+            <w:tcW w:w="0" w:type="auto"/>
+            <w:tcBorders>
+              <w:bottom w:val="single" w:sz="4" w:space="0" w:color="auto"/>
+            </w:tcBorders>
+            <w:shd w:val="clear" w:color="auto" w:fill="FFFFFF"/>
+          </w:tcPr>
+          <w:p>
+            <w:pPr>
+              <w:autoSpaceDE w:val="0"/>
+              <w:autoSpaceDN w:val="0"/>
+              <w:adjustRightInd w:val="0"/>
+              <w:ind w:left="60" w:right="60"/>
+              <w:rPr>
+                <w:rFonts w:cstheme="minorHAnsi"/>
+                <w:color w:val="000000"/>
+              </w:rPr>
+            </w:pPr>
+            <w:r>
+              <w:rPr>
+                <w:rFonts w:cstheme="minorHAnsi"/>
+                <w:color w:val="000000"/>
+              </w:rPr>
+              <w:t>Model Step</w:t>
+            </w:r>
+          </w:p>
+        </w:tc>
+        <w:tc>
+          <w:tcPr>
+            <w:tcW w:w="0" w:type="auto"/>
+            <w:tcBorders>
+              <w:bottom w:val="single" w:sz="4" w:space="0" w:color="auto"/>
+            </w:tcBorders>
+            <w:shd w:val="clear" w:color="auto" w:fill="FFFFFF"/>
+          </w:tcPr>
+          <w:p>
+            <w:pPr>
+              <w:autoSpaceDE w:val="0"/>
+              <w:autoSpaceDN w:val="0"/>
+              <w:adjustRightInd w:val="0"/>
+              <w:ind w:left="60" w:right="60"/>
+              <w:jc w:val="center"/>
+              <w:rPr>
+                <w:rFonts w:cstheme="minorHAnsi"/>
+                <w:color w:val="000000"/>
+                <w:sz w:val="20"/>
+                <w:szCs w:val="20"/>
+              </w:rPr>
+            </w:pPr>
+            <w:proofErr w:type="spellStart"/>
+            <w:r>
+              <w:rPr>
+                <w:rFonts w:cstheme="minorHAnsi"/>
+                <w:color w:val="000000"/>
+                <w:sz w:val="20"/>
+                <w:szCs w:val="20"/>
+              </w:rPr>
+              <w:t>Adj</w:t>
+            </w:r>
+            <w:proofErr w:type="spellEnd"/>
+            <w:r>
+              <w:rPr>
+                <w:rFonts w:cstheme="minorHAnsi"/>
+                <w:color w:val="000000"/>
+                <w:sz w:val="20"/>
+                <w:szCs w:val="20"/>
+              </w:rPr>
+              <w:t xml:space="preserve"> R2</w:t>
+            </w:r>
+          </w:p>
+        </w:tc>
+        <w:tc>
+          <w:tcPr>
+            <w:tcW w:w="0" w:type="auto"/>
+            <w:tcBorders>
+              <w:bottom w:val="single" w:sz="4" w:space="0" w:color="auto"/>
+            </w:tcBorders>
+            <w:shd w:val="clear" w:color="auto" w:fill="FFFFFF"/>
+          </w:tcPr>
+          <w:p>
+            <w:pPr>
+              <w:autoSpaceDE w:val="0"/>
+              <w:autoSpaceDN w:val="0"/>
+              <w:adjustRightInd w:val="0"/>
+              <w:ind w:left="60" w:right="60"/>
+              <w:jc w:val="center"/>
+              <w:rPr>
+                <w:rFonts w:cstheme="minorHAnsi"/>
+                <w:color w:val="000000"/>
+                <w:sz w:val="20"/>
+                <w:szCs w:val="20"/>
+              </w:rPr>
+            </w:pPr>
+            <w:r>
+              <w:rPr>
+                <w:rFonts w:cstheme="minorHAnsi"/>
+                <w:color w:val="000000"/>
+                <w:sz w:val="20"/>
+                <w:szCs w:val="20"/>
+              </w:rPr>
+              <w:t>F(df1, df2)</w:t>
+            </w:r>
+          </w:p>
+          <w:p>
+            <w:pPr>
+              <w:autoSpaceDE w:val="0"/>
+              <w:autoSpaceDN w:val="0"/>
+              <w:adjustRightInd w:val="0"/>
+              <w:ind w:left="60" w:right="60"/>
+              <w:jc w:val="center"/>
+              <w:rPr>
+                <w:rFonts w:cstheme="minorHAnsi"/>
+                <w:color w:val="000000"/>
+                <w:sz w:val="20"/>
+                <w:szCs w:val="20"/>
+              </w:rPr>
+            </w:pPr>
+            <w:r>
+              <w:rPr>
+                <w:rFonts w:cstheme="minorHAnsi"/>
+                <w:color w:val="000000"/>
+                <w:sz w:val="20"/>
+                <w:szCs w:val="20"/>
+              </w:rPr>
+              <w:t>p-value</w:t>
+            </w:r>
+          </w:p>
+        </w:tc>
+        <w:tc>
+          <w:tcPr>
+            <w:tcW w:w="0" w:type="auto"/>
+            <w:tcBorders>
+              <w:bottom w:val="single" w:sz="4" w:space="0" w:color="auto"/>
+            </w:tcBorders>
+            <w:shd w:val="clear" w:color="auto" w:fill="FFFFFF"/>
+          </w:tcPr>
+          <w:p>
+            <w:pPr>
+              <w:autoSpaceDE w:val="0"/>
+              <w:autoSpaceDN w:val="0"/>
+              <w:adjustRightInd w:val="0"/>
+              <w:ind w:left="60" w:right="60"/>
+              <w:jc w:val="center"/>
+              <w:rPr>
+                <w:rFonts w:cstheme="minorHAnsi"/>
+                <w:color w:val="000000"/>
+                <w:sz w:val="20"/>
+                <w:szCs w:val="20"/>
+              </w:rPr>
+            </w:pPr>
+            <w:r>
+              <w:rPr>
+                <w:rFonts w:cstheme="minorHAnsi"/>
+                <w:color w:val="000000"/>
+                <w:sz w:val="20"/>
+                <w:szCs w:val="20"/>
+              </w:rPr>
+              <w:t>Change</w:t>
+            </w:r>
+          </w:p>
+          <w:p>
+            <w:pPr>
+              <w:autoSpaceDE w:val="0"/>
+              <w:autoSpaceDN w:val="0"/>
+              <w:adjustRightInd w:val="0"/>
+              <w:ind w:left="60" w:right="60"/>
+              <w:jc w:val="center"/>
+              <w:rPr>
+                <w:rFonts w:cstheme="minorHAnsi"/>
+                <w:color w:val="000000"/>
+                <w:sz w:val="20"/>
+                <w:szCs w:val="20"/>
+              </w:rPr>
+            </w:pPr>
+            <w:r>
+              <w:rPr>
+                <w:rFonts w:cstheme="minorHAnsi"/>
+                <w:color w:val="000000"/>
+                <w:sz w:val="20"/>
+                <w:szCs w:val="20"/>
+              </w:rPr>
+              <w:t>in R2</w:t>
+            </w:r>
+          </w:p>
+        </w:tc>
+        <w:tc>
+          <w:tcPr>
+            <w:tcW w:w="0" w:type="auto"/>
+            <w:tcBorders>
+              <w:bottom w:val="single" w:sz="4" w:space="0" w:color="auto"/>
+            </w:tcBorders>
+            <w:shd w:val="clear" w:color="auto" w:fill="FFFFFF"/>
+          </w:tcPr>
+          <w:p>
+            <w:pPr>
+              <w:autoSpaceDE w:val="0"/>
+              <w:autoSpaceDN w:val="0"/>
+              <w:adjustRightInd w:val="0"/>
+              <w:ind w:left="60" w:right="60"/>
+              <w:jc w:val="center"/>
+              <w:rPr>
+                <w:rFonts w:cstheme="minorHAnsi"/>
+                <w:color w:val="000000"/>
+                <w:sz w:val="20"/>
+                <w:szCs w:val="20"/>
+              </w:rPr>
+            </w:pPr>
+            <w:r>
+              <w:rPr>
+                <w:rFonts w:cstheme="minorHAnsi"/>
+                <w:color w:val="000000"/>
+                <w:sz w:val="20"/>
+                <w:szCs w:val="20"/>
+              </w:rPr>
+              <w:t>B</w:t>
+            </w:r>
+          </w:p>
+        </w:tc>
+        <w:tc>
+          <w:tcPr>
+            <w:tcW w:w="0" w:type="auto"/>
+            <w:tcBorders>
+              <w:bottom w:val="single" w:sz="4" w:space="0" w:color="auto"/>
+            </w:tcBorders>
+            <w:shd w:val="clear" w:color="auto" w:fill="FFFFFF"/>
+          </w:tcPr>
+          <w:p>
+            <w:pPr>
+              <w:autoSpaceDE w:val="0"/>
+              <w:autoSpaceDN w:val="0"/>
+              <w:adjustRightInd w:val="0"/>
+              <w:ind w:left="60" w:right="60"/>
+              <w:jc w:val="center"/>
+              <w:rPr>
+                <w:rFonts w:cstheme="minorHAnsi"/>
+                <w:color w:val="000000"/>
+                <w:sz w:val="20"/>
+                <w:szCs w:val="20"/>
+              </w:rPr>
+            </w:pPr>
+            <w:r>
+              <w:rPr>
+                <w:rFonts w:cstheme="minorHAnsi"/>
+                <w:color w:val="000000"/>
+                <w:sz w:val="20"/>
+                <w:szCs w:val="20"/>
+              </w:rPr>
+              <w:t>SE</w:t>
+            </w:r>
+            <w:r>
+              <w:rPr>
+                <w:rFonts w:cstheme="minorHAnsi"/>
+                <w:color w:val="000000"/>
+                <w:sz w:val="20"/>
+                <w:szCs w:val="20"/>
+                <w:vertAlign w:val="subscript"/>
+              </w:rPr>
+              <w:t>B</w:t>
+            </w:r>
+          </w:p>
+        </w:tc>
+        <w:tc>
+          <w:tcPr>
+            <w:tcW w:w="0" w:type="auto"/>
+            <w:tcBorders>
+              <w:bottom w:val="single" w:sz="4" w:space="0" w:color="auto"/>
+            </w:tcBorders>
+            <w:shd w:val="clear" w:color="auto" w:fill="FFFFFF"/>
+          </w:tcPr>
+          <w:p>
+            <w:pPr>
+              <w:autoSpaceDE w:val="0"/>
+              <w:autoSpaceDN w:val="0"/>
+              <w:adjustRightInd w:val="0"/>
+              <w:ind w:left="60" w:right="60"/>
+              <w:jc w:val="center"/>
+              <w:rPr>
+                <w:rFonts w:cstheme="minorHAnsi"/>
+                <w:color w:val="000000"/>
+                <w:sz w:val="20"/>
+                <w:szCs w:val="20"/>
+              </w:rPr>
+            </w:pPr>
+            <w:r>
+              <w:rPr>
+                <w:rFonts w:cstheme="minorHAnsi"/>
+                <w:color w:val="000000"/>
+                <w:sz w:val="20"/>
+                <w:szCs w:val="20"/>
+              </w:rPr>
+              <w:t>β</w:t>
+            </w:r>
+          </w:p>
+        </w:tc>
+        <w:tc>
+          <w:tcPr>
+            <w:tcW w:w="0" w:type="auto"/>
+            <w:tcBorders>
+              <w:bottom w:val="single" w:sz="4" w:space="0" w:color="auto"/>
+            </w:tcBorders>
+            <w:shd w:val="clear" w:color="auto" w:fill="FFFFFF"/>
+          </w:tcPr>
+          <w:p>
+            <w:pPr>
+              <w:autoSpaceDE w:val="0"/>
+              <w:autoSpaceDN w:val="0"/>
+              <w:adjustRightInd w:val="0"/>
+              <w:jc w:val="center"/>
+              <w:rPr>
+                <w:rFonts w:cstheme="minorHAnsi"/>
+                <w:color w:val="000000"/>
+                <w:sz w:val="20"/>
+                <w:szCs w:val="20"/>
+              </w:rPr>
+            </w:pPr>
+            <w:r>
+              <w:rPr>
+                <w:rFonts w:cstheme="minorHAnsi"/>
+                <w:color w:val="000000"/>
+                <w:sz w:val="20"/>
+                <w:szCs w:val="20"/>
+              </w:rPr>
+              <w:t>t</w:t>
+            </w:r>
+          </w:p>
+        </w:tc>
+        <w:tc>
+          <w:tcPr>
+            <w:tcW w:w="0" w:type="auto"/>
+            <w:tcBorders>
+              <w:bottom w:val="single" w:sz="4" w:space="0" w:color="auto"/>
+            </w:tcBorders>
+            <w:shd w:val="clear" w:color="auto" w:fill="FFFFFF"/>
+          </w:tcPr>
+          <w:p>
+            <w:pPr>
+              <w:autoSpaceDE w:val="0"/>
+              <w:autoSpaceDN w:val="0"/>
+              <w:adjustRightInd w:val="0"/>
+              <w:jc w:val="center"/>
+              <w:rPr>
+                <w:rFonts w:cstheme="minorHAnsi"/>
+                <w:color w:val="000000"/>
+                <w:sz w:val="20"/>
+                <w:szCs w:val="20"/>
+              </w:rPr>
+            </w:pPr>
+            <w:r>
+              <w:rPr>
+                <w:rFonts w:cstheme="minorHAnsi"/>
+                <w:color w:val="000000"/>
+                <w:sz w:val="20"/>
+                <w:szCs w:val="20"/>
+              </w:rPr>
+              <w:t>p-value</w:t>
+            </w:r>
+          </w:p>
+        </w:tc>
+        <w:tc>
+          <w:tcPr>
+            <w:tcW w:w="0" w:type="auto"/>
+            <w:tcBorders>
+              <w:bottom w:val="single" w:sz="4" w:space="0" w:color="auto"/>
+            </w:tcBorders>
+            <w:shd w:val="clear" w:color="auto" w:fill="FFFFFF"/>
+          </w:tcPr>
+          <w:p>
+            <w:pPr>
+              <w:autoSpaceDE w:val="0"/>
+              <w:autoSpaceDN w:val="0"/>
+              <w:adjustRightInd w:val="0"/>
+              <w:ind w:left="60" w:right="60"/>
+              <w:jc w:val="center"/>
+              <w:rPr>
+                <w:rFonts w:cstheme="minorHAnsi"/>
+                <w:color w:val="000000"/>
+                <w:sz w:val="20"/>
+                <w:szCs w:val="20"/>
+              </w:rPr>
+            </w:pPr>
+            <w:r>
+              <w:rPr>
+                <w:rFonts w:cstheme="minorHAnsi"/>
+                <w:color w:val="000000"/>
+                <w:sz w:val="20"/>
+                <w:szCs w:val="20"/>
+              </w:rPr>
+              <w:t>95% CI LB</w:t>
+            </w:r>
+          </w:p>
+        </w:tc>
+        <w:tc>
+          <w:tcPr>
+            <w:tcW w:w="0" w:type="auto"/>
+            <w:tcBorders>
+              <w:bottom w:val="single" w:sz="4" w:space="0" w:color="auto"/>
+            </w:tcBorders>
+            <w:shd w:val="clear" w:color="auto" w:fill="FFFFFF"/>
+          </w:tcPr>
+          <w:p>
+            <w:pPr>
+              <w:autoSpaceDE w:val="0"/>
+              <w:autoSpaceDN w:val="0"/>
+              <w:adjustRightInd w:val="0"/>
+              <w:ind w:left="60" w:right="60"/>
+              <w:jc w:val="center"/>
+              <w:rPr>
+                <w:rFonts w:cstheme="minorHAnsi"/>
+                <w:color w:val="000000"/>
+                <w:sz w:val="20"/>
+                <w:szCs w:val="20"/>
+              </w:rPr>
+            </w:pPr>
+            <w:r>
+              <w:rPr>
+                <w:rFonts w:cstheme="minorHAnsi"/>
+                <w:color w:val="000000"/>
+                <w:sz w:val="20"/>
+                <w:szCs w:val="20"/>
+              </w:rPr>
+              <w:t>95% CI UB</w:t>
+            </w:r>
+          </w:p>
+        </w:tc>
+      </w:tr>
+      <w:tr>
+        <w:tblPrEx>
+          <w:tblCellMar>
+            <w:top w:w="0" w:type="dxa"/>
+            <w:bottom w:w="0" w:type="dxa"/>
+          </w:tblCellMar>
+        </w:tblPrEx>
+        <w:trPr>
+          <w:cantSplit/>
+        </w:trPr>
+        <w:tc>
+          <w:tcPr>
+            <w:tcW w:w="0" w:type="auto"/>
+            <w:vMerge w:val="restart"/>
+            <w:tcBorders>
+              <w:top w:val="single" w:sz="4" w:space="0" w:color="auto"/>
+            </w:tcBorders>
+            <w:shd w:val="clear" w:color="auto" w:fill="FFFFFF"/>
+          </w:tcPr>
+          <w:p>
+            <w:pPr>
+              <w:autoSpaceDE w:val="0"/>
+              <w:autoSpaceDN w:val="0"/>
+              <w:adjustRightInd w:val="0"/>
+              <w:ind w:left="60" w:right="60"/>
+              <w:rPr>
+                <w:rFonts w:cstheme="minorHAnsi"/>
+                <w:color w:val="000000"/>
+              </w:rPr>
+            </w:pPr>
+            <w:r>
+              <w:rPr>
+                <w:rFonts w:cstheme="minorHAnsi"/>
+                <w:color w:val="000000"/>
+              </w:rPr>
+              <w:t>1</w:t>
+            </w:r>
+          </w:p>
+        </w:tc>
+        <w:tc>
+          <w:tcPr>
+            <w:tcW w:w="0" w:type="auto"/>
+            <w:tcBorders>
+              <w:top w:val="single" w:sz="4" w:space="0" w:color="auto"/>
+            </w:tcBorders>
+            <w:shd w:val="clear" w:color="auto" w:fill="FFFFFF"/>
+          </w:tcPr>
+          <w:p>
+            <w:pPr>
+              <w:autoSpaceDE w:val="0"/>
+              <w:autoSpaceDN w:val="0"/>
+              <w:adjustRightInd w:val="0"/>
+              <w:ind w:left="60" w:right="60"/>
+              <w:rPr>
+                <w:rFonts w:cstheme="minorHAnsi"/>
+                <w:color w:val="000000"/>
+              </w:rPr>
+            </w:pPr>
+            <w:r>
+              <w:rPr>
+                <w:rFonts w:cstheme="minorHAnsi"/>
+                <w:color w:val="000000"/>
+              </w:rPr>
+              <w:t>(Constant)</w:t>
+            </w:r>
+          </w:p>
+        </w:tc>
+        <w:tc>
+          <w:tcPr>
+            <w:tcW w:w="0" w:type="auto"/>
+            <w:tcBorders>
+              <w:top w:val="single" w:sz="4" w:space="0" w:color="auto"/>
+            </w:tcBorders>
+            <w:shd w:val="clear" w:color="auto" w:fill="FFFFFF"/>
+          </w:tcPr>
+          <w:p>
+            <w:pPr>
+              <w:autoSpaceDE w:val="0"/>
+              <w:autoSpaceDN w:val="0"/>
+              <w:adjustRightInd w:val="0"/>
+              <w:ind w:left="60" w:right="60"/>
+              <w:jc w:val="right"/>
+              <w:rPr>
+                <w:rFonts w:cstheme="minorHAnsi"/>
+                <w:color w:val="000000"/>
+              </w:rPr>
+            </w:pPr>
+            <w:r>
+              <w:rPr>
+                <w:rFonts w:cstheme="minorHAnsi"/>
+                <w:color w:val="000000"/>
+              </w:rPr>
+              <w:t>0.143</w:t>
+            </w:r>
+          </w:p>
+        </w:tc>
+        <w:tc>
+          <w:tcPr>
+            <w:tcW w:w="0" w:type="auto"/>
+            <w:tcBorders>
+              <w:top w:val="single" w:sz="4" w:space="0" w:color="auto"/>
+            </w:tcBorders>
+            <w:shd w:val="clear" w:color="auto" w:fill="FFFFFF"/>
+          </w:tcPr>
+          <w:p>
+            <w:pPr>
+              <w:autoSpaceDE w:val="0"/>
+              <w:autoSpaceDN w:val="0"/>
+              <w:adjustRightInd w:val="0"/>
+              <w:ind w:left="60" w:right="60"/>
+              <w:jc w:val="right"/>
+              <w:rPr>
+                <w:rFonts w:cstheme="minorHAnsi"/>
+                <w:color w:val="000000"/>
+              </w:rPr>
+            </w:pPr>
+            <w:r>
+              <w:rPr>
+                <w:rFonts w:cstheme="minorHAnsi"/>
+                <w:color w:val="000000"/>
+              </w:rPr>
+              <w:t>F(1,451)=76.407</w:t>
+            </w:r>
+          </w:p>
+          <w:p>
+            <w:pPr>
+              <w:autoSpaceDE w:val="0"/>
+              <w:autoSpaceDN w:val="0"/>
+              <w:adjustRightInd w:val="0"/>
+              <w:ind w:left="60" w:right="60"/>
+              <w:jc w:val="right"/>
+              <w:rPr>
+                <w:rFonts w:cstheme="minorHAnsi"/>
+                <w:color w:val="000000"/>
+              </w:rPr>
+            </w:pPr>
+            <w:r>
+              <w:rPr>
+                <w:rFonts w:cstheme="minorHAnsi"/>
+                <w:color w:val="000000"/>
+              </w:rPr>
+              <w:t>p&lt;.001</w:t>
+            </w:r>
+          </w:p>
+        </w:tc>
+        <w:tc>
+          <w:tcPr>
+            <w:tcW w:w="0" w:type="auto"/>
+            <w:tcBorders>
+              <w:top w:val="single" w:sz="4" w:space="0" w:color="auto"/>
+            </w:tcBorders>
+            <w:shd w:val="clear" w:color="auto" w:fill="FFFFFF"/>
+          </w:tcPr>
+          <w:p>
+            <w:pPr>
+              <w:autoSpaceDE w:val="0"/>
+              <w:autoSpaceDN w:val="0"/>
+              <w:adjustRightInd w:val="0"/>
+              <w:ind w:left="60" w:right="60"/>
+              <w:jc w:val="right"/>
+              <w:rPr>
+                <w:rFonts w:cstheme="minorHAnsi"/>
+                <w:color w:val="000000"/>
+              </w:rPr>
+            </w:pPr>
+          </w:p>
+        </w:tc>
+        <w:tc>
+          <w:tcPr>
+            <w:tcW w:w="0" w:type="auto"/>
+            <w:tcBorders>
+              <w:top w:val="single" w:sz="4" w:space="0" w:color="auto"/>
+            </w:tcBorders>
+            <w:shd w:val="clear" w:color="auto" w:fill="FFFFFF"/>
+          </w:tcPr>
+          <w:p>
+            <w:pPr>
+              <w:autoSpaceDE w:val="0"/>
+              <w:autoSpaceDN w:val="0"/>
+              <w:adjustRightInd w:val="0"/>
+              <w:ind w:left="60" w:right="60"/>
+              <w:jc w:val="right"/>
+              <w:rPr>
+                <w:rFonts w:cstheme="minorHAnsi"/>
+                <w:color w:val="000000"/>
+              </w:rPr>
+            </w:pPr>
+            <w:r>
+              <w:rPr>
+                <w:rFonts w:cstheme="minorHAnsi"/>
+                <w:color w:val="000000"/>
+              </w:rPr>
+              <w:t>35.728</w:t>
+            </w:r>
+          </w:p>
+        </w:tc>
+        <w:tc>
+          <w:tcPr>
+            <w:tcW w:w="0" w:type="auto"/>
+            <w:tcBorders>
+              <w:top w:val="single" w:sz="4" w:space="0" w:color="auto"/>
+            </w:tcBorders>
+            <w:shd w:val="clear" w:color="auto" w:fill="FFFFFF"/>
+          </w:tcPr>
+          <w:p>
+            <w:pPr>
+              <w:autoSpaceDE w:val="0"/>
+              <w:autoSpaceDN w:val="0"/>
+              <w:adjustRightInd w:val="0"/>
+              <w:ind w:left="60" w:right="60"/>
+              <w:jc w:val="right"/>
+              <w:rPr>
+                <w:rFonts w:cstheme="minorHAnsi"/>
+                <w:color w:val="000000"/>
+              </w:rPr>
+            </w:pPr>
+            <w:r>
+              <w:rPr>
+                <w:rFonts w:cstheme="minorHAnsi"/>
+                <w:color w:val="000000"/>
+              </w:rPr>
+              <w:t>.311</w:t>
+            </w:r>
+          </w:p>
+        </w:tc>
+        <w:tc>
+          <w:tcPr>
+            <w:tcW w:w="0" w:type="auto"/>
+            <w:tcBorders>
+              <w:top w:val="single" w:sz="4" w:space="0" w:color="auto"/>
+            </w:tcBorders>
+            <w:shd w:val="clear" w:color="auto" w:fill="FFFFFF"/>
+          </w:tcPr>
+          <w:p>
+            <w:pPr>
+              <w:autoSpaceDE w:val="0"/>
+              <w:autoSpaceDN w:val="0"/>
+              <w:adjustRightInd w:val="0"/>
+              <w:jc w:val="right"/>
+              <w:rPr>
+                <w:rFonts w:cstheme="minorHAnsi"/>
+              </w:rPr>
+            </w:pPr>
+          </w:p>
+        </w:tc>
+        <w:tc>
+          <w:tcPr>
+            <w:tcW w:w="0" w:type="auto"/>
+            <w:tcBorders>
+              <w:top w:val="single" w:sz="4" w:space="0" w:color="auto"/>
+            </w:tcBorders>
+            <w:shd w:val="clear" w:color="auto" w:fill="FFFFFF"/>
+          </w:tcPr>
+          <w:p>
+            <w:pPr>
+              <w:autoSpaceDE w:val="0"/>
+              <w:autoSpaceDN w:val="0"/>
+              <w:adjustRightInd w:val="0"/>
+              <w:ind w:left="60" w:right="60"/>
+              <w:jc w:val="right"/>
+              <w:rPr>
+                <w:rFonts w:cstheme="minorHAnsi"/>
+                <w:color w:val="000000"/>
+              </w:rPr>
+            </w:pPr>
+            <w:r>
+              <w:rPr>
+                <w:rFonts w:cstheme="minorHAnsi"/>
+                <w:color w:val="000000"/>
+              </w:rPr>
+              <w:t>114.849</w:t>
+            </w:r>
+          </w:p>
+        </w:tc>
+        <w:tc>
+          <w:tcPr>
+            <w:tcW w:w="0" w:type="auto"/>
+            <w:tcBorders>
+              <w:top w:val="single" w:sz="4" w:space="0" w:color="auto"/>
+            </w:tcBorders>
+            <w:shd w:val="clear" w:color="auto" w:fill="FFFFFF"/>
+          </w:tcPr>
+          <w:p>
+            <w:pPr>
+              <w:autoSpaceDE w:val="0"/>
+              <w:autoSpaceDN w:val="0"/>
+              <w:adjustRightInd w:val="0"/>
+              <w:ind w:left="60" w:right="60"/>
+              <w:jc w:val="right"/>
+              <w:rPr>
+                <w:rFonts w:cstheme="minorHAnsi"/>
+                <w:color w:val="000000"/>
+              </w:rPr>
+            </w:pPr>
+            <w:r>
+              <w:rPr>
+                <w:rFonts w:cstheme="minorHAnsi"/>
+                <w:color w:val="000000"/>
+              </w:rPr>
+              <w:t>&lt;.001</w:t>
+            </w:r>
+          </w:p>
+        </w:tc>
+        <w:tc>
+          <w:tcPr>
+            <w:tcW w:w="0" w:type="auto"/>
+            <w:tcBorders>
+              <w:top w:val="single" w:sz="4" w:space="0" w:color="auto"/>
+            </w:tcBorders>
+            <w:shd w:val="clear" w:color="auto" w:fill="FFFFFF"/>
+          </w:tcPr>
+          <w:p>
+            <w:pPr>
+              <w:autoSpaceDE w:val="0"/>
+              <w:autoSpaceDN w:val="0"/>
+              <w:adjustRightInd w:val="0"/>
+              <w:ind w:left="60" w:right="60"/>
+              <w:jc w:val="right"/>
+              <w:rPr>
+                <w:rFonts w:cstheme="minorHAnsi"/>
+                <w:color w:val="000000"/>
+              </w:rPr>
+            </w:pPr>
+            <w:r>
+              <w:rPr>
+                <w:rFonts w:cstheme="minorHAnsi"/>
+                <w:color w:val="000000"/>
+              </w:rPr>
+              <w:t>35.117</w:t>
+            </w:r>
+          </w:p>
+        </w:tc>
+        <w:tc>
+          <w:tcPr>
+            <w:tcW w:w="0" w:type="auto"/>
+            <w:tcBorders>
+              <w:top w:val="single" w:sz="4" w:space="0" w:color="auto"/>
+            </w:tcBorders>
+            <w:shd w:val="clear" w:color="auto" w:fill="FFFFFF"/>
+          </w:tcPr>
+          <w:p>
+            <w:pPr>
+              <w:autoSpaceDE w:val="0"/>
+              <w:autoSpaceDN w:val="0"/>
+              <w:adjustRightInd w:val="0"/>
+              <w:ind w:left="60" w:right="60"/>
+              <w:jc w:val="right"/>
+              <w:rPr>
+                <w:rFonts w:cstheme="minorHAnsi"/>
+                <w:color w:val="000000"/>
+              </w:rPr>
+            </w:pPr>
+            <w:r>
+              <w:rPr>
+                <w:rFonts w:cstheme="minorHAnsi"/>
+                <w:color w:val="000000"/>
+              </w:rPr>
+              <w:t>36.340</w:t>
+            </w:r>
+          </w:p>
+        </w:tc>
+      </w:tr>
+      <w:tr>
+        <w:tblPrEx>
+          <w:tblCellMar>
+            <w:top w:w="0" w:type="dxa"/>
+            <w:bottom w:w="0" w:type="dxa"/>
+          </w:tblCellMar>
+        </w:tblPrEx>
+        <w:trPr>
+          <w:cantSplit/>
+        </w:trPr>
+        <w:tc>
+          <w:tcPr>
+            <w:tcW w:w="0" w:type="auto"/>
+            <w:vMerge/>
+            <w:shd w:val="clear" w:color="auto" w:fill="FFFFFF"/>
+          </w:tcPr>
+          <w:p>
+            <w:pPr>
+              <w:autoSpaceDE w:val="0"/>
+              <w:autoSpaceDN w:val="0"/>
+              <w:adjustRightInd w:val="0"/>
+              <w:rPr>
+                <w:rFonts w:cstheme="minorHAnsi"/>
+              </w:rPr>
+            </w:pPr>
+          </w:p>
+        </w:tc>
+        <w:tc>
+          <w:tcPr>
+            <w:tcW w:w="0" w:type="auto"/>
+            <w:shd w:val="clear" w:color="auto" w:fill="FFFFFF"/>
+          </w:tcPr>
+          <w:p>
+            <w:pPr>
+              <w:autoSpaceDE w:val="0"/>
+              <w:autoSpaceDN w:val="0"/>
+              <w:adjustRightInd w:val="0"/>
+              <w:ind w:left="60" w:right="60"/>
+              <w:rPr>
+                <w:rFonts w:cstheme="minorHAnsi"/>
+                <w:color w:val="000000"/>
+              </w:rPr>
+            </w:pPr>
+            <w:r>
+              <w:rPr>
+                <w:rFonts w:cstheme="minorHAnsi"/>
+                <w:color w:val="000000"/>
+              </w:rPr>
+              <w:t>MCS*</w:t>
+            </w:r>
+          </w:p>
+        </w:tc>
+        <w:tc>
+          <w:tcPr>
+            <w:tcW w:w="0" w:type="auto"/>
+            <w:shd w:val="clear" w:color="auto" w:fill="FFFFFF"/>
+          </w:tcPr>
+          <w:p>
+            <w:pPr>
+              <w:autoSpaceDE w:val="0"/>
+              <w:autoSpaceDN w:val="0"/>
+              <w:adjustRightInd w:val="0"/>
+              <w:ind w:left="60" w:right="60"/>
+              <w:jc w:val="right"/>
+              <w:rPr>
+                <w:rFonts w:cstheme="minorHAnsi"/>
+                <w:color w:val="000000"/>
+              </w:rPr>
+            </w:pPr>
+          </w:p>
+        </w:tc>
+        <w:tc>
+          <w:tcPr>
+            <w:tcW w:w="0" w:type="auto"/>
+            <w:shd w:val="clear" w:color="auto" w:fill="FFFFFF"/>
+          </w:tcPr>
+          <w:p>
+            <w:pPr>
+              <w:autoSpaceDE w:val="0"/>
+              <w:autoSpaceDN w:val="0"/>
+              <w:adjustRightInd w:val="0"/>
+              <w:ind w:left="60" w:right="60"/>
+              <w:jc w:val="right"/>
+              <w:rPr>
+                <w:rFonts w:cstheme="minorHAnsi"/>
+                <w:color w:val="000000"/>
+              </w:rPr>
+            </w:pPr>
+          </w:p>
+        </w:tc>
+        <w:tc>
+          <w:tcPr>
+            <w:tcW w:w="0" w:type="auto"/>
+            <w:shd w:val="clear" w:color="auto" w:fill="FFFFFF"/>
+          </w:tcPr>
+          <w:p>
+            <w:pPr>
+              <w:autoSpaceDE w:val="0"/>
+              <w:autoSpaceDN w:val="0"/>
+              <w:adjustRightInd w:val="0"/>
+              <w:ind w:left="60" w:right="60"/>
+              <w:jc w:val="right"/>
+              <w:rPr>
+                <w:rFonts w:cstheme="minorHAnsi"/>
+                <w:color w:val="000000"/>
+              </w:rPr>
+            </w:pPr>
+            <w:r>
+              <w:rPr>
+                <w:rFonts w:cstheme="minorHAnsi"/>
+                <w:color w:val="000000"/>
+              </w:rPr>
+              <w:t>0.145</w:t>
+            </w:r>
+          </w:p>
+          <w:p>
+            <w:pPr>
+              <w:autoSpaceDE w:val="0"/>
+              <w:autoSpaceDN w:val="0"/>
+              <w:adjustRightInd w:val="0"/>
+              <w:ind w:left="60" w:right="60"/>
+              <w:jc w:val="right"/>
+              <w:rPr>
+                <w:rFonts w:cstheme="minorHAnsi"/>
+                <w:color w:val="000000"/>
+              </w:rPr>
+            </w:pPr>
+            <w:r>
+              <w:rPr>
+                <w:rFonts w:cstheme="minorHAnsi"/>
+                <w:color w:val="000000"/>
+              </w:rPr>
+              <w:t>p&lt;.001</w:t>
+            </w:r>
+          </w:p>
+        </w:tc>
+        <w:tc>
+          <w:tcPr>
+            <w:tcW w:w="0" w:type="auto"/>
+            <w:shd w:val="clear" w:color="auto" w:fill="FFFFFF"/>
+          </w:tcPr>
+          <w:p>
+            <w:pPr>
+              <w:autoSpaceDE w:val="0"/>
+              <w:autoSpaceDN w:val="0"/>
+              <w:adjustRightInd w:val="0"/>
+              <w:ind w:left="60" w:right="60"/>
+              <w:jc w:val="right"/>
+              <w:rPr>
+                <w:rFonts w:cstheme="minorHAnsi"/>
+                <w:color w:val="000000"/>
+              </w:rPr>
+            </w:pPr>
+            <w:r>
+              <w:rPr>
+                <w:rFonts w:cstheme="minorHAnsi"/>
+                <w:color w:val="000000"/>
+              </w:rPr>
+              <w:t>-.212</w:t>
+            </w:r>
+          </w:p>
+        </w:tc>
+        <w:tc>
+          <w:tcPr>
+            <w:tcW w:w="0" w:type="auto"/>
+            <w:shd w:val="clear" w:color="auto" w:fill="FFFFFF"/>
+          </w:tcPr>
+          <w:p>
+            <w:pPr>
+              <w:autoSpaceDE w:val="0"/>
+              <w:autoSpaceDN w:val="0"/>
+              <w:adjustRightInd w:val="0"/>
+              <w:ind w:left="60" w:right="60"/>
+              <w:jc w:val="right"/>
+              <w:rPr>
+                <w:rFonts w:cstheme="minorHAnsi"/>
+                <w:color w:val="000000"/>
+              </w:rPr>
+            </w:pPr>
+            <w:r>
+              <w:rPr>
+                <w:rFonts w:cstheme="minorHAnsi"/>
+                <w:color w:val="000000"/>
+              </w:rPr>
+              <w:t>.024</w:t>
+            </w:r>
+          </w:p>
+        </w:tc>
+        <w:tc>
+          <w:tcPr>
+            <w:tcW w:w="0" w:type="auto"/>
+            <w:shd w:val="clear" w:color="auto" w:fill="FFFFFF"/>
+          </w:tcPr>
+          <w:p>
+            <w:pPr>
+              <w:autoSpaceDE w:val="0"/>
+              <w:autoSpaceDN w:val="0"/>
+              <w:adjustRightInd w:val="0"/>
+              <w:ind w:left="60" w:right="60"/>
+              <w:jc w:val="right"/>
+              <w:rPr>
+                <w:rFonts w:cstheme="minorHAnsi"/>
+                <w:color w:val="000000"/>
+              </w:rPr>
+            </w:pPr>
+            <w:r>
+              <w:rPr>
+                <w:rFonts w:cstheme="minorHAnsi"/>
+                <w:color w:val="000000"/>
+              </w:rPr>
+              <w:t>-.381</w:t>
+            </w:r>
+          </w:p>
+        </w:tc>
+        <w:tc>
+          <w:tcPr>
+            <w:tcW w:w="0" w:type="auto"/>
+            <w:shd w:val="clear" w:color="auto" w:fill="FFFFFF"/>
+          </w:tcPr>
+          <w:p>
+            <w:pPr>
+              <w:autoSpaceDE w:val="0"/>
+              <w:autoSpaceDN w:val="0"/>
+              <w:adjustRightInd w:val="0"/>
+              <w:ind w:left="60" w:right="60"/>
+              <w:jc w:val="right"/>
+              <w:rPr>
+                <w:rFonts w:cstheme="minorHAnsi"/>
+                <w:color w:val="000000"/>
+              </w:rPr>
+            </w:pPr>
+            <w:r>
+              <w:rPr>
+                <w:rFonts w:cstheme="minorHAnsi"/>
+                <w:color w:val="000000"/>
+              </w:rPr>
+              <w:t>-8.741</w:t>
+            </w:r>
+          </w:p>
+        </w:tc>
+        <w:tc>
+          <w:tcPr>
+            <w:tcW w:w="0" w:type="auto"/>
+            <w:shd w:val="clear" w:color="auto" w:fill="FFFFFF"/>
+          </w:tcPr>
+          <w:p>
+            <w:pPr>
+              <w:jc w:val="right"/>
+            </w:pPr>
+            <w:r>
+              <w:rPr>
+                <w:rFonts w:cstheme="minorHAnsi"/>
+                <w:color w:val="000000"/>
+              </w:rPr>
+              <w:t>&lt;.001</w:t>
+            </w:r>
+          </w:p>
+        </w:tc>
+        <w:tc>
+          <w:tcPr>
+            <w:tcW w:w="0" w:type="auto"/>
+            <w:shd w:val="clear" w:color="auto" w:fill="FFFFFF"/>
+          </w:tcPr>
+          <w:p>
+            <w:pPr>
+              <w:autoSpaceDE w:val="0"/>
+              <w:autoSpaceDN w:val="0"/>
+              <w:adjustRightInd w:val="0"/>
+              <w:ind w:left="60" w:right="60"/>
+              <w:jc w:val="right"/>
+              <w:rPr>
+                <w:rFonts w:cstheme="minorHAnsi"/>
+                <w:color w:val="000000"/>
+              </w:rPr>
+            </w:pPr>
+            <w:r>
+              <w:rPr>
+                <w:rFonts w:cstheme="minorHAnsi"/>
+                <w:color w:val="000000"/>
+              </w:rPr>
+              <w:t>-.260</w:t>
+            </w:r>
+          </w:p>
+        </w:tc>
+        <w:tc>
+          <w:tcPr>
+            <w:tcW w:w="0" w:type="auto"/>
+            <w:shd w:val="clear" w:color="auto" w:fill="FFFFFF"/>
+          </w:tcPr>
+          <w:p>
+            <w:pPr>
+              <w:autoSpaceDE w:val="0"/>
+              <w:autoSpaceDN w:val="0"/>
+              <w:adjustRightInd w:val="0"/>
+              <w:ind w:left="60" w:right="60"/>
+              <w:jc w:val="right"/>
+              <w:rPr>
+                <w:rFonts w:cstheme="minorHAnsi"/>
+                <w:color w:val="000000"/>
+              </w:rPr>
+            </w:pPr>
+            <w:r>
+              <w:rPr>
+                <w:rFonts w:cstheme="minorHAnsi"/>
+                <w:color w:val="000000"/>
+              </w:rPr>
+              <w:t>-.164</w:t>
+            </w:r>
+          </w:p>
+        </w:tc>
+      </w:tr>
+      <w:tr>
+        <w:tblPrEx>
+          <w:tblCellMar>
+            <w:top w:w="0" w:type="dxa"/>
+            <w:bottom w:w="0" w:type="dxa"/>
+          </w:tblCellMar>
+        </w:tblPrEx>
+        <w:trPr>
+          <w:cantSplit/>
+        </w:trPr>
+        <w:tc>
+          <w:tcPr>
+            <w:tcW w:w="0" w:type="auto"/>
+            <w:tcBorders>
+              <w:bottom w:val="single" w:sz="4" w:space="0" w:color="auto"/>
+            </w:tcBorders>
+            <w:shd w:val="clear" w:color="auto" w:fill="FFFFFF"/>
+          </w:tcPr>
+          <w:p>
+            <w:pPr>
+              <w:autoSpaceDE w:val="0"/>
+              <w:autoSpaceDN w:val="0"/>
+              <w:adjustRightInd w:val="0"/>
+              <w:ind w:left="60" w:right="60"/>
+              <w:rPr>
+                <w:rFonts w:cstheme="minorHAnsi"/>
+                <w:color w:val="000000"/>
+              </w:rPr>
+            </w:pPr>
+          </w:p>
+        </w:tc>
+        <w:tc>
+          <w:tcPr>
+            <w:tcW w:w="0" w:type="auto"/>
+            <w:tcBorders>
+              <w:bottom w:val="single" w:sz="4" w:space="0" w:color="auto"/>
+            </w:tcBorders>
+            <w:shd w:val="clear" w:color="auto" w:fill="FFFFFF"/>
+          </w:tcPr>
+          <w:p>
+            <w:pPr>
+              <w:autoSpaceDE w:val="0"/>
+              <w:autoSpaceDN w:val="0"/>
+              <w:adjustRightInd w:val="0"/>
+              <w:ind w:left="60" w:right="60"/>
+              <w:rPr>
+                <w:rFonts w:cstheme="minorHAnsi"/>
+                <w:color w:val="000000"/>
+              </w:rPr>
+            </w:pPr>
+          </w:p>
+        </w:tc>
+        <w:tc>
+          <w:tcPr>
+            <w:tcW w:w="0" w:type="auto"/>
+            <w:tcBorders>
+              <w:bottom w:val="single" w:sz="4" w:space="0" w:color="auto"/>
+            </w:tcBorders>
+            <w:shd w:val="clear" w:color="auto" w:fill="FFFFFF"/>
+          </w:tcPr>
+          <w:p>
+            <w:pPr>
+              <w:autoSpaceDE w:val="0"/>
+              <w:autoSpaceDN w:val="0"/>
+              <w:adjustRightInd w:val="0"/>
+              <w:ind w:left="60" w:right="60"/>
+              <w:jc w:val="right"/>
+              <w:rPr>
+                <w:rFonts w:cstheme="minorHAnsi"/>
+                <w:color w:val="000000"/>
+              </w:rPr>
+            </w:pPr>
+          </w:p>
+        </w:tc>
+        <w:tc>
+          <w:tcPr>
+            <w:tcW w:w="0" w:type="auto"/>
+            <w:tcBorders>
+              <w:bottom w:val="single" w:sz="4" w:space="0" w:color="auto"/>
+            </w:tcBorders>
+            <w:shd w:val="clear" w:color="auto" w:fill="FFFFFF"/>
+          </w:tcPr>
+          <w:p>
+            <w:pPr>
+              <w:autoSpaceDE w:val="0"/>
+              <w:autoSpaceDN w:val="0"/>
+              <w:adjustRightInd w:val="0"/>
+              <w:ind w:left="60" w:right="60"/>
+              <w:jc w:val="right"/>
+              <w:rPr>
+                <w:rFonts w:cstheme="minorHAnsi"/>
+                <w:color w:val="000000"/>
+              </w:rPr>
+            </w:pPr>
+          </w:p>
+        </w:tc>
+        <w:tc>
+          <w:tcPr>
+            <w:tcW w:w="0" w:type="auto"/>
+            <w:tcBorders>
+              <w:bottom w:val="single" w:sz="4" w:space="0" w:color="auto"/>
+            </w:tcBorders>
+            <w:shd w:val="clear" w:color="auto" w:fill="FFFFFF"/>
+          </w:tcPr>
+          <w:p>
+            <w:pPr>
+              <w:autoSpaceDE w:val="0"/>
+              <w:autoSpaceDN w:val="0"/>
+              <w:adjustRightInd w:val="0"/>
+              <w:ind w:left="60" w:right="60"/>
+              <w:jc w:val="right"/>
+              <w:rPr>
+                <w:rFonts w:cstheme="minorHAnsi"/>
+                <w:color w:val="000000"/>
+              </w:rPr>
+            </w:pPr>
+          </w:p>
+        </w:tc>
+        <w:tc>
+          <w:tcPr>
+            <w:tcW w:w="0" w:type="auto"/>
+            <w:tcBorders>
+              <w:bottom w:val="single" w:sz="4" w:space="0" w:color="auto"/>
+            </w:tcBorders>
+            <w:shd w:val="clear" w:color="auto" w:fill="FFFFFF"/>
+          </w:tcPr>
+          <w:p>
+            <w:pPr>
+              <w:autoSpaceDE w:val="0"/>
+              <w:autoSpaceDN w:val="0"/>
+              <w:adjustRightInd w:val="0"/>
+              <w:ind w:left="60" w:right="60"/>
+              <w:jc w:val="right"/>
+              <w:rPr>
+                <w:rFonts w:cstheme="minorHAnsi"/>
+                <w:color w:val="000000"/>
+              </w:rPr>
+            </w:pPr>
+          </w:p>
+        </w:tc>
+        <w:tc>
+          <w:tcPr>
+            <w:tcW w:w="0" w:type="auto"/>
+            <w:tcBorders>
+              <w:bottom w:val="single" w:sz="4" w:space="0" w:color="auto"/>
+            </w:tcBorders>
+            <w:shd w:val="clear" w:color="auto" w:fill="FFFFFF"/>
+          </w:tcPr>
+          <w:p>
+            <w:pPr>
+              <w:autoSpaceDE w:val="0"/>
+              <w:autoSpaceDN w:val="0"/>
+              <w:adjustRightInd w:val="0"/>
+              <w:ind w:left="60" w:right="60"/>
+              <w:jc w:val="right"/>
+              <w:rPr>
+                <w:rFonts w:cstheme="minorHAnsi"/>
+                <w:color w:val="000000"/>
+              </w:rPr>
+            </w:pPr>
+          </w:p>
+        </w:tc>
+        <w:tc>
+          <w:tcPr>
+            <w:tcW w:w="0" w:type="auto"/>
+            <w:tcBorders>
+              <w:bottom w:val="single" w:sz="4" w:space="0" w:color="auto"/>
+            </w:tcBorders>
+            <w:shd w:val="clear" w:color="auto" w:fill="FFFFFF"/>
+          </w:tcPr>
+          <w:p>
+            <w:pPr>
+              <w:autoSpaceDE w:val="0"/>
+              <w:autoSpaceDN w:val="0"/>
+              <w:adjustRightInd w:val="0"/>
+              <w:jc w:val="right"/>
+              <w:rPr>
+                <w:rFonts w:cstheme="minorHAnsi"/>
+              </w:rPr>
+            </w:pPr>
+          </w:p>
+        </w:tc>
+        <w:tc>
+          <w:tcPr>
+            <w:tcW w:w="0" w:type="auto"/>
+            <w:tcBorders>
+              <w:bottom w:val="single" w:sz="4" w:space="0" w:color="auto"/>
+            </w:tcBorders>
+            <w:shd w:val="clear" w:color="auto" w:fill="FFFFFF"/>
+          </w:tcPr>
+          <w:p>
+            <w:pPr>
+              <w:autoSpaceDE w:val="0"/>
+              <w:autoSpaceDN w:val="0"/>
+              <w:adjustRightInd w:val="0"/>
+              <w:ind w:left="60" w:right="60"/>
+              <w:jc w:val="right"/>
+              <w:rPr>
+                <w:rFonts w:cstheme="minorHAnsi"/>
+                <w:color w:val="000000"/>
+              </w:rPr>
+            </w:pPr>
+          </w:p>
+        </w:tc>
+        <w:tc>
+          <w:tcPr>
+            <w:tcW w:w="0" w:type="auto"/>
+            <w:tcBorders>
+              <w:bottom w:val="single" w:sz="4" w:space="0" w:color="auto"/>
+            </w:tcBorders>
+            <w:shd w:val="clear" w:color="auto" w:fill="FFFFFF"/>
+          </w:tcPr>
+          <w:p>
+            <w:pPr>
+              <w:jc w:val="right"/>
+            </w:pPr>
+          </w:p>
+        </w:tc>
+        <w:tc>
+          <w:tcPr>
+            <w:tcW w:w="0" w:type="auto"/>
+            <w:tcBorders>
+              <w:bottom w:val="single" w:sz="4" w:space="0" w:color="auto"/>
+            </w:tcBorders>
+            <w:shd w:val="clear" w:color="auto" w:fill="FFFFFF"/>
+          </w:tcPr>
+          <w:p>
+            <w:pPr>
+              <w:autoSpaceDE w:val="0"/>
+              <w:autoSpaceDN w:val="0"/>
+              <w:adjustRightInd w:val="0"/>
+              <w:ind w:left="60" w:right="60"/>
+              <w:jc w:val="right"/>
+              <w:rPr>
+                <w:rFonts w:cstheme="minorHAnsi"/>
+                <w:color w:val="000000"/>
+              </w:rPr>
+            </w:pPr>
+          </w:p>
+        </w:tc>
+        <w:tc>
+          <w:tcPr>
+            <w:tcW w:w="0" w:type="auto"/>
+            <w:tcBorders>
+              <w:bottom w:val="single" w:sz="4" w:space="0" w:color="auto"/>
+            </w:tcBorders>
+            <w:shd w:val="clear" w:color="auto" w:fill="FFFFFF"/>
+          </w:tcPr>
+          <w:p>
+            <w:pPr>
+              <w:autoSpaceDE w:val="0"/>
+              <w:autoSpaceDN w:val="0"/>
+              <w:adjustRightInd w:val="0"/>
+              <w:ind w:left="60" w:right="60"/>
+              <w:jc w:val="right"/>
+              <w:rPr>
+                <w:rFonts w:cstheme="minorHAnsi"/>
+                <w:color w:val="000000"/>
+              </w:rPr>
+            </w:pPr>
+          </w:p>
+        </w:tc>
+      </w:tr>
+      <w:tr>
+        <w:tblPrEx>
+          <w:tblCellMar>
+            <w:top w:w="0" w:type="dxa"/>
+            <w:bottom w:w="0" w:type="dxa"/>
+          </w:tblCellMar>
+        </w:tblPrEx>
+        <w:trPr>
+          <w:cantSplit/>
+        </w:trPr>
+        <w:tc>
+          <w:tcPr>
+            <w:tcW w:w="0" w:type="auto"/>
+            <w:vMerge w:val="restart"/>
+            <w:tcBorders>
+              <w:top w:val="single" w:sz="4" w:space="0" w:color="auto"/>
+            </w:tcBorders>
+            <w:shd w:val="clear" w:color="auto" w:fill="FFFFFF"/>
+          </w:tcPr>
+          <w:p>
+            <w:pPr>
+              <w:autoSpaceDE w:val="0"/>
+              <w:autoSpaceDN w:val="0"/>
+              <w:adjustRightInd w:val="0"/>
+              <w:ind w:left="60" w:right="60"/>
+              <w:rPr>
+                <w:rFonts w:cstheme="minorHAnsi"/>
+                <w:color w:val="000000"/>
+              </w:rPr>
+            </w:pPr>
+            <w:r>
+              <w:rPr>
+                <w:rFonts w:cstheme="minorHAnsi"/>
+                <w:color w:val="000000"/>
+              </w:rPr>
+              <w:t>2</w:t>
+            </w:r>
+          </w:p>
+        </w:tc>
+        <w:tc>
+          <w:tcPr>
+            <w:tcW w:w="0" w:type="auto"/>
+            <w:tcBorders>
+              <w:top w:val="single" w:sz="4" w:space="0" w:color="auto"/>
+            </w:tcBorders>
+            <w:shd w:val="clear" w:color="auto" w:fill="FFFFFF"/>
+          </w:tcPr>
+          <w:p>
+            <w:pPr>
+              <w:autoSpaceDE w:val="0"/>
+              <w:autoSpaceDN w:val="0"/>
+              <w:adjustRightInd w:val="0"/>
+              <w:ind w:left="60" w:right="60"/>
+              <w:rPr>
+                <w:rFonts w:cstheme="minorHAnsi"/>
+                <w:color w:val="000000"/>
+              </w:rPr>
+            </w:pPr>
+            <w:r>
+              <w:rPr>
+                <w:rFonts w:cstheme="minorHAnsi"/>
+                <w:color w:val="000000"/>
+              </w:rPr>
+              <w:t>(Constant)</w:t>
+            </w:r>
+          </w:p>
+        </w:tc>
+        <w:tc>
+          <w:tcPr>
+            <w:tcW w:w="0" w:type="auto"/>
+            <w:tcBorders>
+              <w:top w:val="single" w:sz="4" w:space="0" w:color="auto"/>
+            </w:tcBorders>
+            <w:shd w:val="clear" w:color="auto" w:fill="FFFFFF"/>
+          </w:tcPr>
+          <w:p>
+            <w:pPr>
+              <w:autoSpaceDE w:val="0"/>
+              <w:autoSpaceDN w:val="0"/>
+              <w:adjustRightInd w:val="0"/>
+              <w:ind w:left="60" w:right="60"/>
+              <w:jc w:val="right"/>
+              <w:rPr>
+                <w:rFonts w:cstheme="minorHAnsi"/>
+                <w:color w:val="000000"/>
+              </w:rPr>
+            </w:pPr>
+            <w:r>
+              <w:rPr>
+                <w:rFonts w:cstheme="minorHAnsi"/>
+                <w:color w:val="000000"/>
+              </w:rPr>
+              <w:t>0.237</w:t>
+            </w:r>
+          </w:p>
+        </w:tc>
+        <w:tc>
+          <w:tcPr>
+            <w:tcW w:w="0" w:type="auto"/>
+            <w:tcBorders>
+              <w:top w:val="single" w:sz="4" w:space="0" w:color="auto"/>
+            </w:tcBorders>
+            <w:shd w:val="clear" w:color="auto" w:fill="FFFFFF"/>
+          </w:tcPr>
+          <w:p>
+            <w:pPr>
+              <w:autoSpaceDE w:val="0"/>
+              <w:autoSpaceDN w:val="0"/>
+              <w:adjustRightInd w:val="0"/>
+              <w:ind w:left="60" w:right="60"/>
+              <w:jc w:val="right"/>
+              <w:rPr>
+                <w:rFonts w:cstheme="minorHAnsi"/>
+                <w:color w:val="000000"/>
+              </w:rPr>
+            </w:pPr>
+            <w:r>
+              <w:rPr>
+                <w:rFonts w:cstheme="minorHAnsi"/>
+                <w:color w:val="000000"/>
+              </w:rPr>
+              <w:t>F(2,450)=71.067</w:t>
+            </w:r>
+          </w:p>
+          <w:p>
+            <w:pPr>
+              <w:autoSpaceDE w:val="0"/>
+              <w:autoSpaceDN w:val="0"/>
+              <w:adjustRightInd w:val="0"/>
+              <w:ind w:left="60" w:right="60"/>
+              <w:jc w:val="right"/>
+              <w:rPr>
+                <w:rFonts w:cstheme="minorHAnsi"/>
+                <w:color w:val="000000"/>
+              </w:rPr>
+            </w:pPr>
+            <w:r>
+              <w:rPr>
+                <w:rFonts w:cstheme="minorHAnsi"/>
+                <w:color w:val="000000"/>
+              </w:rPr>
+              <w:t>p&lt;.001</w:t>
+            </w:r>
+          </w:p>
+        </w:tc>
+        <w:tc>
+          <w:tcPr>
+            <w:tcW w:w="0" w:type="auto"/>
+            <w:tcBorders>
+              <w:top w:val="single" w:sz="4" w:space="0" w:color="auto"/>
+            </w:tcBorders>
+            <w:shd w:val="clear" w:color="auto" w:fill="FFFFFF"/>
+          </w:tcPr>
+          <w:p>
+            <w:pPr>
+              <w:autoSpaceDE w:val="0"/>
+              <w:autoSpaceDN w:val="0"/>
+              <w:adjustRightInd w:val="0"/>
+              <w:ind w:left="60" w:right="60"/>
+              <w:jc w:val="right"/>
+              <w:rPr>
+                <w:rFonts w:cstheme="minorHAnsi"/>
+                <w:color w:val="000000"/>
+              </w:rPr>
+            </w:pPr>
+          </w:p>
+        </w:tc>
+        <w:tc>
+          <w:tcPr>
+            <w:tcW w:w="0" w:type="auto"/>
+            <w:tcBorders>
+              <w:top w:val="single" w:sz="4" w:space="0" w:color="auto"/>
+            </w:tcBorders>
+            <w:shd w:val="clear" w:color="auto" w:fill="FFFFFF"/>
+          </w:tcPr>
+          <w:p>
+            <w:pPr>
+              <w:autoSpaceDE w:val="0"/>
+              <w:autoSpaceDN w:val="0"/>
+              <w:adjustRightInd w:val="0"/>
+              <w:ind w:left="60" w:right="60"/>
+              <w:jc w:val="right"/>
+              <w:rPr>
+                <w:rFonts w:cstheme="minorHAnsi"/>
+                <w:color w:val="000000"/>
+              </w:rPr>
+            </w:pPr>
+            <w:r>
+              <w:rPr>
+                <w:rFonts w:cstheme="minorHAnsi"/>
+                <w:color w:val="000000"/>
+              </w:rPr>
+              <w:t>36.963</w:t>
+            </w:r>
+          </w:p>
+        </w:tc>
+        <w:tc>
+          <w:tcPr>
+            <w:tcW w:w="0" w:type="auto"/>
+            <w:tcBorders>
+              <w:top w:val="single" w:sz="4" w:space="0" w:color="auto"/>
+            </w:tcBorders>
+            <w:shd w:val="clear" w:color="auto" w:fill="FFFFFF"/>
+          </w:tcPr>
+          <w:p>
+            <w:pPr>
+              <w:autoSpaceDE w:val="0"/>
+              <w:autoSpaceDN w:val="0"/>
+              <w:adjustRightInd w:val="0"/>
+              <w:ind w:left="60" w:right="60"/>
+              <w:jc w:val="right"/>
+              <w:rPr>
+                <w:rFonts w:cstheme="minorHAnsi"/>
+                <w:color w:val="000000"/>
+              </w:rPr>
+            </w:pPr>
+            <w:r>
+              <w:rPr>
+                <w:rFonts w:cstheme="minorHAnsi"/>
+                <w:color w:val="000000"/>
+              </w:rPr>
+              <w:t>.337</w:t>
+            </w:r>
+          </w:p>
+        </w:tc>
+        <w:tc>
+          <w:tcPr>
+            <w:tcW w:w="0" w:type="auto"/>
+            <w:tcBorders>
+              <w:top w:val="single" w:sz="4" w:space="0" w:color="auto"/>
+            </w:tcBorders>
+            <w:shd w:val="clear" w:color="auto" w:fill="FFFFFF"/>
+          </w:tcPr>
+          <w:p>
+            <w:pPr>
+              <w:autoSpaceDE w:val="0"/>
+              <w:autoSpaceDN w:val="0"/>
+              <w:adjustRightInd w:val="0"/>
+              <w:jc w:val="right"/>
+              <w:rPr>
+                <w:rFonts w:cstheme="minorHAnsi"/>
+              </w:rPr>
+            </w:pPr>
+          </w:p>
+        </w:tc>
+        <w:tc>
+          <w:tcPr>
+            <w:tcW w:w="0" w:type="auto"/>
+            <w:tcBorders>
+              <w:top w:val="single" w:sz="4" w:space="0" w:color="auto"/>
+            </w:tcBorders>
+            <w:shd w:val="clear" w:color="auto" w:fill="FFFFFF"/>
+          </w:tcPr>
+          <w:p>
+            <w:pPr>
+              <w:autoSpaceDE w:val="0"/>
+              <w:autoSpaceDN w:val="0"/>
+              <w:adjustRightInd w:val="0"/>
+              <w:ind w:left="60" w:right="60"/>
+              <w:jc w:val="right"/>
+              <w:rPr>
+                <w:rFonts w:cstheme="minorHAnsi"/>
+                <w:color w:val="000000"/>
+              </w:rPr>
+            </w:pPr>
+            <w:r>
+              <w:rPr>
+                <w:rFonts w:cstheme="minorHAnsi"/>
+                <w:color w:val="000000"/>
+              </w:rPr>
+              <w:t>109.843</w:t>
+            </w:r>
+          </w:p>
+        </w:tc>
+        <w:tc>
+          <w:tcPr>
+            <w:tcW w:w="0" w:type="auto"/>
+            <w:tcBorders>
+              <w:top w:val="single" w:sz="4" w:space="0" w:color="auto"/>
+            </w:tcBorders>
+            <w:shd w:val="clear" w:color="auto" w:fill="FFFFFF"/>
+          </w:tcPr>
+          <w:p>
+            <w:pPr>
+              <w:jc w:val="right"/>
+            </w:pPr>
+            <w:r>
+              <w:rPr>
+                <w:rFonts w:cstheme="minorHAnsi"/>
+                <w:color w:val="000000"/>
+              </w:rPr>
+              <w:t>&lt;.001</w:t>
+            </w:r>
+          </w:p>
+        </w:tc>
+        <w:tc>
+          <w:tcPr>
+            <w:tcW w:w="0" w:type="auto"/>
+            <w:tcBorders>
+              <w:top w:val="single" w:sz="4" w:space="0" w:color="auto"/>
+            </w:tcBorders>
+            <w:shd w:val="clear" w:color="auto" w:fill="FFFFFF"/>
+          </w:tcPr>
+          <w:p>
+            <w:pPr>
+              <w:autoSpaceDE w:val="0"/>
+              <w:autoSpaceDN w:val="0"/>
+              <w:adjustRightInd w:val="0"/>
+              <w:ind w:left="60" w:right="60"/>
+              <w:jc w:val="right"/>
+              <w:rPr>
+                <w:rFonts w:cstheme="minorHAnsi"/>
+                <w:color w:val="000000"/>
+              </w:rPr>
+            </w:pPr>
+            <w:r>
+              <w:rPr>
+                <w:rFonts w:cstheme="minorHAnsi"/>
+                <w:color w:val="000000"/>
+              </w:rPr>
+              <w:t>36.301</w:t>
+            </w:r>
+          </w:p>
+        </w:tc>
+        <w:tc>
+          <w:tcPr>
+            <w:tcW w:w="0" w:type="auto"/>
+            <w:tcBorders>
+              <w:top w:val="single" w:sz="4" w:space="0" w:color="auto"/>
+            </w:tcBorders>
+            <w:shd w:val="clear" w:color="auto" w:fill="FFFFFF"/>
+          </w:tcPr>
+          <w:p>
+            <w:pPr>
+              <w:autoSpaceDE w:val="0"/>
+              <w:autoSpaceDN w:val="0"/>
+              <w:adjustRightInd w:val="0"/>
+              <w:ind w:left="60" w:right="60"/>
+              <w:jc w:val="right"/>
+              <w:rPr>
+                <w:rFonts w:cstheme="minorHAnsi"/>
+                <w:color w:val="000000"/>
+              </w:rPr>
+            </w:pPr>
+            <w:r>
+              <w:rPr>
+                <w:rFonts w:cstheme="minorHAnsi"/>
+                <w:color w:val="000000"/>
+              </w:rPr>
+              <w:t>37.624</w:t>
+            </w:r>
+          </w:p>
+        </w:tc>
+      </w:tr>
+      <w:tr>
+        <w:tblPrEx>
+          <w:tblCellMar>
+            <w:top w:w="0" w:type="dxa"/>
+            <w:bottom w:w="0" w:type="dxa"/>
+          </w:tblCellMar>
+        </w:tblPrEx>
+        <w:trPr>
+          <w:cantSplit/>
+        </w:trPr>
+        <w:tc>
+          <w:tcPr>
+            <w:tcW w:w="0" w:type="auto"/>
+            <w:vMerge/>
+            <w:shd w:val="clear" w:color="auto" w:fill="FFFFFF"/>
+          </w:tcPr>
+          <w:p>
+            <w:pPr>
+              <w:autoSpaceDE w:val="0"/>
+              <w:autoSpaceDN w:val="0"/>
+              <w:adjustRightInd w:val="0"/>
+              <w:rPr>
+                <w:rFonts w:cstheme="minorHAnsi"/>
+              </w:rPr>
+            </w:pPr>
+          </w:p>
+        </w:tc>
+        <w:tc>
+          <w:tcPr>
+            <w:tcW w:w="0" w:type="auto"/>
+            <w:shd w:val="clear" w:color="auto" w:fill="FFFFFF"/>
+          </w:tcPr>
+          <w:p>
+            <w:pPr>
+              <w:autoSpaceDE w:val="0"/>
+              <w:autoSpaceDN w:val="0"/>
+              <w:adjustRightInd w:val="0"/>
+              <w:ind w:left="60" w:right="60"/>
+              <w:rPr>
+                <w:rFonts w:cstheme="minorHAnsi"/>
+                <w:color w:val="000000"/>
+              </w:rPr>
+            </w:pPr>
+            <w:r>
+              <w:rPr>
+                <w:rFonts w:cstheme="minorHAnsi"/>
+                <w:color w:val="000000"/>
+              </w:rPr>
+              <w:t>MCS*</w:t>
+            </w:r>
+          </w:p>
+          <w:p>
+            <w:pPr>
+              <w:autoSpaceDE w:val="0"/>
+              <w:autoSpaceDN w:val="0"/>
+              <w:adjustRightInd w:val="0"/>
+              <w:ind w:left="60" w:right="60"/>
+              <w:rPr>
+                <w:rFonts w:cstheme="minorHAnsi"/>
+                <w:color w:val="000000"/>
+              </w:rPr>
+            </w:pPr>
+          </w:p>
+        </w:tc>
+        <w:tc>
+          <w:tcPr>
+            <w:tcW w:w="0" w:type="auto"/>
+            <w:shd w:val="clear" w:color="auto" w:fill="FFFFFF"/>
+          </w:tcPr>
+          <w:p>
+            <w:pPr>
+              <w:autoSpaceDE w:val="0"/>
+              <w:autoSpaceDN w:val="0"/>
+              <w:adjustRightInd w:val="0"/>
+              <w:ind w:left="60" w:right="60"/>
+              <w:jc w:val="right"/>
+              <w:rPr>
+                <w:rFonts w:cstheme="minorHAnsi"/>
+                <w:color w:val="000000"/>
+              </w:rPr>
+            </w:pPr>
+          </w:p>
+        </w:tc>
+        <w:tc>
+          <w:tcPr>
+            <w:tcW w:w="0" w:type="auto"/>
+            <w:shd w:val="clear" w:color="auto" w:fill="FFFFFF"/>
+          </w:tcPr>
+          <w:p>
+            <w:pPr>
+              <w:autoSpaceDE w:val="0"/>
+              <w:autoSpaceDN w:val="0"/>
+              <w:adjustRightInd w:val="0"/>
+              <w:ind w:left="60" w:right="60"/>
+              <w:jc w:val="right"/>
+              <w:rPr>
+                <w:rFonts w:cstheme="minorHAnsi"/>
+                <w:color w:val="000000"/>
+              </w:rPr>
+            </w:pPr>
+          </w:p>
+        </w:tc>
+        <w:tc>
+          <w:tcPr>
+            <w:tcW w:w="0" w:type="auto"/>
+            <w:shd w:val="clear" w:color="auto" w:fill="FFFFFF"/>
+          </w:tcPr>
+          <w:p>
+            <w:pPr>
+              <w:autoSpaceDE w:val="0"/>
+              <w:autoSpaceDN w:val="0"/>
+              <w:adjustRightInd w:val="0"/>
+              <w:ind w:left="60" w:right="60"/>
+              <w:jc w:val="right"/>
+              <w:rPr>
+                <w:rFonts w:cstheme="minorHAnsi"/>
+                <w:color w:val="000000"/>
+              </w:rPr>
+            </w:pPr>
+          </w:p>
+        </w:tc>
+        <w:tc>
+          <w:tcPr>
+            <w:tcW w:w="0" w:type="auto"/>
+            <w:shd w:val="clear" w:color="auto" w:fill="FFFFFF"/>
+          </w:tcPr>
+          <w:p>
+            <w:pPr>
+              <w:autoSpaceDE w:val="0"/>
+              <w:autoSpaceDN w:val="0"/>
+              <w:adjustRightInd w:val="0"/>
+              <w:ind w:left="60" w:right="60"/>
+              <w:jc w:val="right"/>
+              <w:rPr>
+                <w:rFonts w:cstheme="minorHAnsi"/>
+                <w:color w:val="000000"/>
+              </w:rPr>
+            </w:pPr>
+            <w:r>
+              <w:rPr>
+                <w:rFonts w:cstheme="minorHAnsi"/>
+                <w:color w:val="000000"/>
+              </w:rPr>
+              <w:t>-.233</w:t>
+            </w:r>
+          </w:p>
+        </w:tc>
+        <w:tc>
+          <w:tcPr>
+            <w:tcW w:w="0" w:type="auto"/>
+            <w:shd w:val="clear" w:color="auto" w:fill="FFFFFF"/>
+          </w:tcPr>
+          <w:p>
+            <w:pPr>
+              <w:autoSpaceDE w:val="0"/>
+              <w:autoSpaceDN w:val="0"/>
+              <w:adjustRightInd w:val="0"/>
+              <w:ind w:left="60" w:right="60"/>
+              <w:jc w:val="right"/>
+              <w:rPr>
+                <w:rFonts w:cstheme="minorHAnsi"/>
+                <w:color w:val="000000"/>
+              </w:rPr>
+            </w:pPr>
+            <w:r>
+              <w:rPr>
+                <w:rFonts w:cstheme="minorHAnsi"/>
+                <w:color w:val="000000"/>
+              </w:rPr>
+              <w:t>.023</w:t>
+            </w:r>
+          </w:p>
+        </w:tc>
+        <w:tc>
+          <w:tcPr>
+            <w:tcW w:w="0" w:type="auto"/>
+            <w:shd w:val="clear" w:color="auto" w:fill="FFFFFF"/>
+          </w:tcPr>
+          <w:p>
+            <w:pPr>
+              <w:autoSpaceDE w:val="0"/>
+              <w:autoSpaceDN w:val="0"/>
+              <w:adjustRightInd w:val="0"/>
+              <w:ind w:left="60" w:right="60"/>
+              <w:jc w:val="right"/>
+              <w:rPr>
+                <w:rFonts w:cstheme="minorHAnsi"/>
+                <w:color w:val="000000"/>
+              </w:rPr>
+            </w:pPr>
+            <w:r>
+              <w:rPr>
+                <w:rFonts w:cstheme="minorHAnsi"/>
+                <w:color w:val="000000"/>
+              </w:rPr>
+              <w:t>-.418</w:t>
+            </w:r>
+          </w:p>
+        </w:tc>
+        <w:tc>
+          <w:tcPr>
+            <w:tcW w:w="0" w:type="auto"/>
+            <w:shd w:val="clear" w:color="auto" w:fill="FFFFFF"/>
+          </w:tcPr>
+          <w:p>
+            <w:pPr>
+              <w:autoSpaceDE w:val="0"/>
+              <w:autoSpaceDN w:val="0"/>
+              <w:adjustRightInd w:val="0"/>
+              <w:ind w:left="60" w:right="60"/>
+              <w:jc w:val="right"/>
+              <w:rPr>
+                <w:rFonts w:cstheme="minorHAnsi"/>
+                <w:color w:val="000000"/>
+              </w:rPr>
+            </w:pPr>
+            <w:r>
+              <w:rPr>
+                <w:rFonts w:cstheme="minorHAnsi"/>
+                <w:color w:val="000000"/>
+              </w:rPr>
+              <w:t>-10.088</w:t>
+            </w:r>
+          </w:p>
+        </w:tc>
+        <w:tc>
+          <w:tcPr>
+            <w:tcW w:w="0" w:type="auto"/>
+            <w:shd w:val="clear" w:color="auto" w:fill="FFFFFF"/>
+          </w:tcPr>
+          <w:p>
+            <w:pPr>
+              <w:jc w:val="right"/>
+            </w:pPr>
+            <w:r>
+              <w:rPr>
+                <w:rFonts w:cstheme="minorHAnsi"/>
+                <w:color w:val="000000"/>
+              </w:rPr>
+              <w:t>&lt;.001</w:t>
+            </w:r>
+          </w:p>
+        </w:tc>
+        <w:tc>
+          <w:tcPr>
+            <w:tcW w:w="0" w:type="auto"/>
+            <w:shd w:val="clear" w:color="auto" w:fill="FFFFFF"/>
+          </w:tcPr>
+          <w:p>
+            <w:pPr>
+              <w:autoSpaceDE w:val="0"/>
+              <w:autoSpaceDN w:val="0"/>
+              <w:adjustRightInd w:val="0"/>
+              <w:ind w:left="60" w:right="60"/>
+              <w:jc w:val="right"/>
+              <w:rPr>
+                <w:rFonts w:cstheme="minorHAnsi"/>
+                <w:color w:val="000000"/>
+              </w:rPr>
+            </w:pPr>
+            <w:r>
+              <w:rPr>
+                <w:rFonts w:cstheme="minorHAnsi"/>
+                <w:color w:val="000000"/>
+              </w:rPr>
+              <w:t>-.278</w:t>
+            </w:r>
+          </w:p>
+        </w:tc>
+        <w:tc>
+          <w:tcPr>
+            <w:tcW w:w="0" w:type="auto"/>
+            <w:shd w:val="clear" w:color="auto" w:fill="FFFFFF"/>
+          </w:tcPr>
+          <w:p>
+            <w:pPr>
+              <w:autoSpaceDE w:val="0"/>
+              <w:autoSpaceDN w:val="0"/>
+              <w:adjustRightInd w:val="0"/>
+              <w:ind w:left="60" w:right="60"/>
+              <w:jc w:val="right"/>
+              <w:rPr>
+                <w:rFonts w:cstheme="minorHAnsi"/>
+                <w:color w:val="000000"/>
+              </w:rPr>
+            </w:pPr>
+            <w:r>
+              <w:rPr>
+                <w:rFonts w:cstheme="minorHAnsi"/>
+                <w:color w:val="000000"/>
+              </w:rPr>
+              <w:t>-.187</w:t>
+            </w:r>
+          </w:p>
+        </w:tc>
+      </w:tr>
+      <w:tr>
+        <w:tblPrEx>
+          <w:tblCellMar>
+            <w:top w:w="0" w:type="dxa"/>
+            <w:bottom w:w="0" w:type="dxa"/>
+          </w:tblCellMar>
+        </w:tblPrEx>
+        <w:trPr>
+          <w:cantSplit/>
+        </w:trPr>
+        <w:tc>
+          <w:tcPr>
+            <w:tcW w:w="0" w:type="auto"/>
+            <w:vMerge/>
+            <w:shd w:val="clear" w:color="auto" w:fill="FFFFFF"/>
+          </w:tcPr>
+          <w:p>
+            <w:pPr>
+              <w:autoSpaceDE w:val="0"/>
+              <w:autoSpaceDN w:val="0"/>
+              <w:adjustRightInd w:val="0"/>
+              <w:rPr>
+                <w:rFonts w:cstheme="minorHAnsi"/>
+                <w:color w:val="000000"/>
+              </w:rPr>
+            </w:pPr>
+          </w:p>
+        </w:tc>
+        <w:tc>
+          <w:tcPr>
+            <w:tcW w:w="0" w:type="auto"/>
+            <w:shd w:val="clear" w:color="auto" w:fill="FFFFFF"/>
+          </w:tcPr>
+          <w:p>
+            <w:pPr>
+              <w:autoSpaceDE w:val="0"/>
+              <w:autoSpaceDN w:val="0"/>
+              <w:adjustRightInd w:val="0"/>
+              <w:ind w:left="60" w:right="60"/>
+              <w:rPr>
+                <w:rFonts w:cstheme="minorHAnsi"/>
+                <w:color w:val="000000"/>
+              </w:rPr>
+            </w:pPr>
+            <w:r>
+              <w:rPr>
+                <w:rFonts w:cstheme="minorHAnsi"/>
+                <w:color w:val="000000"/>
+              </w:rPr>
+              <w:t>Female</w:t>
+            </w:r>
+          </w:p>
+        </w:tc>
+        <w:tc>
+          <w:tcPr>
+            <w:tcW w:w="0" w:type="auto"/>
+            <w:shd w:val="clear" w:color="auto" w:fill="FFFFFF"/>
+          </w:tcPr>
+          <w:p>
+            <w:pPr>
+              <w:autoSpaceDE w:val="0"/>
+              <w:autoSpaceDN w:val="0"/>
+              <w:adjustRightInd w:val="0"/>
+              <w:ind w:left="60" w:right="60"/>
+              <w:jc w:val="right"/>
+              <w:rPr>
+                <w:rFonts w:cstheme="minorHAnsi"/>
+                <w:color w:val="000000"/>
+              </w:rPr>
+            </w:pPr>
+          </w:p>
+        </w:tc>
+        <w:tc>
+          <w:tcPr>
+            <w:tcW w:w="0" w:type="auto"/>
+            <w:shd w:val="clear" w:color="auto" w:fill="FFFFFF"/>
+          </w:tcPr>
+          <w:p>
+            <w:pPr>
+              <w:autoSpaceDE w:val="0"/>
+              <w:autoSpaceDN w:val="0"/>
+              <w:adjustRightInd w:val="0"/>
+              <w:ind w:left="60" w:right="60"/>
+              <w:jc w:val="right"/>
+              <w:rPr>
+                <w:rFonts w:cstheme="minorHAnsi"/>
+                <w:color w:val="000000"/>
+              </w:rPr>
+            </w:pPr>
+          </w:p>
+        </w:tc>
+        <w:tc>
+          <w:tcPr>
+            <w:tcW w:w="0" w:type="auto"/>
+            <w:shd w:val="clear" w:color="auto" w:fill="FFFFFF"/>
+          </w:tcPr>
+          <w:p>
+            <w:pPr>
+              <w:autoSpaceDE w:val="0"/>
+              <w:autoSpaceDN w:val="0"/>
+              <w:adjustRightInd w:val="0"/>
+              <w:ind w:left="60" w:right="60"/>
+              <w:jc w:val="right"/>
+              <w:rPr>
+                <w:rFonts w:cstheme="minorHAnsi"/>
+                <w:color w:val="000000"/>
+              </w:rPr>
+            </w:pPr>
+            <w:r>
+              <w:rPr>
+                <w:rFonts w:cstheme="minorHAnsi"/>
+                <w:color w:val="000000"/>
+              </w:rPr>
+              <w:t>0.095</w:t>
+            </w:r>
+          </w:p>
+          <w:p>
+            <w:pPr>
+              <w:autoSpaceDE w:val="0"/>
+              <w:autoSpaceDN w:val="0"/>
+              <w:adjustRightInd w:val="0"/>
+              <w:ind w:left="60" w:right="60"/>
+              <w:jc w:val="right"/>
+              <w:rPr>
+                <w:rFonts w:cstheme="minorHAnsi"/>
+                <w:color w:val="000000"/>
+              </w:rPr>
+            </w:pPr>
+            <w:r>
+              <w:rPr>
+                <w:rFonts w:cstheme="minorHAnsi"/>
+                <w:color w:val="000000"/>
+              </w:rPr>
+              <w:t>p&lt;.001</w:t>
+            </w:r>
+          </w:p>
+        </w:tc>
+        <w:tc>
+          <w:tcPr>
+            <w:tcW w:w="0" w:type="auto"/>
+            <w:shd w:val="clear" w:color="auto" w:fill="FFFFFF"/>
+          </w:tcPr>
+          <w:p>
+            <w:pPr>
+              <w:autoSpaceDE w:val="0"/>
+              <w:autoSpaceDN w:val="0"/>
+              <w:adjustRightInd w:val="0"/>
+              <w:ind w:left="60" w:right="60"/>
+              <w:jc w:val="right"/>
+              <w:rPr>
+                <w:rFonts w:cstheme="minorHAnsi"/>
+                <w:color w:val="000000"/>
+              </w:rPr>
+            </w:pPr>
+            <w:r>
+              <w:rPr>
+                <w:rFonts w:cstheme="minorHAnsi"/>
+                <w:color w:val="000000"/>
+              </w:rPr>
+              <w:t>-5.226</w:t>
+            </w:r>
+          </w:p>
+        </w:tc>
+        <w:tc>
+          <w:tcPr>
+            <w:tcW w:w="0" w:type="auto"/>
+            <w:shd w:val="clear" w:color="auto" w:fill="FFFFFF"/>
+          </w:tcPr>
+          <w:p>
+            <w:pPr>
+              <w:autoSpaceDE w:val="0"/>
+              <w:autoSpaceDN w:val="0"/>
+              <w:adjustRightInd w:val="0"/>
+              <w:ind w:left="60" w:right="60"/>
+              <w:jc w:val="right"/>
+              <w:rPr>
+                <w:rFonts w:cstheme="minorHAnsi"/>
+                <w:color w:val="000000"/>
+              </w:rPr>
+            </w:pPr>
+            <w:r>
+              <w:rPr>
+                <w:rFonts w:cstheme="minorHAnsi"/>
+                <w:color w:val="000000"/>
+              </w:rPr>
+              <w:t>.696</w:t>
+            </w:r>
+          </w:p>
+        </w:tc>
+        <w:tc>
+          <w:tcPr>
+            <w:tcW w:w="0" w:type="auto"/>
+            <w:shd w:val="clear" w:color="auto" w:fill="FFFFFF"/>
+          </w:tcPr>
+          <w:p>
+            <w:pPr>
+              <w:autoSpaceDE w:val="0"/>
+              <w:autoSpaceDN w:val="0"/>
+              <w:adjustRightInd w:val="0"/>
+              <w:ind w:left="60" w:right="60"/>
+              <w:jc w:val="right"/>
+              <w:rPr>
+                <w:rFonts w:cstheme="minorHAnsi"/>
+                <w:color w:val="000000"/>
+              </w:rPr>
+            </w:pPr>
+            <w:r>
+              <w:rPr>
+                <w:rFonts w:cstheme="minorHAnsi"/>
+                <w:color w:val="000000"/>
+              </w:rPr>
+              <w:t>-.311</w:t>
+            </w:r>
+          </w:p>
+        </w:tc>
+        <w:tc>
+          <w:tcPr>
+            <w:tcW w:w="0" w:type="auto"/>
+            <w:shd w:val="clear" w:color="auto" w:fill="FFFFFF"/>
+          </w:tcPr>
+          <w:p>
+            <w:pPr>
+              <w:autoSpaceDE w:val="0"/>
+              <w:autoSpaceDN w:val="0"/>
+              <w:adjustRightInd w:val="0"/>
+              <w:ind w:left="60" w:right="60"/>
+              <w:jc w:val="right"/>
+              <w:rPr>
+                <w:rFonts w:cstheme="minorHAnsi"/>
+                <w:color w:val="000000"/>
+              </w:rPr>
+            </w:pPr>
+            <w:r>
+              <w:rPr>
+                <w:rFonts w:cstheme="minorHAnsi"/>
+                <w:color w:val="000000"/>
+              </w:rPr>
+              <w:t>-7.507</w:t>
+            </w:r>
+          </w:p>
+        </w:tc>
+        <w:tc>
+          <w:tcPr>
+            <w:tcW w:w="0" w:type="auto"/>
+            <w:shd w:val="clear" w:color="auto" w:fill="FFFFFF"/>
+          </w:tcPr>
+          <w:p>
+            <w:pPr>
+              <w:jc w:val="right"/>
+            </w:pPr>
+            <w:r>
+              <w:rPr>
+                <w:rFonts w:cstheme="minorHAnsi"/>
+                <w:color w:val="000000"/>
+              </w:rPr>
+              <w:t>&lt;.001</w:t>
+            </w:r>
+          </w:p>
+        </w:tc>
+        <w:tc>
+          <w:tcPr>
+            <w:tcW w:w="0" w:type="auto"/>
+            <w:shd w:val="clear" w:color="auto" w:fill="FFFFFF"/>
+          </w:tcPr>
+          <w:p>
+            <w:pPr>
+              <w:autoSpaceDE w:val="0"/>
+              <w:autoSpaceDN w:val="0"/>
+              <w:adjustRightInd w:val="0"/>
+              <w:ind w:left="60" w:right="60"/>
+              <w:jc w:val="right"/>
+              <w:rPr>
+                <w:rFonts w:cstheme="minorHAnsi"/>
+                <w:color w:val="000000"/>
+              </w:rPr>
+            </w:pPr>
+            <w:r>
+              <w:rPr>
+                <w:rFonts w:cstheme="minorHAnsi"/>
+                <w:color w:val="000000"/>
+              </w:rPr>
+              <w:t>-6.594</w:t>
+            </w:r>
+          </w:p>
+        </w:tc>
+        <w:tc>
+          <w:tcPr>
+            <w:tcW w:w="0" w:type="auto"/>
+            <w:shd w:val="clear" w:color="auto" w:fill="FFFFFF"/>
+          </w:tcPr>
+          <w:p>
+            <w:pPr>
+              <w:autoSpaceDE w:val="0"/>
+              <w:autoSpaceDN w:val="0"/>
+              <w:adjustRightInd w:val="0"/>
+              <w:ind w:left="60" w:right="60"/>
+              <w:jc w:val="right"/>
+              <w:rPr>
+                <w:rFonts w:cstheme="minorHAnsi"/>
+                <w:color w:val="000000"/>
+              </w:rPr>
+            </w:pPr>
+            <w:r>
+              <w:rPr>
+                <w:rFonts w:cstheme="minorHAnsi"/>
+                <w:color w:val="000000"/>
+              </w:rPr>
+              <w:t>-3.858</w:t>
+            </w:r>
+          </w:p>
+        </w:tc>
+      </w:tr>
+      <w:tr>
+        <w:tblPrEx>
+          <w:tblCellMar>
+            <w:top w:w="0" w:type="dxa"/>
+            <w:bottom w:w="0" w:type="dxa"/>
+          </w:tblCellMar>
+        </w:tblPrEx>
+        <w:trPr>
+          <w:cantSplit/>
+        </w:trPr>
+        <w:tc>
+          <w:tcPr>
+            <w:tcW w:w="0" w:type="auto"/>
+            <w:tcBorders>
+              <w:bottom w:val="single" w:sz="4" w:space="0" w:color="auto"/>
+            </w:tcBorders>
+            <w:shd w:val="clear" w:color="auto" w:fill="FFFFFF"/>
+          </w:tcPr>
+          <w:p>
+            <w:pPr>
+              <w:autoSpaceDE w:val="0"/>
+              <w:autoSpaceDN w:val="0"/>
+              <w:adjustRightInd w:val="0"/>
+              <w:ind w:left="60" w:right="60"/>
+              <w:rPr>
+                <w:rFonts w:cstheme="minorHAnsi"/>
+                <w:color w:val="000000"/>
+              </w:rPr>
+            </w:pPr>
+          </w:p>
+        </w:tc>
+        <w:tc>
+          <w:tcPr>
+            <w:tcW w:w="0" w:type="auto"/>
+            <w:tcBorders>
+              <w:bottom w:val="single" w:sz="4" w:space="0" w:color="auto"/>
+            </w:tcBorders>
+            <w:shd w:val="clear" w:color="auto" w:fill="FFFFFF"/>
+          </w:tcPr>
+          <w:p>
+            <w:pPr>
+              <w:autoSpaceDE w:val="0"/>
+              <w:autoSpaceDN w:val="0"/>
+              <w:adjustRightInd w:val="0"/>
+              <w:ind w:left="60" w:right="60"/>
+              <w:rPr>
+                <w:rFonts w:cstheme="minorHAnsi"/>
+                <w:color w:val="000000"/>
+              </w:rPr>
+            </w:pPr>
+          </w:p>
+        </w:tc>
+        <w:tc>
+          <w:tcPr>
+            <w:tcW w:w="0" w:type="auto"/>
+            <w:tcBorders>
+              <w:bottom w:val="single" w:sz="4" w:space="0" w:color="auto"/>
+            </w:tcBorders>
+            <w:shd w:val="clear" w:color="auto" w:fill="FFFFFF"/>
+          </w:tcPr>
+          <w:p>
+            <w:pPr>
+              <w:autoSpaceDE w:val="0"/>
+              <w:autoSpaceDN w:val="0"/>
+              <w:adjustRightInd w:val="0"/>
+              <w:ind w:left="60" w:right="60"/>
+              <w:jc w:val="right"/>
+              <w:rPr>
+                <w:rFonts w:cstheme="minorHAnsi"/>
+                <w:color w:val="000000"/>
+              </w:rPr>
+            </w:pPr>
+          </w:p>
+        </w:tc>
+        <w:tc>
+          <w:tcPr>
+            <w:tcW w:w="0" w:type="auto"/>
+            <w:tcBorders>
+              <w:bottom w:val="single" w:sz="4" w:space="0" w:color="auto"/>
+            </w:tcBorders>
+            <w:shd w:val="clear" w:color="auto" w:fill="FFFFFF"/>
+          </w:tcPr>
+          <w:p>
+            <w:pPr>
+              <w:autoSpaceDE w:val="0"/>
+              <w:autoSpaceDN w:val="0"/>
+              <w:adjustRightInd w:val="0"/>
+              <w:ind w:left="60" w:right="60"/>
+              <w:jc w:val="right"/>
+              <w:rPr>
+                <w:rFonts w:cstheme="minorHAnsi"/>
+                <w:color w:val="000000"/>
+              </w:rPr>
+            </w:pPr>
+          </w:p>
+        </w:tc>
+        <w:tc>
+          <w:tcPr>
+            <w:tcW w:w="0" w:type="auto"/>
+            <w:tcBorders>
+              <w:bottom w:val="single" w:sz="4" w:space="0" w:color="auto"/>
+            </w:tcBorders>
+            <w:shd w:val="clear" w:color="auto" w:fill="FFFFFF"/>
+          </w:tcPr>
+          <w:p>
+            <w:pPr>
+              <w:autoSpaceDE w:val="0"/>
+              <w:autoSpaceDN w:val="0"/>
+              <w:adjustRightInd w:val="0"/>
+              <w:ind w:left="60" w:right="60"/>
+              <w:jc w:val="right"/>
+              <w:rPr>
+                <w:rFonts w:cstheme="minorHAnsi"/>
+                <w:color w:val="000000"/>
+              </w:rPr>
+            </w:pPr>
+          </w:p>
+        </w:tc>
+        <w:tc>
+          <w:tcPr>
+            <w:tcW w:w="0" w:type="auto"/>
+            <w:tcBorders>
+              <w:bottom w:val="single" w:sz="4" w:space="0" w:color="auto"/>
+            </w:tcBorders>
+            <w:shd w:val="clear" w:color="auto" w:fill="FFFFFF"/>
+          </w:tcPr>
+          <w:p>
+            <w:pPr>
+              <w:autoSpaceDE w:val="0"/>
+              <w:autoSpaceDN w:val="0"/>
+              <w:adjustRightInd w:val="0"/>
+              <w:ind w:left="60" w:right="60"/>
+              <w:jc w:val="right"/>
+              <w:rPr>
+                <w:rFonts w:cstheme="minorHAnsi"/>
+                <w:color w:val="000000"/>
+              </w:rPr>
+            </w:pPr>
+          </w:p>
+        </w:tc>
+        <w:tc>
+          <w:tcPr>
+            <w:tcW w:w="0" w:type="auto"/>
+            <w:tcBorders>
+              <w:bottom w:val="single" w:sz="4" w:space="0" w:color="auto"/>
+            </w:tcBorders>
+            <w:shd w:val="clear" w:color="auto" w:fill="FFFFFF"/>
+          </w:tcPr>
+          <w:p>
+            <w:pPr>
+              <w:autoSpaceDE w:val="0"/>
+              <w:autoSpaceDN w:val="0"/>
+              <w:adjustRightInd w:val="0"/>
+              <w:ind w:left="60" w:right="60"/>
+              <w:jc w:val="right"/>
+              <w:rPr>
+                <w:rFonts w:cstheme="minorHAnsi"/>
+                <w:color w:val="000000"/>
+              </w:rPr>
+            </w:pPr>
+          </w:p>
+        </w:tc>
+        <w:tc>
+          <w:tcPr>
+            <w:tcW w:w="0" w:type="auto"/>
+            <w:tcBorders>
+              <w:bottom w:val="single" w:sz="4" w:space="0" w:color="auto"/>
+            </w:tcBorders>
+            <w:shd w:val="clear" w:color="auto" w:fill="FFFFFF"/>
+          </w:tcPr>
+          <w:p>
+            <w:pPr>
+              <w:autoSpaceDE w:val="0"/>
+              <w:autoSpaceDN w:val="0"/>
+              <w:adjustRightInd w:val="0"/>
+              <w:jc w:val="right"/>
+              <w:rPr>
+                <w:rFonts w:cstheme="minorHAnsi"/>
+              </w:rPr>
+            </w:pPr>
+          </w:p>
+        </w:tc>
+        <w:tc>
+          <w:tcPr>
+            <w:tcW w:w="0" w:type="auto"/>
+            <w:tcBorders>
+              <w:bottom w:val="single" w:sz="4" w:space="0" w:color="auto"/>
+            </w:tcBorders>
+            <w:shd w:val="clear" w:color="auto" w:fill="FFFFFF"/>
+          </w:tcPr>
+          <w:p>
+            <w:pPr>
+              <w:autoSpaceDE w:val="0"/>
+              <w:autoSpaceDN w:val="0"/>
+              <w:adjustRightInd w:val="0"/>
+              <w:ind w:left="60" w:right="60"/>
+              <w:jc w:val="right"/>
+              <w:rPr>
+                <w:rFonts w:cstheme="minorHAnsi"/>
+                <w:color w:val="000000"/>
+              </w:rPr>
+            </w:pPr>
+          </w:p>
+        </w:tc>
+        <w:tc>
+          <w:tcPr>
+            <w:tcW w:w="0" w:type="auto"/>
+            <w:tcBorders>
+              <w:bottom w:val="single" w:sz="4" w:space="0" w:color="auto"/>
+            </w:tcBorders>
+            <w:shd w:val="clear" w:color="auto" w:fill="FFFFFF"/>
+          </w:tcPr>
+          <w:p>
+            <w:pPr>
+              <w:jc w:val="right"/>
+            </w:pPr>
+          </w:p>
+        </w:tc>
+        <w:tc>
+          <w:tcPr>
+            <w:tcW w:w="0" w:type="auto"/>
+            <w:tcBorders>
+              <w:bottom w:val="single" w:sz="4" w:space="0" w:color="auto"/>
+            </w:tcBorders>
+            <w:shd w:val="clear" w:color="auto" w:fill="FFFFFF"/>
+          </w:tcPr>
+          <w:p>
+            <w:pPr>
+              <w:autoSpaceDE w:val="0"/>
+              <w:autoSpaceDN w:val="0"/>
+              <w:adjustRightInd w:val="0"/>
+              <w:ind w:left="60" w:right="60"/>
+              <w:jc w:val="right"/>
+              <w:rPr>
+                <w:rFonts w:cstheme="minorHAnsi"/>
+                <w:color w:val="000000"/>
+              </w:rPr>
+            </w:pPr>
+          </w:p>
+        </w:tc>
+        <w:tc>
+          <w:tcPr>
+            <w:tcW w:w="0" w:type="auto"/>
+            <w:tcBorders>
+              <w:bottom w:val="single" w:sz="4" w:space="0" w:color="auto"/>
+            </w:tcBorders>
+            <w:shd w:val="clear" w:color="auto" w:fill="FFFFFF"/>
+          </w:tcPr>
+          <w:p>
+            <w:pPr>
+              <w:autoSpaceDE w:val="0"/>
+              <w:autoSpaceDN w:val="0"/>
+              <w:adjustRightInd w:val="0"/>
+              <w:ind w:left="60" w:right="60"/>
+              <w:jc w:val="right"/>
+              <w:rPr>
+                <w:rFonts w:cstheme="minorHAnsi"/>
+                <w:color w:val="000000"/>
+              </w:rPr>
+            </w:pPr>
+          </w:p>
+        </w:tc>
+      </w:tr>
+      <w:tr>
+        <w:tblPrEx>
+          <w:tblCellMar>
+            <w:top w:w="0" w:type="dxa"/>
+            <w:bottom w:w="0" w:type="dxa"/>
+          </w:tblCellMar>
+        </w:tblPrEx>
+        <w:trPr>
+          <w:cantSplit/>
+        </w:trPr>
+        <w:tc>
+          <w:tcPr>
+            <w:tcW w:w="0" w:type="auto"/>
+            <w:vMerge w:val="restart"/>
+            <w:tcBorders>
+              <w:top w:val="single" w:sz="4" w:space="0" w:color="auto"/>
+            </w:tcBorders>
+            <w:shd w:val="clear" w:color="auto" w:fill="FFFFFF"/>
+          </w:tcPr>
+          <w:p>
+            <w:pPr>
+              <w:autoSpaceDE w:val="0"/>
+              <w:autoSpaceDN w:val="0"/>
+              <w:adjustRightInd w:val="0"/>
+              <w:ind w:left="60" w:right="60"/>
+              <w:rPr>
+                <w:rFonts w:cstheme="minorHAnsi"/>
+                <w:color w:val="000000"/>
+              </w:rPr>
+            </w:pPr>
+            <w:r>
+              <w:rPr>
+                <w:rFonts w:cstheme="minorHAnsi"/>
+                <w:color w:val="000000"/>
+              </w:rPr>
+              <w:t>3</w:t>
+            </w:r>
+          </w:p>
+        </w:tc>
+        <w:tc>
+          <w:tcPr>
+            <w:tcW w:w="0" w:type="auto"/>
+            <w:tcBorders>
+              <w:top w:val="single" w:sz="4" w:space="0" w:color="auto"/>
+            </w:tcBorders>
+            <w:shd w:val="clear" w:color="auto" w:fill="FFFFFF"/>
+          </w:tcPr>
+          <w:p>
+            <w:pPr>
+              <w:autoSpaceDE w:val="0"/>
+              <w:autoSpaceDN w:val="0"/>
+              <w:adjustRightInd w:val="0"/>
+              <w:ind w:left="60" w:right="60"/>
+              <w:rPr>
+                <w:rFonts w:cstheme="minorHAnsi"/>
+                <w:color w:val="000000"/>
+              </w:rPr>
+            </w:pPr>
+            <w:r>
+              <w:rPr>
+                <w:rFonts w:cstheme="minorHAnsi"/>
+                <w:color w:val="000000"/>
+              </w:rPr>
+              <w:t>(Constant)</w:t>
+            </w:r>
+          </w:p>
+        </w:tc>
+        <w:tc>
+          <w:tcPr>
+            <w:tcW w:w="0" w:type="auto"/>
+            <w:tcBorders>
+              <w:top w:val="single" w:sz="4" w:space="0" w:color="auto"/>
+            </w:tcBorders>
+            <w:shd w:val="clear" w:color="auto" w:fill="FFFFFF"/>
+          </w:tcPr>
+          <w:p>
+            <w:pPr>
+              <w:autoSpaceDE w:val="0"/>
+              <w:autoSpaceDN w:val="0"/>
+              <w:adjustRightInd w:val="0"/>
+              <w:ind w:left="60" w:right="60"/>
+              <w:jc w:val="right"/>
+              <w:rPr>
+                <w:rFonts w:cstheme="minorHAnsi"/>
+                <w:color w:val="000000"/>
+              </w:rPr>
+            </w:pPr>
+            <w:r>
+              <w:rPr>
+                <w:rFonts w:cstheme="minorHAnsi"/>
+                <w:color w:val="000000"/>
+              </w:rPr>
+              <w:t>0.243</w:t>
+            </w:r>
+          </w:p>
+        </w:tc>
+        <w:tc>
+          <w:tcPr>
+            <w:tcW w:w="0" w:type="auto"/>
+            <w:tcBorders>
+              <w:top w:val="single" w:sz="4" w:space="0" w:color="auto"/>
+            </w:tcBorders>
+            <w:shd w:val="clear" w:color="auto" w:fill="FFFFFF"/>
+          </w:tcPr>
+          <w:p>
+            <w:pPr>
+              <w:autoSpaceDE w:val="0"/>
+              <w:autoSpaceDN w:val="0"/>
+              <w:adjustRightInd w:val="0"/>
+              <w:ind w:left="60" w:right="60"/>
+              <w:jc w:val="right"/>
+              <w:rPr>
+                <w:rFonts w:cstheme="minorHAnsi"/>
+                <w:color w:val="000000"/>
+              </w:rPr>
+            </w:pPr>
+            <w:r>
+              <w:rPr>
+                <w:rFonts w:cstheme="minorHAnsi"/>
+                <w:color w:val="000000"/>
+              </w:rPr>
+              <w:t>F(3,449)=49.314</w:t>
+            </w:r>
+          </w:p>
+          <w:p>
+            <w:pPr>
+              <w:autoSpaceDE w:val="0"/>
+              <w:autoSpaceDN w:val="0"/>
+              <w:adjustRightInd w:val="0"/>
+              <w:ind w:left="60" w:right="60"/>
+              <w:jc w:val="right"/>
+              <w:rPr>
+                <w:rFonts w:cstheme="minorHAnsi"/>
+                <w:color w:val="000000"/>
+              </w:rPr>
+            </w:pPr>
+            <w:r>
+              <w:rPr>
+                <w:rFonts w:cstheme="minorHAnsi"/>
+                <w:color w:val="000000"/>
+              </w:rPr>
+              <w:t>p&lt;.001</w:t>
+            </w:r>
+          </w:p>
+        </w:tc>
+        <w:tc>
+          <w:tcPr>
+            <w:tcW w:w="0" w:type="auto"/>
+            <w:tcBorders>
+              <w:top w:val="single" w:sz="4" w:space="0" w:color="auto"/>
+            </w:tcBorders>
+            <w:shd w:val="clear" w:color="auto" w:fill="FFFFFF"/>
+          </w:tcPr>
+          <w:p>
+            <w:pPr>
+              <w:autoSpaceDE w:val="0"/>
+              <w:autoSpaceDN w:val="0"/>
+              <w:adjustRightInd w:val="0"/>
+              <w:ind w:left="60" w:right="60"/>
+              <w:jc w:val="right"/>
+              <w:rPr>
+                <w:rFonts w:cstheme="minorHAnsi"/>
+                <w:color w:val="000000"/>
+              </w:rPr>
+            </w:pPr>
+          </w:p>
+        </w:tc>
+        <w:tc>
+          <w:tcPr>
+            <w:tcW w:w="0" w:type="auto"/>
+            <w:tcBorders>
+              <w:top w:val="single" w:sz="4" w:space="0" w:color="auto"/>
+            </w:tcBorders>
+            <w:shd w:val="clear" w:color="auto" w:fill="FFFFFF"/>
+          </w:tcPr>
+          <w:p>
+            <w:pPr>
+              <w:autoSpaceDE w:val="0"/>
+              <w:autoSpaceDN w:val="0"/>
+              <w:adjustRightInd w:val="0"/>
+              <w:ind w:left="60" w:right="60"/>
+              <w:jc w:val="right"/>
+              <w:rPr>
+                <w:rFonts w:cstheme="minorHAnsi"/>
+                <w:color w:val="000000"/>
+              </w:rPr>
+            </w:pPr>
+            <w:r>
+              <w:rPr>
+                <w:rFonts w:cstheme="minorHAnsi"/>
+                <w:color w:val="000000"/>
+              </w:rPr>
+              <w:t>36.940</w:t>
+            </w:r>
+          </w:p>
+        </w:tc>
+        <w:tc>
+          <w:tcPr>
+            <w:tcW w:w="0" w:type="auto"/>
+            <w:tcBorders>
+              <w:top w:val="single" w:sz="4" w:space="0" w:color="auto"/>
+            </w:tcBorders>
+            <w:shd w:val="clear" w:color="auto" w:fill="FFFFFF"/>
+          </w:tcPr>
+          <w:p>
+            <w:pPr>
+              <w:autoSpaceDE w:val="0"/>
+              <w:autoSpaceDN w:val="0"/>
+              <w:adjustRightInd w:val="0"/>
+              <w:ind w:left="60" w:right="60"/>
+              <w:jc w:val="right"/>
+              <w:rPr>
+                <w:rFonts w:cstheme="minorHAnsi"/>
+                <w:color w:val="000000"/>
+              </w:rPr>
+            </w:pPr>
+            <w:r>
+              <w:rPr>
+                <w:rFonts w:cstheme="minorHAnsi"/>
+                <w:color w:val="000000"/>
+              </w:rPr>
+              <w:t>.335</w:t>
+            </w:r>
+          </w:p>
+        </w:tc>
+        <w:tc>
+          <w:tcPr>
+            <w:tcW w:w="0" w:type="auto"/>
+            <w:tcBorders>
+              <w:top w:val="single" w:sz="4" w:space="0" w:color="auto"/>
+            </w:tcBorders>
+            <w:shd w:val="clear" w:color="auto" w:fill="FFFFFF"/>
+          </w:tcPr>
+          <w:p>
+            <w:pPr>
+              <w:autoSpaceDE w:val="0"/>
+              <w:autoSpaceDN w:val="0"/>
+              <w:adjustRightInd w:val="0"/>
+              <w:jc w:val="right"/>
+              <w:rPr>
+                <w:rFonts w:cstheme="minorHAnsi"/>
+              </w:rPr>
+            </w:pPr>
+          </w:p>
+        </w:tc>
+        <w:tc>
+          <w:tcPr>
+            <w:tcW w:w="0" w:type="auto"/>
+            <w:tcBorders>
+              <w:top w:val="single" w:sz="4" w:space="0" w:color="auto"/>
+            </w:tcBorders>
+            <w:shd w:val="clear" w:color="auto" w:fill="FFFFFF"/>
+          </w:tcPr>
+          <w:p>
+            <w:pPr>
+              <w:autoSpaceDE w:val="0"/>
+              <w:autoSpaceDN w:val="0"/>
+              <w:adjustRightInd w:val="0"/>
+              <w:ind w:left="60" w:right="60"/>
+              <w:jc w:val="right"/>
+              <w:rPr>
+                <w:rFonts w:cstheme="minorHAnsi"/>
+                <w:color w:val="000000"/>
+              </w:rPr>
+            </w:pPr>
+            <w:r>
+              <w:rPr>
+                <w:rFonts w:cstheme="minorHAnsi"/>
+                <w:color w:val="000000"/>
+              </w:rPr>
+              <w:t>110.168</w:t>
+            </w:r>
+          </w:p>
+        </w:tc>
+        <w:tc>
+          <w:tcPr>
+            <w:tcW w:w="0" w:type="auto"/>
+            <w:tcBorders>
+              <w:top w:val="single" w:sz="4" w:space="0" w:color="auto"/>
+            </w:tcBorders>
+            <w:shd w:val="clear" w:color="auto" w:fill="FFFFFF"/>
+          </w:tcPr>
+          <w:p>
+            <w:pPr>
+              <w:jc w:val="right"/>
+            </w:pPr>
+            <w:r>
+              <w:rPr>
+                <w:rFonts w:cstheme="minorHAnsi"/>
+                <w:color w:val="000000"/>
+              </w:rPr>
+              <w:t>&lt;.001</w:t>
+            </w:r>
+          </w:p>
+        </w:tc>
+        <w:tc>
+          <w:tcPr>
+            <w:tcW w:w="0" w:type="auto"/>
+            <w:tcBorders>
+              <w:top w:val="single" w:sz="4" w:space="0" w:color="auto"/>
+            </w:tcBorders>
+            <w:shd w:val="clear" w:color="auto" w:fill="FFFFFF"/>
+          </w:tcPr>
+          <w:p>
+            <w:pPr>
+              <w:autoSpaceDE w:val="0"/>
+              <w:autoSpaceDN w:val="0"/>
+              <w:adjustRightInd w:val="0"/>
+              <w:ind w:left="60" w:right="60"/>
+              <w:jc w:val="right"/>
+              <w:rPr>
+                <w:rFonts w:cstheme="minorHAnsi"/>
+                <w:color w:val="000000"/>
+              </w:rPr>
+            </w:pPr>
+            <w:r>
+              <w:rPr>
+                <w:rFonts w:cstheme="minorHAnsi"/>
+                <w:color w:val="000000"/>
+              </w:rPr>
+              <w:t>36.281</w:t>
+            </w:r>
+          </w:p>
+        </w:tc>
+        <w:tc>
+          <w:tcPr>
+            <w:tcW w:w="0" w:type="auto"/>
+            <w:tcBorders>
+              <w:top w:val="single" w:sz="4" w:space="0" w:color="auto"/>
+            </w:tcBorders>
+            <w:shd w:val="clear" w:color="auto" w:fill="FFFFFF"/>
+          </w:tcPr>
+          <w:p>
+            <w:pPr>
+              <w:autoSpaceDE w:val="0"/>
+              <w:autoSpaceDN w:val="0"/>
+              <w:adjustRightInd w:val="0"/>
+              <w:ind w:left="60" w:right="60"/>
+              <w:jc w:val="right"/>
+              <w:rPr>
+                <w:rFonts w:cstheme="minorHAnsi"/>
+                <w:color w:val="000000"/>
+              </w:rPr>
+            </w:pPr>
+            <w:r>
+              <w:rPr>
+                <w:rFonts w:cstheme="minorHAnsi"/>
+                <w:color w:val="000000"/>
+              </w:rPr>
+              <w:t>37.599</w:t>
+            </w:r>
+          </w:p>
+        </w:tc>
+      </w:tr>
+      <w:tr>
+        <w:tblPrEx>
+          <w:tblCellMar>
+            <w:top w:w="0" w:type="dxa"/>
+            <w:bottom w:w="0" w:type="dxa"/>
+          </w:tblCellMar>
+        </w:tblPrEx>
+        <w:trPr>
+          <w:cantSplit/>
+        </w:trPr>
+        <w:tc>
+          <w:tcPr>
+            <w:tcW w:w="0" w:type="auto"/>
+            <w:vMerge/>
+            <w:shd w:val="clear" w:color="auto" w:fill="FFFFFF"/>
+          </w:tcPr>
+          <w:p>
+            <w:pPr>
+              <w:autoSpaceDE w:val="0"/>
+              <w:autoSpaceDN w:val="0"/>
+              <w:adjustRightInd w:val="0"/>
+              <w:rPr>
+                <w:rFonts w:cstheme="minorHAnsi"/>
+              </w:rPr>
+            </w:pPr>
+          </w:p>
+        </w:tc>
+        <w:tc>
+          <w:tcPr>
+            <w:tcW w:w="0" w:type="auto"/>
+            <w:shd w:val="clear" w:color="auto" w:fill="FFFFFF"/>
+          </w:tcPr>
+          <w:p>
+            <w:pPr>
+              <w:autoSpaceDE w:val="0"/>
+              <w:autoSpaceDN w:val="0"/>
+              <w:adjustRightInd w:val="0"/>
+              <w:ind w:left="60" w:right="60"/>
+              <w:rPr>
+                <w:rFonts w:cstheme="minorHAnsi"/>
+                <w:color w:val="000000"/>
+              </w:rPr>
+            </w:pPr>
+            <w:r>
+              <w:rPr>
+                <w:rFonts w:cstheme="minorHAnsi"/>
+                <w:color w:val="000000"/>
+              </w:rPr>
+              <w:t>MCS*</w:t>
+            </w:r>
+          </w:p>
+          <w:p>
+            <w:pPr>
+              <w:autoSpaceDE w:val="0"/>
+              <w:autoSpaceDN w:val="0"/>
+              <w:adjustRightInd w:val="0"/>
+              <w:ind w:left="60" w:right="60"/>
+              <w:rPr>
+                <w:rFonts w:cstheme="minorHAnsi"/>
+                <w:color w:val="000000"/>
+              </w:rPr>
+            </w:pPr>
+          </w:p>
+        </w:tc>
+        <w:tc>
+          <w:tcPr>
+            <w:tcW w:w="0" w:type="auto"/>
+            <w:shd w:val="clear" w:color="auto" w:fill="FFFFFF"/>
+          </w:tcPr>
+          <w:p>
+            <w:pPr>
+              <w:autoSpaceDE w:val="0"/>
+              <w:autoSpaceDN w:val="0"/>
+              <w:adjustRightInd w:val="0"/>
+              <w:ind w:left="60" w:right="60"/>
+              <w:jc w:val="right"/>
+              <w:rPr>
+                <w:rFonts w:cstheme="minorHAnsi"/>
+                <w:color w:val="000000"/>
+              </w:rPr>
+            </w:pPr>
+          </w:p>
+        </w:tc>
+        <w:tc>
+          <w:tcPr>
+            <w:tcW w:w="0" w:type="auto"/>
+            <w:shd w:val="clear" w:color="auto" w:fill="FFFFFF"/>
+          </w:tcPr>
+          <w:p>
+            <w:pPr>
+              <w:autoSpaceDE w:val="0"/>
+              <w:autoSpaceDN w:val="0"/>
+              <w:adjustRightInd w:val="0"/>
+              <w:ind w:left="60" w:right="60"/>
+              <w:jc w:val="right"/>
+              <w:rPr>
+                <w:rFonts w:cstheme="minorHAnsi"/>
+                <w:color w:val="000000"/>
+              </w:rPr>
+            </w:pPr>
+          </w:p>
+        </w:tc>
+        <w:tc>
+          <w:tcPr>
+            <w:tcW w:w="0" w:type="auto"/>
+            <w:shd w:val="clear" w:color="auto" w:fill="FFFFFF"/>
+          </w:tcPr>
+          <w:p>
+            <w:pPr>
+              <w:autoSpaceDE w:val="0"/>
+              <w:autoSpaceDN w:val="0"/>
+              <w:adjustRightInd w:val="0"/>
+              <w:ind w:left="60" w:right="60"/>
+              <w:jc w:val="right"/>
+              <w:rPr>
+                <w:rFonts w:cstheme="minorHAnsi"/>
+                <w:color w:val="000000"/>
+              </w:rPr>
+            </w:pPr>
+          </w:p>
+        </w:tc>
+        <w:tc>
+          <w:tcPr>
+            <w:tcW w:w="0" w:type="auto"/>
+            <w:shd w:val="clear" w:color="auto" w:fill="FFFFFF"/>
+          </w:tcPr>
+          <w:p>
+            <w:pPr>
+              <w:autoSpaceDE w:val="0"/>
+              <w:autoSpaceDN w:val="0"/>
+              <w:adjustRightInd w:val="0"/>
+              <w:ind w:left="60" w:right="60"/>
+              <w:jc w:val="right"/>
+              <w:rPr>
+                <w:rFonts w:cstheme="minorHAnsi"/>
+                <w:color w:val="000000"/>
+              </w:rPr>
+            </w:pPr>
+            <w:r>
+              <w:rPr>
+                <w:rFonts w:cstheme="minorHAnsi"/>
+                <w:color w:val="000000"/>
+              </w:rPr>
+              <w:t>-.206</w:t>
+            </w:r>
+          </w:p>
+        </w:tc>
+        <w:tc>
+          <w:tcPr>
+            <w:tcW w:w="0" w:type="auto"/>
+            <w:shd w:val="clear" w:color="auto" w:fill="FFFFFF"/>
+          </w:tcPr>
+          <w:p>
+            <w:pPr>
+              <w:autoSpaceDE w:val="0"/>
+              <w:autoSpaceDN w:val="0"/>
+              <w:adjustRightInd w:val="0"/>
+              <w:ind w:left="60" w:right="60"/>
+              <w:jc w:val="right"/>
+              <w:rPr>
+                <w:rFonts w:cstheme="minorHAnsi"/>
+                <w:color w:val="000000"/>
+              </w:rPr>
+            </w:pPr>
+            <w:r>
+              <w:rPr>
+                <w:rFonts w:cstheme="minorHAnsi"/>
+                <w:color w:val="000000"/>
+              </w:rPr>
+              <w:t>.026</w:t>
+            </w:r>
+          </w:p>
+        </w:tc>
+        <w:tc>
+          <w:tcPr>
+            <w:tcW w:w="0" w:type="auto"/>
+            <w:shd w:val="clear" w:color="auto" w:fill="FFFFFF"/>
+          </w:tcPr>
+          <w:p>
+            <w:pPr>
+              <w:autoSpaceDE w:val="0"/>
+              <w:autoSpaceDN w:val="0"/>
+              <w:adjustRightInd w:val="0"/>
+              <w:ind w:left="60" w:right="60"/>
+              <w:jc w:val="right"/>
+              <w:rPr>
+                <w:rFonts w:cstheme="minorHAnsi"/>
+                <w:color w:val="000000"/>
+              </w:rPr>
+            </w:pPr>
+            <w:r>
+              <w:rPr>
+                <w:rFonts w:cstheme="minorHAnsi"/>
+                <w:color w:val="000000"/>
+              </w:rPr>
+              <w:t>-.370</w:t>
+            </w:r>
+          </w:p>
+        </w:tc>
+        <w:tc>
+          <w:tcPr>
+            <w:tcW w:w="0" w:type="auto"/>
+            <w:shd w:val="clear" w:color="auto" w:fill="FFFFFF"/>
+          </w:tcPr>
+          <w:p>
+            <w:pPr>
+              <w:autoSpaceDE w:val="0"/>
+              <w:autoSpaceDN w:val="0"/>
+              <w:adjustRightInd w:val="0"/>
+              <w:ind w:left="60" w:right="60"/>
+              <w:jc w:val="right"/>
+              <w:rPr>
+                <w:rFonts w:cstheme="minorHAnsi"/>
+                <w:color w:val="000000"/>
+              </w:rPr>
+            </w:pPr>
+            <w:r>
+              <w:rPr>
+                <w:rFonts w:cstheme="minorHAnsi"/>
+                <w:color w:val="000000"/>
+              </w:rPr>
+              <w:t>-7.916</w:t>
+            </w:r>
+          </w:p>
+        </w:tc>
+        <w:tc>
+          <w:tcPr>
+            <w:tcW w:w="0" w:type="auto"/>
+            <w:shd w:val="clear" w:color="auto" w:fill="FFFFFF"/>
+          </w:tcPr>
+          <w:p>
+            <w:pPr>
+              <w:jc w:val="right"/>
+            </w:pPr>
+            <w:r>
+              <w:rPr>
+                <w:rFonts w:cstheme="minorHAnsi"/>
+                <w:color w:val="000000"/>
+              </w:rPr>
+              <w:t>&lt;.001</w:t>
+            </w:r>
+          </w:p>
+        </w:tc>
+        <w:tc>
+          <w:tcPr>
+            <w:tcW w:w="0" w:type="auto"/>
+            <w:shd w:val="clear" w:color="auto" w:fill="FFFFFF"/>
+          </w:tcPr>
+          <w:p>
+            <w:pPr>
+              <w:autoSpaceDE w:val="0"/>
+              <w:autoSpaceDN w:val="0"/>
+              <w:adjustRightInd w:val="0"/>
+              <w:ind w:left="60" w:right="60"/>
+              <w:jc w:val="right"/>
+              <w:rPr>
+                <w:rFonts w:cstheme="minorHAnsi"/>
+                <w:color w:val="000000"/>
+              </w:rPr>
+            </w:pPr>
+            <w:r>
+              <w:rPr>
+                <w:rFonts w:cstheme="minorHAnsi"/>
+                <w:color w:val="000000"/>
+              </w:rPr>
+              <w:t>-.257</w:t>
+            </w:r>
+          </w:p>
+        </w:tc>
+        <w:tc>
+          <w:tcPr>
+            <w:tcW w:w="0" w:type="auto"/>
+            <w:shd w:val="clear" w:color="auto" w:fill="FFFFFF"/>
+          </w:tcPr>
+          <w:p>
+            <w:pPr>
+              <w:autoSpaceDE w:val="0"/>
+              <w:autoSpaceDN w:val="0"/>
+              <w:adjustRightInd w:val="0"/>
+              <w:ind w:left="60" w:right="60"/>
+              <w:jc w:val="right"/>
+              <w:rPr>
+                <w:rFonts w:cstheme="minorHAnsi"/>
+                <w:color w:val="000000"/>
+              </w:rPr>
+            </w:pPr>
+            <w:r>
+              <w:rPr>
+                <w:rFonts w:cstheme="minorHAnsi"/>
+                <w:color w:val="000000"/>
+              </w:rPr>
+              <w:t>-.155</w:t>
+            </w:r>
+          </w:p>
+        </w:tc>
+      </w:tr>
+      <w:tr>
+        <w:tblPrEx>
+          <w:tblCellMar>
+            <w:top w:w="0" w:type="dxa"/>
+            <w:bottom w:w="0" w:type="dxa"/>
+          </w:tblCellMar>
+        </w:tblPrEx>
+        <w:trPr>
+          <w:cantSplit/>
+        </w:trPr>
+        <w:tc>
+          <w:tcPr>
+            <w:tcW w:w="0" w:type="auto"/>
+            <w:vMerge/>
+            <w:shd w:val="clear" w:color="auto" w:fill="FFFFFF"/>
+          </w:tcPr>
+          <w:p>
+            <w:pPr>
+              <w:autoSpaceDE w:val="0"/>
+              <w:autoSpaceDN w:val="0"/>
+              <w:adjustRightInd w:val="0"/>
+              <w:rPr>
+                <w:rFonts w:cstheme="minorHAnsi"/>
+                <w:color w:val="000000"/>
+              </w:rPr>
+            </w:pPr>
+          </w:p>
+        </w:tc>
+        <w:tc>
+          <w:tcPr>
+            <w:tcW w:w="0" w:type="auto"/>
+            <w:shd w:val="clear" w:color="auto" w:fill="FFFFFF"/>
+          </w:tcPr>
+          <w:p>
+            <w:pPr>
+              <w:autoSpaceDE w:val="0"/>
+              <w:autoSpaceDN w:val="0"/>
+              <w:adjustRightInd w:val="0"/>
+              <w:ind w:left="60" w:right="60"/>
+              <w:rPr>
+                <w:rFonts w:cstheme="minorHAnsi"/>
+                <w:color w:val="000000"/>
+              </w:rPr>
+            </w:pPr>
+            <w:r>
+              <w:rPr>
+                <w:rFonts w:cstheme="minorHAnsi"/>
+                <w:color w:val="000000"/>
+              </w:rPr>
+              <w:t>F</w:t>
+            </w:r>
+            <w:r>
+              <w:rPr>
+                <w:rFonts w:cstheme="minorHAnsi"/>
+                <w:color w:val="000000"/>
+              </w:rPr>
+              <w:t xml:space="preserve">emale </w:t>
+            </w:r>
+          </w:p>
+          <w:p>
+            <w:pPr>
+              <w:autoSpaceDE w:val="0"/>
+              <w:autoSpaceDN w:val="0"/>
+              <w:adjustRightInd w:val="0"/>
+              <w:ind w:left="60" w:right="60"/>
+              <w:rPr>
+                <w:rFonts w:cstheme="minorHAnsi"/>
+                <w:color w:val="000000"/>
+              </w:rPr>
+            </w:pPr>
+          </w:p>
+        </w:tc>
+        <w:tc>
+          <w:tcPr>
+            <w:tcW w:w="0" w:type="auto"/>
+            <w:shd w:val="clear" w:color="auto" w:fill="FFFFFF"/>
+          </w:tcPr>
+          <w:p>
+            <w:pPr>
+              <w:autoSpaceDE w:val="0"/>
+              <w:autoSpaceDN w:val="0"/>
+              <w:adjustRightInd w:val="0"/>
+              <w:ind w:left="60" w:right="60"/>
+              <w:jc w:val="right"/>
+              <w:rPr>
+                <w:rFonts w:cstheme="minorHAnsi"/>
+                <w:color w:val="000000"/>
+              </w:rPr>
+            </w:pPr>
+          </w:p>
+        </w:tc>
+        <w:tc>
+          <w:tcPr>
+            <w:tcW w:w="0" w:type="auto"/>
+            <w:shd w:val="clear" w:color="auto" w:fill="FFFFFF"/>
+          </w:tcPr>
+          <w:p>
+            <w:pPr>
+              <w:autoSpaceDE w:val="0"/>
+              <w:autoSpaceDN w:val="0"/>
+              <w:adjustRightInd w:val="0"/>
+              <w:ind w:left="60" w:right="60"/>
+              <w:jc w:val="right"/>
+              <w:rPr>
+                <w:rFonts w:cstheme="minorHAnsi"/>
+                <w:color w:val="000000"/>
+              </w:rPr>
+            </w:pPr>
+          </w:p>
+        </w:tc>
+        <w:tc>
+          <w:tcPr>
+            <w:tcW w:w="0" w:type="auto"/>
+            <w:shd w:val="clear" w:color="auto" w:fill="FFFFFF"/>
+          </w:tcPr>
+          <w:p>
+            <w:pPr>
+              <w:autoSpaceDE w:val="0"/>
+              <w:autoSpaceDN w:val="0"/>
+              <w:adjustRightInd w:val="0"/>
+              <w:ind w:left="60" w:right="60"/>
+              <w:jc w:val="right"/>
+              <w:rPr>
+                <w:rFonts w:cstheme="minorHAnsi"/>
+                <w:color w:val="000000"/>
+              </w:rPr>
+            </w:pPr>
+          </w:p>
+        </w:tc>
+        <w:tc>
+          <w:tcPr>
+            <w:tcW w:w="0" w:type="auto"/>
+            <w:shd w:val="clear" w:color="auto" w:fill="FFFFFF"/>
+          </w:tcPr>
+          <w:p>
+            <w:pPr>
+              <w:autoSpaceDE w:val="0"/>
+              <w:autoSpaceDN w:val="0"/>
+              <w:adjustRightInd w:val="0"/>
+              <w:ind w:left="60" w:right="60"/>
+              <w:jc w:val="right"/>
+              <w:rPr>
+                <w:rFonts w:cstheme="minorHAnsi"/>
+                <w:color w:val="000000"/>
+              </w:rPr>
+            </w:pPr>
+            <w:r>
+              <w:rPr>
+                <w:rFonts w:cstheme="minorHAnsi"/>
+                <w:color w:val="000000"/>
+              </w:rPr>
+              <w:t>-5.457</w:t>
+            </w:r>
+          </w:p>
+        </w:tc>
+        <w:tc>
+          <w:tcPr>
+            <w:tcW w:w="0" w:type="auto"/>
+            <w:shd w:val="clear" w:color="auto" w:fill="FFFFFF"/>
+          </w:tcPr>
+          <w:p>
+            <w:pPr>
+              <w:autoSpaceDE w:val="0"/>
+              <w:autoSpaceDN w:val="0"/>
+              <w:adjustRightInd w:val="0"/>
+              <w:ind w:left="60" w:right="60"/>
+              <w:jc w:val="right"/>
+              <w:rPr>
+                <w:rFonts w:cstheme="minorHAnsi"/>
+                <w:color w:val="000000"/>
+              </w:rPr>
+            </w:pPr>
+            <w:r>
+              <w:rPr>
+                <w:rFonts w:cstheme="minorHAnsi"/>
+                <w:color w:val="000000"/>
+              </w:rPr>
+              <w:t>.702</w:t>
+            </w:r>
+          </w:p>
+        </w:tc>
+        <w:tc>
+          <w:tcPr>
+            <w:tcW w:w="0" w:type="auto"/>
+            <w:shd w:val="clear" w:color="auto" w:fill="FFFFFF"/>
+          </w:tcPr>
+          <w:p>
+            <w:pPr>
+              <w:autoSpaceDE w:val="0"/>
+              <w:autoSpaceDN w:val="0"/>
+              <w:adjustRightInd w:val="0"/>
+              <w:ind w:left="60" w:right="60"/>
+              <w:jc w:val="right"/>
+              <w:rPr>
+                <w:rFonts w:cstheme="minorHAnsi"/>
+                <w:color w:val="000000"/>
+              </w:rPr>
+            </w:pPr>
+            <w:r>
+              <w:rPr>
+                <w:rFonts w:cstheme="minorHAnsi"/>
+                <w:color w:val="000000"/>
+              </w:rPr>
+              <w:t>-.324</w:t>
+            </w:r>
+          </w:p>
+        </w:tc>
+        <w:tc>
+          <w:tcPr>
+            <w:tcW w:w="0" w:type="auto"/>
+            <w:shd w:val="clear" w:color="auto" w:fill="FFFFFF"/>
+          </w:tcPr>
+          <w:p>
+            <w:pPr>
+              <w:autoSpaceDE w:val="0"/>
+              <w:autoSpaceDN w:val="0"/>
+              <w:adjustRightInd w:val="0"/>
+              <w:ind w:left="60" w:right="60"/>
+              <w:jc w:val="right"/>
+              <w:rPr>
+                <w:rFonts w:cstheme="minorHAnsi"/>
+                <w:color w:val="000000"/>
+              </w:rPr>
+            </w:pPr>
+            <w:r>
+              <w:rPr>
+                <w:rFonts w:cstheme="minorHAnsi"/>
+                <w:color w:val="000000"/>
+              </w:rPr>
+              <w:t>-7.778</w:t>
+            </w:r>
+          </w:p>
+        </w:tc>
+        <w:tc>
+          <w:tcPr>
+            <w:tcW w:w="0" w:type="auto"/>
+            <w:shd w:val="clear" w:color="auto" w:fill="FFFFFF"/>
+          </w:tcPr>
+          <w:p>
+            <w:pPr>
+              <w:jc w:val="right"/>
+            </w:pPr>
+            <w:r>
+              <w:rPr>
+                <w:rFonts w:cstheme="minorHAnsi"/>
+                <w:color w:val="000000"/>
+              </w:rPr>
+              <w:t>&lt;.001</w:t>
+            </w:r>
+          </w:p>
+        </w:tc>
+        <w:tc>
+          <w:tcPr>
+            <w:tcW w:w="0" w:type="auto"/>
+            <w:shd w:val="clear" w:color="auto" w:fill="FFFFFF"/>
+          </w:tcPr>
+          <w:p>
+            <w:pPr>
+              <w:autoSpaceDE w:val="0"/>
+              <w:autoSpaceDN w:val="0"/>
+              <w:adjustRightInd w:val="0"/>
+              <w:ind w:left="60" w:right="60"/>
+              <w:jc w:val="right"/>
+              <w:rPr>
+                <w:rFonts w:cstheme="minorHAnsi"/>
+                <w:color w:val="000000"/>
+              </w:rPr>
+            </w:pPr>
+            <w:r>
+              <w:rPr>
+                <w:rFonts w:cstheme="minorHAnsi"/>
+                <w:color w:val="000000"/>
+              </w:rPr>
+              <w:t>-6.836</w:t>
+            </w:r>
+          </w:p>
+        </w:tc>
+        <w:tc>
+          <w:tcPr>
+            <w:tcW w:w="0" w:type="auto"/>
+            <w:shd w:val="clear" w:color="auto" w:fill="FFFFFF"/>
+          </w:tcPr>
+          <w:p>
+            <w:pPr>
+              <w:autoSpaceDE w:val="0"/>
+              <w:autoSpaceDN w:val="0"/>
+              <w:adjustRightInd w:val="0"/>
+              <w:ind w:left="60" w:right="60"/>
+              <w:jc w:val="right"/>
+              <w:rPr>
+                <w:rFonts w:cstheme="minorHAnsi"/>
+                <w:color w:val="000000"/>
+              </w:rPr>
+            </w:pPr>
+            <w:r>
+              <w:rPr>
+                <w:rFonts w:cstheme="minorHAnsi"/>
+                <w:color w:val="000000"/>
+              </w:rPr>
+              <w:t>-4.078</w:t>
+            </w:r>
+          </w:p>
+        </w:tc>
+      </w:tr>
+      <w:tr>
+        <w:tblPrEx>
+          <w:tblCellMar>
+            <w:top w:w="0" w:type="dxa"/>
+            <w:bottom w:w="0" w:type="dxa"/>
+          </w:tblCellMar>
+        </w:tblPrEx>
+        <w:trPr>
+          <w:cantSplit/>
+        </w:trPr>
+        <w:tc>
+          <w:tcPr>
+            <w:tcW w:w="0" w:type="auto"/>
+            <w:vMerge/>
+            <w:shd w:val="clear" w:color="auto" w:fill="FFFFFF"/>
+          </w:tcPr>
+          <w:p>
+            <w:pPr>
+              <w:autoSpaceDE w:val="0"/>
+              <w:autoSpaceDN w:val="0"/>
+              <w:adjustRightInd w:val="0"/>
+              <w:rPr>
+                <w:rFonts w:cstheme="minorHAnsi"/>
+                <w:color w:val="000000"/>
+              </w:rPr>
+            </w:pPr>
+          </w:p>
+        </w:tc>
+        <w:tc>
+          <w:tcPr>
+            <w:tcW w:w="0" w:type="auto"/>
+            <w:shd w:val="clear" w:color="auto" w:fill="FFFFFF"/>
+          </w:tcPr>
+          <w:p>
+            <w:pPr>
+              <w:autoSpaceDE w:val="0"/>
+              <w:autoSpaceDN w:val="0"/>
+              <w:adjustRightInd w:val="0"/>
+              <w:ind w:left="60" w:right="60"/>
+              <w:rPr>
+                <w:rFonts w:cstheme="minorHAnsi"/>
+                <w:color w:val="000000"/>
+              </w:rPr>
+            </w:pPr>
+            <w:r>
+              <w:rPr>
+                <w:rFonts w:cstheme="minorHAnsi"/>
+                <w:color w:val="000000"/>
+              </w:rPr>
+              <w:t>MCS* - x - F</w:t>
+            </w:r>
+            <w:r>
+              <w:rPr>
+                <w:rFonts w:cstheme="minorHAnsi"/>
+                <w:color w:val="000000"/>
+              </w:rPr>
+              <w:t>emale</w:t>
+            </w:r>
+          </w:p>
+        </w:tc>
+        <w:tc>
+          <w:tcPr>
+            <w:tcW w:w="0" w:type="auto"/>
+            <w:shd w:val="clear" w:color="auto" w:fill="FFFFFF"/>
+          </w:tcPr>
+          <w:p>
+            <w:pPr>
+              <w:autoSpaceDE w:val="0"/>
+              <w:autoSpaceDN w:val="0"/>
+              <w:adjustRightInd w:val="0"/>
+              <w:ind w:left="60" w:right="60"/>
+              <w:jc w:val="right"/>
+              <w:rPr>
+                <w:rFonts w:cstheme="minorHAnsi"/>
+                <w:color w:val="000000"/>
+              </w:rPr>
+            </w:pPr>
+          </w:p>
+        </w:tc>
+        <w:tc>
+          <w:tcPr>
+            <w:tcW w:w="0" w:type="auto"/>
+            <w:shd w:val="clear" w:color="auto" w:fill="FFFFFF"/>
+          </w:tcPr>
+          <w:p>
+            <w:pPr>
+              <w:autoSpaceDE w:val="0"/>
+              <w:autoSpaceDN w:val="0"/>
+              <w:adjustRightInd w:val="0"/>
+              <w:ind w:left="60" w:right="60"/>
+              <w:jc w:val="right"/>
+              <w:rPr>
+                <w:rFonts w:cstheme="minorHAnsi"/>
+                <w:color w:val="000000"/>
+              </w:rPr>
+            </w:pPr>
+          </w:p>
+        </w:tc>
+        <w:tc>
+          <w:tcPr>
+            <w:tcW w:w="0" w:type="auto"/>
+            <w:shd w:val="clear" w:color="auto" w:fill="FFFFFF"/>
+          </w:tcPr>
+          <w:p>
+            <w:pPr>
+              <w:autoSpaceDE w:val="0"/>
+              <w:autoSpaceDN w:val="0"/>
+              <w:adjustRightInd w:val="0"/>
+              <w:ind w:left="60" w:right="60"/>
+              <w:jc w:val="right"/>
+              <w:rPr>
+                <w:rFonts w:cstheme="minorHAnsi"/>
+                <w:color w:val="000000"/>
+              </w:rPr>
+            </w:pPr>
+            <w:r>
+              <w:rPr>
+                <w:rFonts w:cstheme="minorHAnsi"/>
+                <w:color w:val="000000"/>
+              </w:rPr>
+              <w:t>0.008</w:t>
+            </w:r>
+          </w:p>
+          <w:p>
+            <w:pPr>
+              <w:autoSpaceDE w:val="0"/>
+              <w:autoSpaceDN w:val="0"/>
+              <w:adjustRightInd w:val="0"/>
+              <w:ind w:left="60" w:right="60"/>
+              <w:jc w:val="right"/>
+              <w:rPr>
+                <w:rFonts w:cstheme="minorHAnsi"/>
+                <w:color w:val="000000"/>
+              </w:rPr>
+            </w:pPr>
+            <w:r>
+              <w:rPr>
+                <w:rFonts w:cstheme="minorHAnsi"/>
+                <w:color w:val="000000"/>
+              </w:rPr>
+              <w:t>p=.031</w:t>
+            </w:r>
+          </w:p>
+        </w:tc>
+        <w:tc>
+          <w:tcPr>
+            <w:tcW w:w="0" w:type="auto"/>
+            <w:shd w:val="clear" w:color="auto" w:fill="FFFFFF"/>
+          </w:tcPr>
+          <w:p>
+            <w:pPr>
+              <w:autoSpaceDE w:val="0"/>
+              <w:autoSpaceDN w:val="0"/>
+              <w:adjustRightInd w:val="0"/>
+              <w:ind w:left="60" w:right="60"/>
+              <w:jc w:val="right"/>
+              <w:rPr>
+                <w:rFonts w:cstheme="minorHAnsi"/>
+                <w:color w:val="000000"/>
+              </w:rPr>
+            </w:pPr>
+            <w:r>
+              <w:rPr>
+                <w:rFonts w:cstheme="minorHAnsi"/>
+                <w:color w:val="000000"/>
+              </w:rPr>
+              <w:t>-.119</w:t>
+            </w:r>
+          </w:p>
+        </w:tc>
+        <w:tc>
+          <w:tcPr>
+            <w:tcW w:w="0" w:type="auto"/>
+            <w:shd w:val="clear" w:color="auto" w:fill="FFFFFF"/>
+          </w:tcPr>
+          <w:p>
+            <w:pPr>
+              <w:autoSpaceDE w:val="0"/>
+              <w:autoSpaceDN w:val="0"/>
+              <w:adjustRightInd w:val="0"/>
+              <w:ind w:left="60" w:right="60"/>
+              <w:jc w:val="right"/>
+              <w:rPr>
+                <w:rFonts w:cstheme="minorHAnsi"/>
+                <w:color w:val="000000"/>
+              </w:rPr>
+            </w:pPr>
+            <w:r>
+              <w:rPr>
+                <w:rFonts w:cstheme="minorHAnsi"/>
+                <w:color w:val="000000"/>
+              </w:rPr>
+              <w:t>.055</w:t>
+            </w:r>
+          </w:p>
+        </w:tc>
+        <w:tc>
+          <w:tcPr>
+            <w:tcW w:w="0" w:type="auto"/>
+            <w:shd w:val="clear" w:color="auto" w:fill="FFFFFF"/>
+          </w:tcPr>
+          <w:p>
+            <w:pPr>
+              <w:autoSpaceDE w:val="0"/>
+              <w:autoSpaceDN w:val="0"/>
+              <w:adjustRightInd w:val="0"/>
+              <w:ind w:left="60" w:right="60"/>
+              <w:jc w:val="right"/>
+              <w:rPr>
+                <w:rFonts w:cstheme="minorHAnsi"/>
+                <w:color w:val="000000"/>
+              </w:rPr>
+            </w:pPr>
+            <w:r>
+              <w:rPr>
+                <w:rFonts w:cstheme="minorHAnsi"/>
+                <w:color w:val="000000"/>
+              </w:rPr>
+              <w:t>-.102</w:t>
+            </w:r>
+          </w:p>
+        </w:tc>
+        <w:tc>
+          <w:tcPr>
+            <w:tcW w:w="0" w:type="auto"/>
+            <w:shd w:val="clear" w:color="auto" w:fill="FFFFFF"/>
+          </w:tcPr>
+          <w:p>
+            <w:pPr>
+              <w:autoSpaceDE w:val="0"/>
+              <w:autoSpaceDN w:val="0"/>
+              <w:adjustRightInd w:val="0"/>
+              <w:ind w:left="60" w:right="60"/>
+              <w:jc w:val="right"/>
+              <w:rPr>
+                <w:rFonts w:cstheme="minorHAnsi"/>
+                <w:color w:val="000000"/>
+              </w:rPr>
+            </w:pPr>
+            <w:r>
+              <w:rPr>
+                <w:rFonts w:cstheme="minorHAnsi"/>
+                <w:color w:val="000000"/>
+              </w:rPr>
+              <w:t>-2.158</w:t>
+            </w:r>
+          </w:p>
+        </w:tc>
+        <w:tc>
+          <w:tcPr>
+            <w:tcW w:w="0" w:type="auto"/>
+            <w:shd w:val="clear" w:color="auto" w:fill="FFFFFF"/>
+          </w:tcPr>
+          <w:p>
+            <w:pPr>
+              <w:autoSpaceDE w:val="0"/>
+              <w:autoSpaceDN w:val="0"/>
+              <w:adjustRightInd w:val="0"/>
+              <w:ind w:left="60" w:right="60"/>
+              <w:jc w:val="right"/>
+              <w:rPr>
+                <w:rFonts w:cstheme="minorHAnsi"/>
+                <w:color w:val="000000"/>
+              </w:rPr>
+            </w:pPr>
+            <w:r>
+              <w:rPr>
+                <w:rFonts w:cstheme="minorHAnsi"/>
+                <w:color w:val="000000"/>
+              </w:rPr>
+              <w:t>.031</w:t>
+            </w:r>
+          </w:p>
+        </w:tc>
+        <w:tc>
+          <w:tcPr>
+            <w:tcW w:w="0" w:type="auto"/>
+            <w:shd w:val="clear" w:color="auto" w:fill="FFFFFF"/>
+          </w:tcPr>
+          <w:p>
+            <w:pPr>
+              <w:autoSpaceDE w:val="0"/>
+              <w:autoSpaceDN w:val="0"/>
+              <w:adjustRightInd w:val="0"/>
+              <w:ind w:left="60" w:right="60"/>
+              <w:jc w:val="right"/>
+              <w:rPr>
+                <w:rFonts w:cstheme="minorHAnsi"/>
+                <w:color w:val="000000"/>
+              </w:rPr>
+            </w:pPr>
+            <w:r>
+              <w:rPr>
+                <w:rFonts w:cstheme="minorHAnsi"/>
+                <w:color w:val="000000"/>
+              </w:rPr>
+              <w:t>-.228</w:t>
+            </w:r>
+          </w:p>
+        </w:tc>
+        <w:tc>
+          <w:tcPr>
+            <w:tcW w:w="0" w:type="auto"/>
+            <w:shd w:val="clear" w:color="auto" w:fill="FFFFFF"/>
+          </w:tcPr>
+          <w:p>
+            <w:pPr>
+              <w:autoSpaceDE w:val="0"/>
+              <w:autoSpaceDN w:val="0"/>
+              <w:adjustRightInd w:val="0"/>
+              <w:ind w:left="60" w:right="60"/>
+              <w:jc w:val="right"/>
+              <w:rPr>
+                <w:rFonts w:cstheme="minorHAnsi"/>
+                <w:color w:val="000000"/>
+              </w:rPr>
+            </w:pPr>
+            <w:r>
+              <w:rPr>
+                <w:rFonts w:cstheme="minorHAnsi"/>
+                <w:color w:val="000000"/>
+              </w:rPr>
+              <w:t>-.011</w:t>
+            </w:r>
+          </w:p>
+        </w:tc>
+      </w:tr>
+    </w:tbl>
+    <w:p>
+      <w:pPr>
+        <w:autoSpaceDE w:val="0"/>
+        <w:autoSpaceDN w:val="0"/>
+        <w:adjustRightInd w:val="0"/>
+        <w:rPr>
+          <w:rFonts w:cstheme="minorHAnsi"/>
+        </w:rPr>
+      </w:pPr>
+    </w:p>
+    <w:p>
+      <w:pPr>
+        <w:rPr>
+          <w:rFonts w:cstheme="minorHAnsi"/>
+          <w:sz w:val="20"/>
+          <w:szCs w:val="20"/>
+        </w:rPr>
+      </w:pPr>
+      <w:r>
+        <w:rPr>
+          <w:rFonts w:cstheme="minorHAnsi"/>
+          <w:sz w:val="20"/>
+          <w:szCs w:val="20"/>
+        </w:rPr>
+        <w:t xml:space="preserve">* </w:t>
+      </w:r>
+      <w:r>
+        <w:rPr>
+          <w:rFonts w:cstheme="minorHAnsi"/>
+          <w:sz w:val="20"/>
+          <w:szCs w:val="20"/>
+        </w:rPr>
+        <w:t xml:space="preserve">MCS </w:t>
+      </w:r>
+      <w:r>
+        <w:rPr>
+          <w:rFonts w:cstheme="minorHAnsi"/>
+          <w:sz w:val="20"/>
+          <w:szCs w:val="20"/>
+        </w:rPr>
+        <w:t>was mean centered at31.677; Female was coded 1=female and 0=male</w:t>
+      </w:r>
+    </w:p>
+    <w:p>
+      <w:pPr>
+        <w:rPr>
+          <w:rFonts w:cstheme="minorHAnsi"/>
+          <w:sz w:val="20"/>
+          <w:szCs w:val="20"/>
+        </w:rPr>
+      </w:pPr>
+    </w:p>
+    <w:p>
+      <w:r>
+        <w:t>Since the interaction</w:t>
+      </w:r>
+      <w:r>
+        <w:t xml:space="preserve"> term is significant (p=.031</w:t>
+      </w:r>
+      <w:r>
+        <w:t>), we can</w:t>
+      </w:r>
+      <w:r>
+        <w:t>not</w:t>
+      </w:r>
+      <w:r>
+        <w:t xml:space="preserve"> assume that the homogeneity of </w:t>
+      </w:r>
+      <w:r>
+        <w:t>slopes assumption has been met. So, in this case we should include the interaction term and we can conclude that gender does MODERATE the association between the mental composite score and the inventory of drug use scores.</w:t>
+      </w:r>
+    </w:p>
+    <w:p>
+      <w:pPr>
+        <w:rPr>
+          <w:rFonts w:cstheme="minorHAnsi"/>
+        </w:rPr>
+      </w:pPr>
+    </w:p>
+    <w:p>
+      <w:pPr>
+        <w:rPr>
+          <w:rFonts w:cstheme="minorHAnsi"/>
+        </w:rPr>
+      </w:pPr>
+      <w:r>
+        <w:rPr>
+          <w:rFonts w:cstheme="minorHAnsi"/>
+        </w:rPr>
+        <w:br w:type="page"/>
+      </w:r>
+    </w:p>
+    <w:p>
+      <w:pPr>
+        <w:rPr>
+          <w:rFonts w:cstheme="minorHAnsi"/>
+          <w:b/>
+          <w:u w:val="single"/>
+        </w:rPr>
+      </w:pPr>
+      <w:r>
+        <w:rPr>
+          <w:rFonts w:cstheme="minorHAnsi"/>
+          <w:b/>
+          <w:u w:val="single"/>
+        </w:rPr>
+        <w:lastRenderedPageBreak/>
+        <w:t>Effect Plots – first from SPSS</w:t>
+      </w:r>
+    </w:p>
+    <w:p>
+      <w:pPr>
+        <w:rPr>
+          <w:rFonts w:cstheme="minorHAnsi"/>
+        </w:rPr>
+      </w:pPr>
+    </w:p>
+    <w:p>
+      <w:pPr>
+        <w:autoSpaceDE w:val="0"/>
+        <w:autoSpaceDN w:val="0"/>
+        <w:adjustRightInd w:val="0"/>
+        <w:jc w:val="center"/>
+        <w:rPr>
+          <w:rFonts w:ascii="Times New Roman" w:hAnsi="Times New Roman" w:cs="Times New Roman"/>
+        </w:rPr>
+      </w:pPr>
+      <w:r>
+        <w:rPr>
+          <w:rFonts w:ascii="Times New Roman" w:hAnsi="Times New Roman" w:cs="Times New Roman"/>
+          <w:noProof/>
+        </w:rPr>
+        <w:drawing>
+          <wp:inline distT="0" distB="0" distL="0" distR="0">
+            <wp:extent cx="4398264" cy="3300984"/>
+            <wp:effectExtent l="0" t="0" r="2540" b="0"/>
+            <wp:docPr id="4" name="Picture 4"/>
+            <wp:cNvGraphicFramePr>
+              <a:graphicFrameLocks xmlns:a="http://schemas.openxmlformats.org/drawingml/2006/main" noChangeAspect="1"/>
+            </wp:cNvGraphicFramePr>
+            <a:graphic xmlns:a="http://schemas.openxmlformats.org/drawingml/2006/main">
+              <a:graphicData uri="http://schemas.openxmlformats.org/drawingml/2006/picture">
+                <pic:pic xmlns:pic="http://schemas.openxmlformats.org/drawingml/2006/picture">
+                  <pic:nvPicPr>
+                    <pic:cNvPr id="0" name="Picture 3"/>
+                    <pic:cNvPicPr>
+                      <a:picLocks noChangeAspect="1" noChangeArrowheads="1"/>
+                    </pic:cNvPicPr>
+                  </pic:nvPicPr>
+                  <pic:blipFill>
+                    <a:blip r:embed="rId11">
+                      <a:extLst>
+                        <a:ext uri="{28A0092B-C50C-407E-A947-70E740481C1C}">
+                          <a14:useLocalDpi xmlns:a14="http://schemas.microsoft.com/office/drawing/2010/main" val="0"/>
+                        </a:ext>
+                      </a:extLst>
+                    </a:blip>
+                    <a:srcRect/>
+                    <a:stretch>
+                      <a:fillRect/>
+                    </a:stretch>
+                  </pic:blipFill>
+                  <pic:spPr bwMode="auto">
+                    <a:xfrm>
+                      <a:off x="0" y="0"/>
+                      <a:ext cx="4398264" cy="3300984"/>
+                    </a:xfrm>
+                    <a:prstGeom prst="rect">
+                      <a:avLst/>
+                    </a:prstGeom>
+                    <a:noFill/>
+                    <a:ln>
+                      <a:noFill/>
+                    </a:ln>
+                  </pic:spPr>
+                </pic:pic>
+              </a:graphicData>
+            </a:graphic>
+          </wp:inline>
+        </w:drawing>
+      </w:r>
+    </w:p>
+    <w:p>
+      <w:pPr>
+        <w:autoSpaceDE w:val="0"/>
+        <w:autoSpaceDN w:val="0"/>
+        <w:adjustRightInd w:val="0"/>
+        <w:rPr>
+          <w:rFonts w:ascii="Times New Roman" w:hAnsi="Times New Roman" w:cs="Times New Roman"/>
+        </w:rPr>
+      </w:pPr>
+    </w:p>
+    <w:p>
+      <w:pPr>
+        <w:rPr>
+          <w:rFonts w:cstheme="minorHAnsi"/>
+        </w:rPr>
+      </w:pPr>
+      <w:r>
+        <w:rPr>
+          <w:rFonts w:cstheme="minorHAnsi"/>
+        </w:rPr>
+        <w:t xml:space="preserve">From R – using the </w:t>
+      </w:r>
+      <w:proofErr w:type="spellStart"/>
+      <w:r>
+        <w:rPr>
+          <w:rFonts w:cstheme="minorHAnsi"/>
+        </w:rPr>
+        <w:t>sjPlot</w:t>
+      </w:r>
+      <w:proofErr w:type="spellEnd"/>
+      <w:r>
+        <w:rPr>
+          <w:rFonts w:cstheme="minorHAnsi"/>
+        </w:rPr>
+        <w:t xml:space="preserve"> package</w:t>
+      </w:r>
+    </w:p>
+    <w:p>
+      <w:pPr>
+        <w:rPr>
+          <w:rFonts w:cstheme="minorHAnsi"/>
+        </w:rPr>
+      </w:pPr>
+    </w:p>
+    <w:p>
+      <w:pPr>
+        <w:jc w:val="center"/>
+        <w:rPr>
+          <w:rFonts w:cstheme="minorHAnsi"/>
+        </w:rPr>
+      </w:pPr>
+      <w:r>
+        <w:drawing>
+          <wp:inline distT="0" distB="0" distL="0" distR="0" wp14:anchorId="4332A7E4" wp14:editId="38A62A0D">
+            <wp:extent cx="5084064" cy="3630168"/>
+            <wp:effectExtent l="0" t="0" r="2540" b="8890"/>
+            <wp:docPr id="6" name="Picture 6"/>
+            <wp:cNvGraphicFramePr>
+              <a:graphicFrameLocks xmlns:a="http://schemas.openxmlformats.org/drawingml/2006/main" noChangeAspect="1"/>
+            </wp:cNvGraphicFramePr>
+            <a:graphic xmlns:a="http://schemas.openxmlformats.org/drawingml/2006/main">
+              <a:graphicData uri="http://schemas.openxmlformats.org/drawingml/2006/picture">
+                <pic:pic xmlns:pic="http://schemas.openxmlformats.org/drawingml/2006/picture">
+                  <pic:nvPicPr>
+                    <pic:cNvPr id="1" name=""/>
+                    <pic:cNvPicPr/>
+                  </pic:nvPicPr>
+                  <pic:blipFill>
+                    <a:blip r:embed="rId12"/>
+                    <a:stretch>
+                      <a:fillRect/>
+                    </a:stretch>
+                  </pic:blipFill>
+                  <pic:spPr>
+                    <a:xfrm>
+                      <a:off x="0" y="0"/>
+                      <a:ext cx="5084064" cy="3630168"/>
+                    </a:xfrm>
+                    <a:prstGeom prst="rect">
+                      <a:avLst/>
+                    </a:prstGeom>
+                  </pic:spPr>
+                </pic:pic>
+              </a:graphicData>
+            </a:graphic>
+          </wp:inline>
+        </w:drawing>
+      </w:r>
+    </w:p>
+    <w:p>
+      <w:pPr>
+        <w:rPr>
+          <w:rFonts w:cstheme="minorHAnsi"/>
+        </w:rPr>
+      </w:pPr>
+    </w:p>
+    <w:p>
+      <w:pPr>
+        <w:rPr>
+          <w:rFonts w:cstheme="minorHAnsi"/>
+        </w:rPr>
+      </w:pPr>
+    </w:p>
+    <w:p>
+      <w:pPr>
+        <w:rPr>
+          <w:rFonts w:cstheme="minorHAnsi"/>
+        </w:rPr>
+      </w:pPr>
+    </w:p>
+    <w:p>
+      <w:pPr>
+        <w:rPr>
+          <w:rFonts w:cstheme="minorHAnsi"/>
+        </w:rPr>
+      </w:pPr>
+      <w:r>
+        <w:rPr>
+          <w:rFonts w:cstheme="minorHAnsi"/>
+        </w:rPr>
+        <w:br w:type="page"/>
+      </w:r>
+    </w:p>
+    <w:p>
+      <w:pPr>
+        <w:rPr>
+          <w:rFonts w:cstheme="minorHAnsi"/>
+        </w:rPr>
+      </w:pPr>
+      <w:r>
+        <w:rPr>
+          <w:rFonts w:cstheme="minorHAnsi"/>
+        </w:rPr>
+        <w:lastRenderedPageBreak/>
+        <w:t>From SAS</w:t>
+      </w:r>
+    </w:p>
+    <w:p>
+      <w:pPr>
+        <w:rPr>
+          <w:rFonts w:cstheme="minorHAnsi"/>
+        </w:rPr>
+      </w:pPr>
+    </w:p>
+    <w:p>
+      <w:pPr>
+        <w:jc w:val="center"/>
+        <w:rPr>
+          <w:rFonts w:cstheme="minorHAnsi"/>
+        </w:rPr>
+      </w:pPr>
       <w:bookmarkStart w:id="0" w:name="_GoBack"/>
+      <w:r>
+        <w:rPr>
+          <w:noProof/>
+        </w:rPr>
+        <w:drawing>
+          <wp:inline distT="0" distB="0" distL="0" distR="0">
+            <wp:extent cx="4873752" cy="3657600"/>
+            <wp:effectExtent l="0" t="0" r="3175" b="0"/>
+            <wp:docPr id="5" name="Picture 5" descr="Fit Panel for indtot by mcsC with 95% Confidence and Prediction Limits"/>
+            <wp:cNvGraphicFramePr>
+              <a:graphicFrameLocks xmlns:a="http://schemas.openxmlformats.org/drawingml/2006/main" noChangeAspect="1"/>
+            </wp:cNvGraphicFramePr>
+            <a:graphic xmlns:a="http://schemas.openxmlformats.org/drawingml/2006/main">
+              <a:graphicData uri="http://schemas.openxmlformats.org/drawingml/2006/picture">
+                <pic:pic xmlns:pic="http://schemas.openxmlformats.org/drawingml/2006/picture">
+                  <pic:nvPicPr>
+                    <pic:cNvPr id="0" name="Picture 5" descr="Fit Panel for indtot by mcsC with 95% Confidence and Prediction Limits"/>
+                    <pic:cNvPicPr>
+                      <a:picLocks noChangeAspect="1" noChangeArrowheads="1"/>
+                    </pic:cNvPicPr>
+                  </pic:nvPicPr>
+                  <pic:blipFill>
+                    <a:blip r:embed="rId13">
+                      <a:extLst>
+                        <a:ext uri="{28A0092B-C50C-407E-A947-70E740481C1C}">
+                          <a14:useLocalDpi xmlns:a14="http://schemas.microsoft.com/office/drawing/2010/main" val="0"/>
+                        </a:ext>
+                      </a:extLst>
+                    </a:blip>
+                    <a:srcRect/>
+                    <a:stretch>
+                      <a:fillRect/>
+                    </a:stretch>
+                  </pic:blipFill>
+                  <pic:spPr bwMode="auto">
+                    <a:xfrm>
+                      <a:off x="0" y="0"/>
+                      <a:ext cx="4873752" cy="3657600"/>
+                    </a:xfrm>
+                    <a:prstGeom prst="rect">
+                      <a:avLst/>
+                    </a:prstGeom>
+                    <a:noFill/>
+                    <a:ln>
+                      <a:noFill/>
+                    </a:ln>
+                  </pic:spPr>
+                </pic:pic>
+              </a:graphicData>
+            </a:graphic>
+          </wp:inline>
+        </w:drawing>
+      </w:r>
       <w:bookmarkEnd w:id="0"/>
     </w:p>
     <w:p/>
-    <w:p/>
-    <w:p/>
-    <w:p/>
-    <w:p/>
     <w:sectPr>
       <w:pgSz w:w="12240" w:h="15840"/>
-      <w:pgMar w:top="1440" w:right="1440" w:bottom="1440" w:left="1440" w:header="720" w:footer="720" w:gutter="0"/>
+      <w:pgMar w:top="720" w:right="720" w:bottom="720" w:left="720" w:header="720" w:footer="720" w:gutter="0"/>
       <w:cols w:space="720"/>
       <w:docGrid w:linePitch="360"/>
     </w:sectPr>
@@ -945,11 +10013,11 @@
   <w:abstractNum w:abstractNumId="1" w15:restartNumberingAfterBreak="0">
     <w:nsid w:val="0C9E377B"/>
     <w:multiLevelType w:val="multilevel"/>
-    <w:tmpl w:val="500A0708"/>
+    <w:tmpl w:val="1CDEE834"/>
     <w:lvl w:ilvl="0">
       <w:start w:val="1"/>
-      <w:numFmt w:val="bullet"/>
-      <w:lvlText w:val=""/>
+      <w:numFmt w:val="decimal"/>
+      <w:lvlText w:val="%1."/>
       <w:lvlJc w:val="left"/>
       <w:pPr>
         <w:tabs>
@@ -958,24 +10026,20 @@
         <w:ind w:left="720" w:hanging="360"/>
       </w:pPr>
       <w:rPr>
-        <w:rFonts w:ascii="Symbol" w:hAnsi="Symbol" w:hint="default"/>
+        <w:rFonts w:hint="default"/>
         <w:sz w:val="20"/>
       </w:rPr>
     </w:lvl>
-    <w:lvl w:ilvl="1" w:tentative="1">
+    <w:lvl w:ilvl="1">
       <w:start w:val="1"/>
-      <w:numFmt w:val="bullet"/>
-      <w:lvlText w:val="o"/>
+      <w:numFmt w:val="decimal"/>
+      <w:lvlText w:val="%2."/>
       <w:lvlJc w:val="left"/>
       <w:pPr>
-        <w:tabs>
-          <w:tab w:val="num" w:pos="1440"/>
-        </w:tabs>
         <w:ind w:left="1440" w:hanging="360"/>
       </w:pPr>
       <w:rPr>
-        <w:rFonts w:ascii="Courier New" w:hAnsi="Courier New" w:hint="default"/>
-        <w:sz w:val="20"/>
+        <w:rFonts w:hint="default"/>
       </w:rPr>
     </w:lvl>
     <w:lvl w:ilvl="2" w:tentative="1">
@@ -1092,6 +10156,237 @@
     </w:lvl>
   </w:abstractNum>
   <w:abstractNum w:abstractNumId="2" w15:restartNumberingAfterBreak="0">
+    <w:nsid w:val="1E7A6A2F"/>
+    <w:multiLevelType w:val="multilevel"/>
+    <w:tmpl w:val="1CDEE834"/>
+    <w:lvl w:ilvl="0">
+      <w:start w:val="1"/>
+      <w:numFmt w:val="decimal"/>
+      <w:lvlText w:val="%1."/>
+      <w:lvlJc w:val="left"/>
+      <w:pPr>
+        <w:tabs>
+          <w:tab w:val="num" w:pos="360"/>
+        </w:tabs>
+        <w:ind w:left="360" w:hanging="360"/>
+      </w:pPr>
+      <w:rPr>
+        <w:rFonts w:hint="default"/>
+        <w:sz w:val="20"/>
+      </w:rPr>
+    </w:lvl>
+    <w:lvl w:ilvl="1">
+      <w:start w:val="1"/>
+      <w:numFmt w:val="decimal"/>
+      <w:lvlText w:val="%2."/>
+      <w:lvlJc w:val="left"/>
+      <w:pPr>
+        <w:ind w:left="1080" w:hanging="360"/>
+      </w:pPr>
+      <w:rPr>
+        <w:rFonts w:hint="default"/>
+      </w:rPr>
+    </w:lvl>
+    <w:lvl w:ilvl="2" w:tentative="1">
+      <w:start w:val="1"/>
+      <w:numFmt w:val="bullet"/>
+      <w:lvlText w:val=""/>
+      <w:lvlJc w:val="left"/>
+      <w:pPr>
+        <w:tabs>
+          <w:tab w:val="num" w:pos="1800"/>
+        </w:tabs>
+        <w:ind w:left="1800" w:hanging="360"/>
+      </w:pPr>
+      <w:rPr>
+        <w:rFonts w:ascii="Wingdings" w:hAnsi="Wingdings" w:hint="default"/>
+        <w:sz w:val="20"/>
+      </w:rPr>
+    </w:lvl>
+    <w:lvl w:ilvl="3" w:tentative="1">
+      <w:start w:val="1"/>
+      <w:numFmt w:val="bullet"/>
+      <w:lvlText w:val=""/>
+      <w:lvlJc w:val="left"/>
+      <w:pPr>
+        <w:tabs>
+          <w:tab w:val="num" w:pos="2520"/>
+        </w:tabs>
+        <w:ind w:left="2520" w:hanging="360"/>
+      </w:pPr>
+      <w:rPr>
+        <w:rFonts w:ascii="Wingdings" w:hAnsi="Wingdings" w:hint="default"/>
+        <w:sz w:val="20"/>
+      </w:rPr>
+    </w:lvl>
+    <w:lvl w:ilvl="4" w:tentative="1">
+      <w:start w:val="1"/>
+      <w:numFmt w:val="bullet"/>
+      <w:lvlText w:val=""/>
+      <w:lvlJc w:val="left"/>
+      <w:pPr>
+        <w:tabs>
+          <w:tab w:val="num" w:pos="3240"/>
+        </w:tabs>
+        <w:ind w:left="3240" w:hanging="360"/>
+      </w:pPr>
+      <w:rPr>
+        <w:rFonts w:ascii="Wingdings" w:hAnsi="Wingdings" w:hint="default"/>
+        <w:sz w:val="20"/>
+      </w:rPr>
+    </w:lvl>
+    <w:lvl w:ilvl="5" w:tentative="1">
+      <w:start w:val="1"/>
+      <w:numFmt w:val="bullet"/>
+      <w:lvlText w:val=""/>
+      <w:lvlJc w:val="left"/>
+      <w:pPr>
+        <w:tabs>
+          <w:tab w:val="num" w:pos="3960"/>
+        </w:tabs>
+        <w:ind w:left="3960" w:hanging="360"/>
+      </w:pPr>
+      <w:rPr>
+        <w:rFonts w:ascii="Wingdings" w:hAnsi="Wingdings" w:hint="default"/>
+        <w:sz w:val="20"/>
+      </w:rPr>
+    </w:lvl>
+    <w:lvl w:ilvl="6" w:tentative="1">
+      <w:start w:val="1"/>
+      <w:numFmt w:val="bullet"/>
+      <w:lvlText w:val=""/>
+      <w:lvlJc w:val="left"/>
+      <w:pPr>
+        <w:tabs>
+          <w:tab w:val="num" w:pos="4680"/>
+        </w:tabs>
+        <w:ind w:left="4680" w:hanging="360"/>
+      </w:pPr>
+      <w:rPr>
+        <w:rFonts w:ascii="Wingdings" w:hAnsi="Wingdings" w:hint="default"/>
+        <w:sz w:val="20"/>
+      </w:rPr>
+    </w:lvl>
+    <w:lvl w:ilvl="7" w:tentative="1">
+      <w:start w:val="1"/>
+      <w:numFmt w:val="bullet"/>
+      <w:lvlText w:val=""/>
+      <w:lvlJc w:val="left"/>
+      <w:pPr>
+        <w:tabs>
+          <w:tab w:val="num" w:pos="5400"/>
+        </w:tabs>
+        <w:ind w:left="5400" w:hanging="360"/>
+      </w:pPr>
+      <w:rPr>
+        <w:rFonts w:ascii="Wingdings" w:hAnsi="Wingdings" w:hint="default"/>
+        <w:sz w:val="20"/>
+      </w:rPr>
+    </w:lvl>
+    <w:lvl w:ilvl="8" w:tentative="1">
+      <w:start w:val="1"/>
+      <w:numFmt w:val="bullet"/>
+      <w:lvlText w:val=""/>
+      <w:lvlJc w:val="left"/>
+      <w:pPr>
+        <w:tabs>
+          <w:tab w:val="num" w:pos="6120"/>
+        </w:tabs>
+        <w:ind w:left="6120" w:hanging="360"/>
+      </w:pPr>
+      <w:rPr>
+        <w:rFonts w:ascii="Wingdings" w:hAnsi="Wingdings" w:hint="default"/>
+        <w:sz w:val="20"/>
+      </w:rPr>
+    </w:lvl>
+  </w:abstractNum>
+  <w:abstractNum w:abstractNumId="3" w15:restartNumberingAfterBreak="0">
+    <w:nsid w:val="23B053CC"/>
+    <w:multiLevelType w:val="hybridMultilevel"/>
+    <w:tmpl w:val="1CE266A8"/>
+    <w:lvl w:ilvl="0" w:tplc="0409000F">
+      <w:start w:val="1"/>
+      <w:numFmt w:val="decimal"/>
+      <w:lvlText w:val="%1."/>
+      <w:lvlJc w:val="left"/>
+      <w:pPr>
+        <w:ind w:left="720" w:hanging="360"/>
+      </w:pPr>
+    </w:lvl>
+    <w:lvl w:ilvl="1" w:tplc="04090019" w:tentative="1">
+      <w:start w:val="1"/>
+      <w:numFmt w:val="lowerLetter"/>
+      <w:lvlText w:val="%2."/>
+      <w:lvlJc w:val="left"/>
+      <w:pPr>
+        <w:ind w:left="1440" w:hanging="360"/>
+      </w:pPr>
+    </w:lvl>
+    <w:lvl w:ilvl="2" w:tplc="0409001B" w:tentative="1">
+      <w:start w:val="1"/>
+      <w:numFmt w:val="lowerRoman"/>
+      <w:lvlText w:val="%3."/>
+      <w:lvlJc w:val="right"/>
+      <w:pPr>
+        <w:ind w:left="2160" w:hanging="180"/>
+      </w:pPr>
+    </w:lvl>
+    <w:lvl w:ilvl="3" w:tplc="0409000F" w:tentative="1">
+      <w:start w:val="1"/>
+      <w:numFmt w:val="decimal"/>
+      <w:lvlText w:val="%4."/>
+      <w:lvlJc w:val="left"/>
+      <w:pPr>
+        <w:ind w:left="2880" w:hanging="360"/>
+      </w:pPr>
+    </w:lvl>
+    <w:lvl w:ilvl="4" w:tplc="04090019" w:tentative="1">
+      <w:start w:val="1"/>
+      <w:numFmt w:val="lowerLetter"/>
+      <w:lvlText w:val="%5."/>
+      <w:lvlJc w:val="left"/>
+      <w:pPr>
+        <w:ind w:left="3600" w:hanging="360"/>
+      </w:pPr>
+    </w:lvl>
+    <w:lvl w:ilvl="5" w:tplc="0409001B" w:tentative="1">
+      <w:start w:val="1"/>
+      <w:numFmt w:val="lowerRoman"/>
+      <w:lvlText w:val="%6."/>
+      <w:lvlJc w:val="right"/>
+      <w:pPr>
+        <w:ind w:left="4320" w:hanging="180"/>
+      </w:pPr>
+    </w:lvl>
+    <w:lvl w:ilvl="6" w:tplc="0409000F" w:tentative="1">
+      <w:start w:val="1"/>
+      <w:numFmt w:val="decimal"/>
+      <w:lvlText w:val="%7."/>
+      <w:lvlJc w:val="left"/>
+      <w:pPr>
+        <w:ind w:left="5040" w:hanging="360"/>
+      </w:pPr>
+    </w:lvl>
+    <w:lvl w:ilvl="7" w:tplc="04090019" w:tentative="1">
+      <w:start w:val="1"/>
+      <w:numFmt w:val="lowerLetter"/>
+      <w:lvlText w:val="%8."/>
+      <w:lvlJc w:val="left"/>
+      <w:pPr>
+        <w:ind w:left="5760" w:hanging="360"/>
+      </w:pPr>
+    </w:lvl>
+    <w:lvl w:ilvl="8" w:tplc="0409001B" w:tentative="1">
+      <w:start w:val="1"/>
+      <w:numFmt w:val="lowerRoman"/>
+      <w:lvlText w:val="%9."/>
+      <w:lvlJc w:val="right"/>
+      <w:pPr>
+        <w:ind w:left="6480" w:hanging="180"/>
+      </w:pPr>
+    </w:lvl>
+  </w:abstractNum>
+  <w:abstractNum w:abstractNumId="4" w15:restartNumberingAfterBreak="0">
     <w:nsid w:val="650C4FB9"/>
     <w:multiLevelType w:val="multilevel"/>
     <w:tmpl w:val="7584AB52"/>
@@ -1241,13 +10536,19 @@
     </w:lvl>
   </w:abstractNum>
   <w:num w:numId="1">
-    <w:abstractNumId w:val="2"/>
+    <w:abstractNumId w:val="4"/>
   </w:num>
   <w:num w:numId="2">
     <w:abstractNumId w:val="1"/>
   </w:num>
   <w:num w:numId="3">
     <w:abstractNumId w:val="0"/>
+  </w:num>
+  <w:num w:numId="4">
+    <w:abstractNumId w:val="3"/>
+  </w:num>
+  <w:num w:numId="5">
+    <w:abstractNumId w:val="2"/>
   </w:num>
 </w:numbering>
 </file>
@@ -1787,6 +11088,17 @@
       <w:iCs/>
     </w:rPr>
   </w:style>
+  <w:style w:type="paragraph" w:styleId="ListParagraph">
+    <w:name w:val="List Paragraph"/>
+    <w:basedOn w:val="Normal"/>
+    <w:uiPriority w:val="34"/>
+    <w:qFormat/>
+    <w:rsid w:val="000A4508"/>
+    <w:pPr>
+      <w:ind w:left="720"/>
+      <w:contextualSpacing/>
+    </w:pPr>
+  </w:style>
 </w:styles>
 </file>
 
@@ -2049,4 +11361,16 @@
     </a:ext>
   </a:extLst>
 </a:theme>
+</file>
+
+<file path=customXml/item1.xml><?xml version="1.0" encoding="utf-8"?>
+<b:Sources xmlns:b="http://schemas.openxmlformats.org/officeDocument/2006/bibliography" xmlns="http://schemas.openxmlformats.org/officeDocument/2006/bibliography" SelectedStyle="\APASixthEditionOfficeOnline.xsl" StyleName="APA" Version="6"/>
+</file>
+
+<file path=customXml/itemProps1.xml><?xml version="1.0" encoding="utf-8"?>
+<ds:datastoreItem xmlns:ds="http://schemas.openxmlformats.org/officeDocument/2006/customXml" ds:itemID="{B9446F4E-5130-4340-90FA-5D3A4DF6BCD5}">
+  <ds:schemaRefs>
+    <ds:schemaRef ds:uri="http://schemas.openxmlformats.org/officeDocument/2006/bibliography"/>
+  </ds:schemaRefs>
+</ds:datastoreItem>
 </file>